--- a/数据库/实验报告1 安装报告.docx
+++ b/数据库/实验报告1 安装报告.docx
@@ -6,23 +6,1981 @@
       <w:pPr>
         <w:pStyle w:val="1"/>
       </w:pPr>
+      <w:bookmarkStart w:id="0" w:name="_Toc197427023"/>
       <w:r>
         <w:t xml:space="preserve">SQL Server </w:t>
       </w:r>
       <w:r>
         <w:t>安装实验报告</w:t>
+      </w:r>
+      <w:bookmarkEnd w:id="0"/>
+    </w:p>
+    <w:sdt>
+      <w:sdtPr>
+        <w:rPr>
+          <w:lang w:val="zh-CN"/>
+        </w:rPr>
+        <w:id w:val="-464115664"/>
+        <w:docPartObj>
+          <w:docPartGallery w:val="Table of Contents"/>
+          <w:docPartUnique/>
+        </w:docPartObj>
+      </w:sdtPr>
+      <w:sdtEndPr>
+        <w:rPr>
+          <w:rFonts w:ascii="Times New Roman" w:eastAsia="宋体" w:hAnsi="Times New Roman" w:cstheme="minorBidi"/>
+          <w:b/>
+          <w:bCs/>
+          <w:color w:val="auto"/>
+          <w:kern w:val="2"/>
+          <w:sz w:val="21"/>
+          <w:szCs w:val="22"/>
+        </w:rPr>
+      </w:sdtEndPr>
+      <w:sdtContent>
+        <w:p>
+          <w:pPr>
+            <w:pStyle w:val="TOC"/>
+            <w:jc w:val="center"/>
+            <w:rPr>
+              <w:rFonts w:ascii="宋体" w:eastAsia="宋体" w:hAnsi="宋体"/>
+              <w:b/>
+              <w:bCs/>
+              <w:color w:val="auto"/>
+              <w:sz w:val="24"/>
+              <w:szCs w:val="24"/>
+            </w:rPr>
+          </w:pPr>
+          <w:r>
+            <w:rPr>
+              <w:rFonts w:ascii="宋体" w:eastAsia="宋体" w:hAnsi="宋体"/>
+              <w:b/>
+              <w:bCs/>
+              <w:color w:val="auto"/>
+              <w:sz w:val="24"/>
+              <w:szCs w:val="24"/>
+              <w:lang w:val="zh-CN"/>
+            </w:rPr>
+            <w:t>目</w:t>
+          </w:r>
+          <w:r>
+            <w:rPr>
+              <w:rFonts w:ascii="宋体" w:eastAsia="宋体" w:hAnsi="宋体" w:hint="eastAsia"/>
+              <w:b/>
+              <w:bCs/>
+              <w:color w:val="auto"/>
+              <w:sz w:val="24"/>
+              <w:szCs w:val="24"/>
+              <w:lang w:val="zh-CN"/>
+            </w:rPr>
+            <w:t xml:space="preserve"> </w:t>
+          </w:r>
+          <w:r>
+            <w:rPr>
+              <w:rFonts w:ascii="宋体" w:eastAsia="宋体" w:hAnsi="宋体"/>
+              <w:b/>
+              <w:bCs/>
+              <w:color w:val="auto"/>
+              <w:sz w:val="24"/>
+              <w:szCs w:val="24"/>
+              <w:lang w:val="zh-CN"/>
+            </w:rPr>
+            <w:t xml:space="preserve"> 录</w:t>
+          </w:r>
+        </w:p>
+        <w:p>
+          <w:pPr>
+            <w:pStyle w:val="TOC1"/>
+            <w:tabs>
+              <w:tab w:val="right" w:leader="dot" w:pos="8296"/>
+            </w:tabs>
+            <w:ind w:firstLine="420"/>
+            <w:rPr>
+              <w:noProof/>
+            </w:rPr>
+          </w:pPr>
+          <w:r>
+            <w:fldChar w:fldCharType="begin"/>
+          </w:r>
+          <w:r>
+            <w:instrText xml:space="preserve"> TOC \o "1-3" \h \z \u </w:instrText>
+          </w:r>
+          <w:r>
+            <w:fldChar w:fldCharType="separate"/>
+          </w:r>
+          <w:hyperlink w:anchor="_Toc197427023" w:history="1">
+            <w:r>
+              <w:rPr>
+                <w:rStyle w:val="a8"/>
+                <w:noProof/>
+              </w:rPr>
+              <w:t xml:space="preserve">SQL Server </w:t>
+            </w:r>
+            <w:r>
+              <w:rPr>
+                <w:rStyle w:val="a8"/>
+                <w:noProof/>
+              </w:rPr>
+              <w:t>安装实验报告</w:t>
+            </w:r>
+            <w:r>
+              <w:rPr>
+                <w:noProof/>
+                <w:webHidden/>
+              </w:rPr>
+              <w:tab/>
+            </w:r>
+            <w:r>
+              <w:rPr>
+                <w:noProof/>
+                <w:webHidden/>
+              </w:rPr>
+              <w:fldChar w:fldCharType="begin"/>
+            </w:r>
+            <w:r>
+              <w:rPr>
+                <w:noProof/>
+                <w:webHidden/>
+              </w:rPr>
+              <w:instrText xml:space="preserve"> PAGEREF _Toc197427023 \h </w:instrText>
+            </w:r>
+            <w:r>
+              <w:rPr>
+                <w:noProof/>
+                <w:webHidden/>
+              </w:rPr>
+            </w:r>
+            <w:r>
+              <w:rPr>
+                <w:noProof/>
+                <w:webHidden/>
+              </w:rPr>
+              <w:fldChar w:fldCharType="separate"/>
+            </w:r>
+            <w:r>
+              <w:rPr>
+                <w:noProof/>
+                <w:webHidden/>
+              </w:rPr>
+              <w:t>1</w:t>
+            </w:r>
+            <w:r>
+              <w:rPr>
+                <w:noProof/>
+                <w:webHidden/>
+              </w:rPr>
+              <w:fldChar w:fldCharType="end"/>
+            </w:r>
+          </w:hyperlink>
+        </w:p>
+        <w:p>
+          <w:pPr>
+            <w:pStyle w:val="TOC2"/>
+            <w:tabs>
+              <w:tab w:val="right" w:leader="dot" w:pos="8296"/>
+            </w:tabs>
+            <w:ind w:firstLine="420"/>
+            <w:rPr>
+              <w:noProof/>
+            </w:rPr>
+          </w:pPr>
+          <w:hyperlink w:anchor="_Toc197427024" w:history="1">
+            <w:r>
+              <w:rPr>
+                <w:rStyle w:val="a8"/>
+                <w:noProof/>
+              </w:rPr>
+              <w:t>一、实验目的</w:t>
+            </w:r>
+            <w:r>
+              <w:rPr>
+                <w:noProof/>
+                <w:webHidden/>
+              </w:rPr>
+              <w:tab/>
+            </w:r>
+            <w:r>
+              <w:rPr>
+                <w:noProof/>
+                <w:webHidden/>
+              </w:rPr>
+              <w:fldChar w:fldCharType="begin"/>
+            </w:r>
+            <w:r>
+              <w:rPr>
+                <w:noProof/>
+                <w:webHidden/>
+              </w:rPr>
+              <w:instrText xml:space="preserve"> PAGEREF _Toc197427024 \h </w:instrText>
+            </w:r>
+            <w:r>
+              <w:rPr>
+                <w:noProof/>
+                <w:webHidden/>
+              </w:rPr>
+            </w:r>
+            <w:r>
+              <w:rPr>
+                <w:noProof/>
+                <w:webHidden/>
+              </w:rPr>
+              <w:fldChar w:fldCharType="separate"/>
+            </w:r>
+            <w:r>
+              <w:rPr>
+                <w:noProof/>
+                <w:webHidden/>
+              </w:rPr>
+              <w:t>1</w:t>
+            </w:r>
+            <w:r>
+              <w:rPr>
+                <w:noProof/>
+                <w:webHidden/>
+              </w:rPr>
+              <w:fldChar w:fldCharType="end"/>
+            </w:r>
+          </w:hyperlink>
+        </w:p>
+        <w:p>
+          <w:pPr>
+            <w:pStyle w:val="TOC2"/>
+            <w:tabs>
+              <w:tab w:val="right" w:leader="dot" w:pos="8296"/>
+            </w:tabs>
+            <w:ind w:firstLine="420"/>
+            <w:rPr>
+              <w:noProof/>
+            </w:rPr>
+          </w:pPr>
+          <w:hyperlink w:anchor="_Toc197427025" w:history="1">
+            <w:r>
+              <w:rPr>
+                <w:rStyle w:val="a8"/>
+                <w:noProof/>
+              </w:rPr>
+              <w:t>二、实验环境</w:t>
+            </w:r>
+            <w:r>
+              <w:rPr>
+                <w:noProof/>
+                <w:webHidden/>
+              </w:rPr>
+              <w:tab/>
+            </w:r>
+            <w:r>
+              <w:rPr>
+                <w:noProof/>
+                <w:webHidden/>
+              </w:rPr>
+              <w:fldChar w:fldCharType="begin"/>
+            </w:r>
+            <w:r>
+              <w:rPr>
+                <w:noProof/>
+                <w:webHidden/>
+              </w:rPr>
+              <w:instrText xml:space="preserve"> PAGEREF _Toc197427025 \h </w:instrText>
+            </w:r>
+            <w:r>
+              <w:rPr>
+                <w:noProof/>
+                <w:webHidden/>
+              </w:rPr>
+            </w:r>
+            <w:r>
+              <w:rPr>
+                <w:noProof/>
+                <w:webHidden/>
+              </w:rPr>
+              <w:fldChar w:fldCharType="separate"/>
+            </w:r>
+            <w:r>
+              <w:rPr>
+                <w:noProof/>
+                <w:webHidden/>
+              </w:rPr>
+              <w:t>1</w:t>
+            </w:r>
+            <w:r>
+              <w:rPr>
+                <w:noProof/>
+                <w:webHidden/>
+              </w:rPr>
+              <w:fldChar w:fldCharType="end"/>
+            </w:r>
+          </w:hyperlink>
+        </w:p>
+        <w:p>
+          <w:pPr>
+            <w:pStyle w:val="TOC3"/>
+            <w:tabs>
+              <w:tab w:val="right" w:leader="dot" w:pos="8296"/>
+            </w:tabs>
+            <w:ind w:firstLine="420"/>
+            <w:rPr>
+              <w:noProof/>
+            </w:rPr>
+          </w:pPr>
+          <w:hyperlink w:anchor="_Toc197427026" w:history="1">
+            <w:r>
+              <w:rPr>
+                <w:rStyle w:val="a8"/>
+                <w:noProof/>
+              </w:rPr>
+              <w:t>（一）硬件环境</w:t>
+            </w:r>
+            <w:r>
+              <w:rPr>
+                <w:noProof/>
+                <w:webHidden/>
+              </w:rPr>
+              <w:tab/>
+            </w:r>
+            <w:r>
+              <w:rPr>
+                <w:noProof/>
+                <w:webHidden/>
+              </w:rPr>
+              <w:fldChar w:fldCharType="begin"/>
+            </w:r>
+            <w:r>
+              <w:rPr>
+                <w:noProof/>
+                <w:webHidden/>
+              </w:rPr>
+              <w:instrText xml:space="preserve"> PAGEREF _Toc197427026 \h </w:instrText>
+            </w:r>
+            <w:r>
+              <w:rPr>
+                <w:noProof/>
+                <w:webHidden/>
+              </w:rPr>
+            </w:r>
+            <w:r>
+              <w:rPr>
+                <w:noProof/>
+                <w:webHidden/>
+              </w:rPr>
+              <w:fldChar w:fldCharType="separate"/>
+            </w:r>
+            <w:r>
+              <w:rPr>
+                <w:noProof/>
+                <w:webHidden/>
+              </w:rPr>
+              <w:t>1</w:t>
+            </w:r>
+            <w:r>
+              <w:rPr>
+                <w:noProof/>
+                <w:webHidden/>
+              </w:rPr>
+              <w:fldChar w:fldCharType="end"/>
+            </w:r>
+          </w:hyperlink>
+        </w:p>
+        <w:p>
+          <w:pPr>
+            <w:pStyle w:val="TOC3"/>
+            <w:tabs>
+              <w:tab w:val="right" w:leader="dot" w:pos="8296"/>
+            </w:tabs>
+            <w:ind w:firstLine="420"/>
+            <w:rPr>
+              <w:noProof/>
+            </w:rPr>
+          </w:pPr>
+          <w:hyperlink w:anchor="_Toc197427027" w:history="1">
+            <w:r>
+              <w:rPr>
+                <w:rStyle w:val="a8"/>
+                <w:noProof/>
+              </w:rPr>
+              <w:t>（二）软件环境</w:t>
+            </w:r>
+            <w:r>
+              <w:rPr>
+                <w:noProof/>
+                <w:webHidden/>
+              </w:rPr>
+              <w:tab/>
+            </w:r>
+            <w:r>
+              <w:rPr>
+                <w:noProof/>
+                <w:webHidden/>
+              </w:rPr>
+              <w:fldChar w:fldCharType="begin"/>
+            </w:r>
+            <w:r>
+              <w:rPr>
+                <w:noProof/>
+                <w:webHidden/>
+              </w:rPr>
+              <w:instrText xml:space="preserve"> PAGEREF _Toc197427027 \h </w:instrText>
+            </w:r>
+            <w:r>
+              <w:rPr>
+                <w:noProof/>
+                <w:webHidden/>
+              </w:rPr>
+            </w:r>
+            <w:r>
+              <w:rPr>
+                <w:noProof/>
+                <w:webHidden/>
+              </w:rPr>
+              <w:fldChar w:fldCharType="separate"/>
+            </w:r>
+            <w:r>
+              <w:rPr>
+                <w:noProof/>
+                <w:webHidden/>
+              </w:rPr>
+              <w:t>1</w:t>
+            </w:r>
+            <w:r>
+              <w:rPr>
+                <w:noProof/>
+                <w:webHidden/>
+              </w:rPr>
+              <w:fldChar w:fldCharType="end"/>
+            </w:r>
+          </w:hyperlink>
+        </w:p>
+        <w:p>
+          <w:pPr>
+            <w:pStyle w:val="TOC2"/>
+            <w:tabs>
+              <w:tab w:val="right" w:leader="dot" w:pos="8296"/>
+            </w:tabs>
+            <w:ind w:firstLine="420"/>
+            <w:rPr>
+              <w:noProof/>
+            </w:rPr>
+          </w:pPr>
+          <w:hyperlink w:anchor="_Toc197427028" w:history="1">
+            <w:r>
+              <w:rPr>
+                <w:rStyle w:val="a8"/>
+                <w:noProof/>
+              </w:rPr>
+              <w:t>三、实验步骤</w:t>
+            </w:r>
+            <w:r>
+              <w:rPr>
+                <w:noProof/>
+                <w:webHidden/>
+              </w:rPr>
+              <w:tab/>
+            </w:r>
+            <w:r>
+              <w:rPr>
+                <w:noProof/>
+                <w:webHidden/>
+              </w:rPr>
+              <w:fldChar w:fldCharType="begin"/>
+            </w:r>
+            <w:r>
+              <w:rPr>
+                <w:noProof/>
+                <w:webHidden/>
+              </w:rPr>
+              <w:instrText xml:space="preserve"> PAGEREF _Toc197427028 \h </w:instrText>
+            </w:r>
+            <w:r>
+              <w:rPr>
+                <w:noProof/>
+                <w:webHidden/>
+              </w:rPr>
+            </w:r>
+            <w:r>
+              <w:rPr>
+                <w:noProof/>
+                <w:webHidden/>
+              </w:rPr>
+              <w:fldChar w:fldCharType="separate"/>
+            </w:r>
+            <w:r>
+              <w:rPr>
+                <w:noProof/>
+                <w:webHidden/>
+              </w:rPr>
+              <w:t>1</w:t>
+            </w:r>
+            <w:r>
+              <w:rPr>
+                <w:noProof/>
+                <w:webHidden/>
+              </w:rPr>
+              <w:fldChar w:fldCharType="end"/>
+            </w:r>
+          </w:hyperlink>
+        </w:p>
+        <w:p>
+          <w:pPr>
+            <w:pStyle w:val="TOC3"/>
+            <w:tabs>
+              <w:tab w:val="right" w:leader="dot" w:pos="8296"/>
+            </w:tabs>
+            <w:ind w:firstLine="420"/>
+            <w:rPr>
+              <w:noProof/>
+            </w:rPr>
+          </w:pPr>
+          <w:hyperlink w:anchor="_Toc197427029" w:history="1">
+            <w:r>
+              <w:rPr>
+                <w:rStyle w:val="a8"/>
+                <w:noProof/>
+              </w:rPr>
+              <w:t>（一）准备工作</w:t>
+            </w:r>
+            <w:r>
+              <w:rPr>
+                <w:noProof/>
+                <w:webHidden/>
+              </w:rPr>
+              <w:tab/>
+            </w:r>
+            <w:r>
+              <w:rPr>
+                <w:noProof/>
+                <w:webHidden/>
+              </w:rPr>
+              <w:fldChar w:fldCharType="begin"/>
+            </w:r>
+            <w:r>
+              <w:rPr>
+                <w:noProof/>
+                <w:webHidden/>
+              </w:rPr>
+              <w:instrText xml:space="preserve"> PAGEREF _Toc197427029 \h </w:instrText>
+            </w:r>
+            <w:r>
+              <w:rPr>
+                <w:noProof/>
+                <w:webHidden/>
+              </w:rPr>
+            </w:r>
+            <w:r>
+              <w:rPr>
+                <w:noProof/>
+                <w:webHidden/>
+              </w:rPr>
+              <w:fldChar w:fldCharType="separate"/>
+            </w:r>
+            <w:r>
+              <w:rPr>
+                <w:noProof/>
+                <w:webHidden/>
+              </w:rPr>
+              <w:t>1</w:t>
+            </w:r>
+            <w:r>
+              <w:rPr>
+                <w:noProof/>
+                <w:webHidden/>
+              </w:rPr>
+              <w:fldChar w:fldCharType="end"/>
+            </w:r>
+          </w:hyperlink>
+        </w:p>
+        <w:p>
+          <w:pPr>
+            <w:pStyle w:val="TOC3"/>
+            <w:tabs>
+              <w:tab w:val="right" w:leader="dot" w:pos="8296"/>
+            </w:tabs>
+            <w:ind w:firstLine="420"/>
+            <w:rPr>
+              <w:noProof/>
+            </w:rPr>
+          </w:pPr>
+          <w:hyperlink w:anchor="_Toc197427030" w:history="1">
+            <w:r>
+              <w:rPr>
+                <w:rStyle w:val="a8"/>
+                <w:noProof/>
+              </w:rPr>
+              <w:t>（二）启动安装程序</w:t>
+            </w:r>
+            <w:r>
+              <w:rPr>
+                <w:noProof/>
+                <w:webHidden/>
+              </w:rPr>
+              <w:tab/>
+            </w:r>
+            <w:r>
+              <w:rPr>
+                <w:noProof/>
+                <w:webHidden/>
+              </w:rPr>
+              <w:fldChar w:fldCharType="begin"/>
+            </w:r>
+            <w:r>
+              <w:rPr>
+                <w:noProof/>
+                <w:webHidden/>
+              </w:rPr>
+              <w:instrText xml:space="preserve"> PAGEREF _Toc197427030 \h </w:instrText>
+            </w:r>
+            <w:r>
+              <w:rPr>
+                <w:noProof/>
+                <w:webHidden/>
+              </w:rPr>
+            </w:r>
+            <w:r>
+              <w:rPr>
+                <w:noProof/>
+                <w:webHidden/>
+              </w:rPr>
+              <w:fldChar w:fldCharType="separate"/>
+            </w:r>
+            <w:r>
+              <w:rPr>
+                <w:noProof/>
+                <w:webHidden/>
+              </w:rPr>
+              <w:t>1</w:t>
+            </w:r>
+            <w:r>
+              <w:rPr>
+                <w:noProof/>
+                <w:webHidden/>
+              </w:rPr>
+              <w:fldChar w:fldCharType="end"/>
+            </w:r>
+          </w:hyperlink>
+        </w:p>
+        <w:p>
+          <w:pPr>
+            <w:pStyle w:val="TOC3"/>
+            <w:tabs>
+              <w:tab w:val="right" w:leader="dot" w:pos="8296"/>
+            </w:tabs>
+            <w:ind w:firstLine="420"/>
+            <w:rPr>
+              <w:noProof/>
+            </w:rPr>
+          </w:pPr>
+          <w:hyperlink w:anchor="_Toc197427031" w:history="1">
+            <w:r>
+              <w:rPr>
+                <w:rStyle w:val="a8"/>
+                <w:noProof/>
+              </w:rPr>
+              <w:t>（三）安装规则检查</w:t>
+            </w:r>
+            <w:r>
+              <w:rPr>
+                <w:noProof/>
+                <w:webHidden/>
+              </w:rPr>
+              <w:tab/>
+            </w:r>
+            <w:r>
+              <w:rPr>
+                <w:noProof/>
+                <w:webHidden/>
+              </w:rPr>
+              <w:fldChar w:fldCharType="begin"/>
+            </w:r>
+            <w:r>
+              <w:rPr>
+                <w:noProof/>
+                <w:webHidden/>
+              </w:rPr>
+              <w:instrText xml:space="preserve"> PAGEREF _Toc197427031 \h </w:instrText>
+            </w:r>
+            <w:r>
+              <w:rPr>
+                <w:noProof/>
+                <w:webHidden/>
+              </w:rPr>
+            </w:r>
+            <w:r>
+              <w:rPr>
+                <w:noProof/>
+                <w:webHidden/>
+              </w:rPr>
+              <w:fldChar w:fldCharType="separate"/>
+            </w:r>
+            <w:r>
+              <w:rPr>
+                <w:noProof/>
+                <w:webHidden/>
+              </w:rPr>
+              <w:t>1</w:t>
+            </w:r>
+            <w:r>
+              <w:rPr>
+                <w:noProof/>
+                <w:webHidden/>
+              </w:rPr>
+              <w:fldChar w:fldCharType="end"/>
+            </w:r>
+          </w:hyperlink>
+        </w:p>
+        <w:p>
+          <w:pPr>
+            <w:pStyle w:val="TOC3"/>
+            <w:tabs>
+              <w:tab w:val="right" w:leader="dot" w:pos="8296"/>
+            </w:tabs>
+            <w:ind w:firstLine="420"/>
+            <w:rPr>
+              <w:noProof/>
+            </w:rPr>
+          </w:pPr>
+          <w:hyperlink w:anchor="_Toc197427032" w:history="1">
+            <w:r>
+              <w:rPr>
+                <w:rStyle w:val="a8"/>
+                <w:noProof/>
+              </w:rPr>
+              <w:t>（四）安装类型选择</w:t>
+            </w:r>
+            <w:r>
+              <w:rPr>
+                <w:noProof/>
+                <w:webHidden/>
+              </w:rPr>
+              <w:tab/>
+            </w:r>
+            <w:r>
+              <w:rPr>
+                <w:noProof/>
+                <w:webHidden/>
+              </w:rPr>
+              <w:fldChar w:fldCharType="begin"/>
+            </w:r>
+            <w:r>
+              <w:rPr>
+                <w:noProof/>
+                <w:webHidden/>
+              </w:rPr>
+              <w:instrText xml:space="preserve"> PAGEREF _Toc197427032 \h </w:instrText>
+            </w:r>
+            <w:r>
+              <w:rPr>
+                <w:noProof/>
+                <w:webHidden/>
+              </w:rPr>
+            </w:r>
+            <w:r>
+              <w:rPr>
+                <w:noProof/>
+                <w:webHidden/>
+              </w:rPr>
+              <w:fldChar w:fldCharType="separate"/>
+            </w:r>
+            <w:r>
+              <w:rPr>
+                <w:noProof/>
+                <w:webHidden/>
+              </w:rPr>
+              <w:t>2</w:t>
+            </w:r>
+            <w:r>
+              <w:rPr>
+                <w:noProof/>
+                <w:webHidden/>
+              </w:rPr>
+              <w:fldChar w:fldCharType="end"/>
+            </w:r>
+          </w:hyperlink>
+        </w:p>
+        <w:p>
+          <w:pPr>
+            <w:pStyle w:val="TOC3"/>
+            <w:tabs>
+              <w:tab w:val="right" w:leader="dot" w:pos="8296"/>
+            </w:tabs>
+            <w:ind w:firstLine="420"/>
+            <w:rPr>
+              <w:noProof/>
+            </w:rPr>
+          </w:pPr>
+          <w:hyperlink w:anchor="_Toc197427033" w:history="1">
+            <w:r>
+              <w:rPr>
+                <w:rStyle w:val="a8"/>
+                <w:noProof/>
+              </w:rPr>
+              <w:t>（五）功能选择</w:t>
+            </w:r>
+            <w:r>
+              <w:rPr>
+                <w:noProof/>
+                <w:webHidden/>
+              </w:rPr>
+              <w:tab/>
+            </w:r>
+            <w:r>
+              <w:rPr>
+                <w:noProof/>
+                <w:webHidden/>
+              </w:rPr>
+              <w:fldChar w:fldCharType="begin"/>
+            </w:r>
+            <w:r>
+              <w:rPr>
+                <w:noProof/>
+                <w:webHidden/>
+              </w:rPr>
+              <w:instrText xml:space="preserve"> PAGEREF _Toc197427033 \h </w:instrText>
+            </w:r>
+            <w:r>
+              <w:rPr>
+                <w:noProof/>
+                <w:webHidden/>
+              </w:rPr>
+            </w:r>
+            <w:r>
+              <w:rPr>
+                <w:noProof/>
+                <w:webHidden/>
+              </w:rPr>
+              <w:fldChar w:fldCharType="separate"/>
+            </w:r>
+            <w:r>
+              <w:rPr>
+                <w:noProof/>
+                <w:webHidden/>
+              </w:rPr>
+              <w:t>2</w:t>
+            </w:r>
+            <w:r>
+              <w:rPr>
+                <w:noProof/>
+                <w:webHidden/>
+              </w:rPr>
+              <w:fldChar w:fldCharType="end"/>
+            </w:r>
+          </w:hyperlink>
+        </w:p>
+        <w:p>
+          <w:pPr>
+            <w:pStyle w:val="TOC3"/>
+            <w:tabs>
+              <w:tab w:val="right" w:leader="dot" w:pos="8296"/>
+            </w:tabs>
+            <w:ind w:firstLine="420"/>
+            <w:rPr>
+              <w:noProof/>
+            </w:rPr>
+          </w:pPr>
+          <w:hyperlink w:anchor="_Toc197427034" w:history="1">
+            <w:r>
+              <w:rPr>
+                <w:rStyle w:val="a8"/>
+                <w:noProof/>
+              </w:rPr>
+              <w:t>（六）实例配置</w:t>
+            </w:r>
+            <w:r>
+              <w:rPr>
+                <w:noProof/>
+                <w:webHidden/>
+              </w:rPr>
+              <w:tab/>
+            </w:r>
+            <w:r>
+              <w:rPr>
+                <w:noProof/>
+                <w:webHidden/>
+              </w:rPr>
+              <w:fldChar w:fldCharType="begin"/>
+            </w:r>
+            <w:r>
+              <w:rPr>
+                <w:noProof/>
+                <w:webHidden/>
+              </w:rPr>
+              <w:instrText xml:space="preserve"> PAGEREF _Toc197427034 \h </w:instrText>
+            </w:r>
+            <w:r>
+              <w:rPr>
+                <w:noProof/>
+                <w:webHidden/>
+              </w:rPr>
+            </w:r>
+            <w:r>
+              <w:rPr>
+                <w:noProof/>
+                <w:webHidden/>
+              </w:rPr>
+              <w:fldChar w:fldCharType="separate"/>
+            </w:r>
+            <w:r>
+              <w:rPr>
+                <w:noProof/>
+                <w:webHidden/>
+              </w:rPr>
+              <w:t>2</w:t>
+            </w:r>
+            <w:r>
+              <w:rPr>
+                <w:noProof/>
+                <w:webHidden/>
+              </w:rPr>
+              <w:fldChar w:fldCharType="end"/>
+            </w:r>
+          </w:hyperlink>
+        </w:p>
+        <w:p>
+          <w:pPr>
+            <w:pStyle w:val="TOC3"/>
+            <w:tabs>
+              <w:tab w:val="right" w:leader="dot" w:pos="8296"/>
+            </w:tabs>
+            <w:ind w:firstLine="420"/>
+            <w:rPr>
+              <w:noProof/>
+            </w:rPr>
+          </w:pPr>
+          <w:hyperlink w:anchor="_Toc197427035" w:history="1">
+            <w:r>
+              <w:rPr>
+                <w:rStyle w:val="a8"/>
+                <w:noProof/>
+              </w:rPr>
+              <w:t>（七）服务器配置</w:t>
+            </w:r>
+            <w:r>
+              <w:rPr>
+                <w:noProof/>
+                <w:webHidden/>
+              </w:rPr>
+              <w:tab/>
+            </w:r>
+            <w:r>
+              <w:rPr>
+                <w:noProof/>
+                <w:webHidden/>
+              </w:rPr>
+              <w:fldChar w:fldCharType="begin"/>
+            </w:r>
+            <w:r>
+              <w:rPr>
+                <w:noProof/>
+                <w:webHidden/>
+              </w:rPr>
+              <w:instrText xml:space="preserve"> PAGEREF _Toc197427035 \h </w:instrText>
+            </w:r>
+            <w:r>
+              <w:rPr>
+                <w:noProof/>
+                <w:webHidden/>
+              </w:rPr>
+            </w:r>
+            <w:r>
+              <w:rPr>
+                <w:noProof/>
+                <w:webHidden/>
+              </w:rPr>
+              <w:fldChar w:fldCharType="separate"/>
+            </w:r>
+            <w:r>
+              <w:rPr>
+                <w:noProof/>
+                <w:webHidden/>
+              </w:rPr>
+              <w:t>2</w:t>
+            </w:r>
+            <w:r>
+              <w:rPr>
+                <w:noProof/>
+                <w:webHidden/>
+              </w:rPr>
+              <w:fldChar w:fldCharType="end"/>
+            </w:r>
+          </w:hyperlink>
+        </w:p>
+        <w:p>
+          <w:pPr>
+            <w:pStyle w:val="TOC3"/>
+            <w:tabs>
+              <w:tab w:val="right" w:leader="dot" w:pos="8296"/>
+            </w:tabs>
+            <w:ind w:firstLine="420"/>
+            <w:rPr>
+              <w:noProof/>
+            </w:rPr>
+          </w:pPr>
+          <w:hyperlink w:anchor="_Toc197427036" w:history="1">
+            <w:r>
+              <w:rPr>
+                <w:rStyle w:val="a8"/>
+                <w:noProof/>
+              </w:rPr>
+              <w:t>（八）数据库引擎配置</w:t>
+            </w:r>
+            <w:r>
+              <w:rPr>
+                <w:noProof/>
+                <w:webHidden/>
+              </w:rPr>
+              <w:tab/>
+            </w:r>
+            <w:r>
+              <w:rPr>
+                <w:noProof/>
+                <w:webHidden/>
+              </w:rPr>
+              <w:fldChar w:fldCharType="begin"/>
+            </w:r>
+            <w:r>
+              <w:rPr>
+                <w:noProof/>
+                <w:webHidden/>
+              </w:rPr>
+              <w:instrText xml:space="preserve"> PAGEREF _Toc197427036 \h </w:instrText>
+            </w:r>
+            <w:r>
+              <w:rPr>
+                <w:noProof/>
+                <w:webHidden/>
+              </w:rPr>
+            </w:r>
+            <w:r>
+              <w:rPr>
+                <w:noProof/>
+                <w:webHidden/>
+              </w:rPr>
+              <w:fldChar w:fldCharType="separate"/>
+            </w:r>
+            <w:r>
+              <w:rPr>
+                <w:noProof/>
+                <w:webHidden/>
+              </w:rPr>
+              <w:t>2</w:t>
+            </w:r>
+            <w:r>
+              <w:rPr>
+                <w:noProof/>
+                <w:webHidden/>
+              </w:rPr>
+              <w:fldChar w:fldCharType="end"/>
+            </w:r>
+          </w:hyperlink>
+        </w:p>
+        <w:p>
+          <w:pPr>
+            <w:pStyle w:val="TOC3"/>
+            <w:tabs>
+              <w:tab w:val="right" w:leader="dot" w:pos="8296"/>
+            </w:tabs>
+            <w:ind w:firstLine="420"/>
+            <w:rPr>
+              <w:noProof/>
+            </w:rPr>
+          </w:pPr>
+          <w:hyperlink w:anchor="_Toc197427037" w:history="1">
+            <w:r>
+              <w:rPr>
+                <w:rStyle w:val="a8"/>
+                <w:noProof/>
+              </w:rPr>
+              <w:t>（九）</w:t>
+            </w:r>
+            <w:r>
+              <w:rPr>
+                <w:rStyle w:val="a8"/>
+                <w:noProof/>
+              </w:rPr>
+              <w:t xml:space="preserve">Analysis Services </w:t>
+            </w:r>
+            <w:r>
+              <w:rPr>
+                <w:rStyle w:val="a8"/>
+                <w:noProof/>
+              </w:rPr>
+              <w:t>配置</w:t>
+            </w:r>
+            <w:r>
+              <w:rPr>
+                <w:noProof/>
+                <w:webHidden/>
+              </w:rPr>
+              <w:tab/>
+            </w:r>
+            <w:r>
+              <w:rPr>
+                <w:noProof/>
+                <w:webHidden/>
+              </w:rPr>
+              <w:fldChar w:fldCharType="begin"/>
+            </w:r>
+            <w:r>
+              <w:rPr>
+                <w:noProof/>
+                <w:webHidden/>
+              </w:rPr>
+              <w:instrText xml:space="preserve"> PAGEREF _Toc197427037 \h </w:instrText>
+            </w:r>
+            <w:r>
+              <w:rPr>
+                <w:noProof/>
+                <w:webHidden/>
+              </w:rPr>
+            </w:r>
+            <w:r>
+              <w:rPr>
+                <w:noProof/>
+                <w:webHidden/>
+              </w:rPr>
+              <w:fldChar w:fldCharType="separate"/>
+            </w:r>
+            <w:r>
+              <w:rPr>
+                <w:noProof/>
+                <w:webHidden/>
+              </w:rPr>
+              <w:t>3</w:t>
+            </w:r>
+            <w:r>
+              <w:rPr>
+                <w:noProof/>
+                <w:webHidden/>
+              </w:rPr>
+              <w:fldChar w:fldCharType="end"/>
+            </w:r>
+          </w:hyperlink>
+        </w:p>
+        <w:p>
+          <w:pPr>
+            <w:pStyle w:val="TOC3"/>
+            <w:tabs>
+              <w:tab w:val="right" w:leader="dot" w:pos="8296"/>
+            </w:tabs>
+            <w:ind w:firstLine="420"/>
+            <w:rPr>
+              <w:noProof/>
+            </w:rPr>
+          </w:pPr>
+          <w:hyperlink w:anchor="_Toc197427038" w:history="1">
+            <w:r>
+              <w:rPr>
+                <w:rStyle w:val="a8"/>
+                <w:noProof/>
+              </w:rPr>
+              <w:t>（十）</w:t>
+            </w:r>
+            <w:r>
+              <w:rPr>
+                <w:rStyle w:val="a8"/>
+                <w:noProof/>
+              </w:rPr>
+              <w:t xml:space="preserve">Reporting Services </w:t>
+            </w:r>
+            <w:r>
+              <w:rPr>
+                <w:rStyle w:val="a8"/>
+                <w:noProof/>
+              </w:rPr>
+              <w:t>配置</w:t>
+            </w:r>
+            <w:r>
+              <w:rPr>
+                <w:noProof/>
+                <w:webHidden/>
+              </w:rPr>
+              <w:tab/>
+            </w:r>
+            <w:r>
+              <w:rPr>
+                <w:noProof/>
+                <w:webHidden/>
+              </w:rPr>
+              <w:fldChar w:fldCharType="begin"/>
+            </w:r>
+            <w:r>
+              <w:rPr>
+                <w:noProof/>
+                <w:webHidden/>
+              </w:rPr>
+              <w:instrText xml:space="preserve"> PAGEREF _Toc197427038 \h </w:instrText>
+            </w:r>
+            <w:r>
+              <w:rPr>
+                <w:noProof/>
+                <w:webHidden/>
+              </w:rPr>
+            </w:r>
+            <w:r>
+              <w:rPr>
+                <w:noProof/>
+                <w:webHidden/>
+              </w:rPr>
+              <w:fldChar w:fldCharType="separate"/>
+            </w:r>
+            <w:r>
+              <w:rPr>
+                <w:noProof/>
+                <w:webHidden/>
+              </w:rPr>
+              <w:t>3</w:t>
+            </w:r>
+            <w:r>
+              <w:rPr>
+                <w:noProof/>
+                <w:webHidden/>
+              </w:rPr>
+              <w:fldChar w:fldCharType="end"/>
+            </w:r>
+          </w:hyperlink>
+        </w:p>
+        <w:p>
+          <w:pPr>
+            <w:pStyle w:val="TOC3"/>
+            <w:tabs>
+              <w:tab w:val="right" w:leader="dot" w:pos="8296"/>
+            </w:tabs>
+            <w:ind w:firstLine="420"/>
+            <w:rPr>
+              <w:noProof/>
+            </w:rPr>
+          </w:pPr>
+          <w:hyperlink w:anchor="_Toc197427039" w:history="1">
+            <w:r>
+              <w:rPr>
+                <w:rStyle w:val="a8"/>
+                <w:noProof/>
+              </w:rPr>
+              <w:t>（十一）安装进度显示</w:t>
+            </w:r>
+            <w:r>
+              <w:rPr>
+                <w:noProof/>
+                <w:webHidden/>
+              </w:rPr>
+              <w:tab/>
+            </w:r>
+            <w:r>
+              <w:rPr>
+                <w:noProof/>
+                <w:webHidden/>
+              </w:rPr>
+              <w:fldChar w:fldCharType="begin"/>
+            </w:r>
+            <w:r>
+              <w:rPr>
+                <w:noProof/>
+                <w:webHidden/>
+              </w:rPr>
+              <w:instrText xml:space="preserve"> PAGEREF _Toc197427039 \h </w:instrText>
+            </w:r>
+            <w:r>
+              <w:rPr>
+                <w:noProof/>
+                <w:webHidden/>
+              </w:rPr>
+            </w:r>
+            <w:r>
+              <w:rPr>
+                <w:noProof/>
+                <w:webHidden/>
+              </w:rPr>
+              <w:fldChar w:fldCharType="separate"/>
+            </w:r>
+            <w:r>
+              <w:rPr>
+                <w:noProof/>
+                <w:webHidden/>
+              </w:rPr>
+              <w:t>3</w:t>
+            </w:r>
+            <w:r>
+              <w:rPr>
+                <w:noProof/>
+                <w:webHidden/>
+              </w:rPr>
+              <w:fldChar w:fldCharType="end"/>
+            </w:r>
+          </w:hyperlink>
+        </w:p>
+        <w:p>
+          <w:pPr>
+            <w:pStyle w:val="TOC3"/>
+            <w:tabs>
+              <w:tab w:val="right" w:leader="dot" w:pos="8296"/>
+            </w:tabs>
+            <w:ind w:firstLine="420"/>
+            <w:rPr>
+              <w:noProof/>
+            </w:rPr>
+          </w:pPr>
+          <w:hyperlink w:anchor="_Toc197427040" w:history="1">
+            <w:r>
+              <w:rPr>
+                <w:rStyle w:val="a8"/>
+                <w:noProof/>
+              </w:rPr>
+              <w:t>（十二）安装完成</w:t>
+            </w:r>
+            <w:r>
+              <w:rPr>
+                <w:noProof/>
+                <w:webHidden/>
+              </w:rPr>
+              <w:tab/>
+            </w:r>
+            <w:r>
+              <w:rPr>
+                <w:noProof/>
+                <w:webHidden/>
+              </w:rPr>
+              <w:fldChar w:fldCharType="begin"/>
+            </w:r>
+            <w:r>
+              <w:rPr>
+                <w:noProof/>
+                <w:webHidden/>
+              </w:rPr>
+              <w:instrText xml:space="preserve"> PAGEREF _Toc197427040 \h </w:instrText>
+            </w:r>
+            <w:r>
+              <w:rPr>
+                <w:noProof/>
+                <w:webHidden/>
+              </w:rPr>
+            </w:r>
+            <w:r>
+              <w:rPr>
+                <w:noProof/>
+                <w:webHidden/>
+              </w:rPr>
+              <w:fldChar w:fldCharType="separate"/>
+            </w:r>
+            <w:r>
+              <w:rPr>
+                <w:noProof/>
+                <w:webHidden/>
+              </w:rPr>
+              <w:t>3</w:t>
+            </w:r>
+            <w:r>
+              <w:rPr>
+                <w:noProof/>
+                <w:webHidden/>
+              </w:rPr>
+              <w:fldChar w:fldCharType="end"/>
+            </w:r>
+          </w:hyperlink>
+        </w:p>
+        <w:p>
+          <w:pPr>
+            <w:pStyle w:val="TOC2"/>
+            <w:tabs>
+              <w:tab w:val="right" w:leader="dot" w:pos="8296"/>
+            </w:tabs>
+            <w:ind w:firstLine="420"/>
+            <w:rPr>
+              <w:noProof/>
+            </w:rPr>
+          </w:pPr>
+          <w:hyperlink w:anchor="_Toc197427041" w:history="1">
+            <w:r>
+              <w:rPr>
+                <w:rStyle w:val="a8"/>
+                <w:noProof/>
+              </w:rPr>
+              <w:t>四、实验结果</w:t>
+            </w:r>
+            <w:r>
+              <w:rPr>
+                <w:noProof/>
+                <w:webHidden/>
+              </w:rPr>
+              <w:tab/>
+            </w:r>
+            <w:r>
+              <w:rPr>
+                <w:noProof/>
+                <w:webHidden/>
+              </w:rPr>
+              <w:fldChar w:fldCharType="begin"/>
+            </w:r>
+            <w:r>
+              <w:rPr>
+                <w:noProof/>
+                <w:webHidden/>
+              </w:rPr>
+              <w:instrText xml:space="preserve"> PAGEREF _Toc197427041 \h </w:instrText>
+            </w:r>
+            <w:r>
+              <w:rPr>
+                <w:noProof/>
+                <w:webHidden/>
+              </w:rPr>
+            </w:r>
+            <w:r>
+              <w:rPr>
+                <w:noProof/>
+                <w:webHidden/>
+              </w:rPr>
+              <w:fldChar w:fldCharType="separate"/>
+            </w:r>
+            <w:r>
+              <w:rPr>
+                <w:noProof/>
+                <w:webHidden/>
+              </w:rPr>
+              <w:t>3</w:t>
+            </w:r>
+            <w:r>
+              <w:rPr>
+                <w:noProof/>
+                <w:webHidden/>
+              </w:rPr>
+              <w:fldChar w:fldCharType="end"/>
+            </w:r>
+          </w:hyperlink>
+        </w:p>
+        <w:p>
+          <w:pPr>
+            <w:pStyle w:val="TOC3"/>
+            <w:tabs>
+              <w:tab w:val="right" w:leader="dot" w:pos="8296"/>
+            </w:tabs>
+            <w:ind w:firstLine="420"/>
+            <w:rPr>
+              <w:noProof/>
+            </w:rPr>
+          </w:pPr>
+          <w:hyperlink w:anchor="_Toc197427042" w:history="1">
+            <w:r>
+              <w:rPr>
+                <w:rStyle w:val="a8"/>
+                <w:noProof/>
+              </w:rPr>
+              <w:t>（一）安装成功验证</w:t>
+            </w:r>
+            <w:r>
+              <w:rPr>
+                <w:noProof/>
+                <w:webHidden/>
+              </w:rPr>
+              <w:tab/>
+            </w:r>
+            <w:r>
+              <w:rPr>
+                <w:noProof/>
+                <w:webHidden/>
+              </w:rPr>
+              <w:fldChar w:fldCharType="begin"/>
+            </w:r>
+            <w:r>
+              <w:rPr>
+                <w:noProof/>
+                <w:webHidden/>
+              </w:rPr>
+              <w:instrText xml:space="preserve"> PAGEREF _Toc197427042 \h </w:instrText>
+            </w:r>
+            <w:r>
+              <w:rPr>
+                <w:noProof/>
+                <w:webHidden/>
+              </w:rPr>
+            </w:r>
+            <w:r>
+              <w:rPr>
+                <w:noProof/>
+                <w:webHidden/>
+              </w:rPr>
+              <w:fldChar w:fldCharType="separate"/>
+            </w:r>
+            <w:r>
+              <w:rPr>
+                <w:noProof/>
+                <w:webHidden/>
+              </w:rPr>
+              <w:t>3</w:t>
+            </w:r>
+            <w:r>
+              <w:rPr>
+                <w:noProof/>
+                <w:webHidden/>
+              </w:rPr>
+              <w:fldChar w:fldCharType="end"/>
+            </w:r>
+          </w:hyperlink>
+        </w:p>
+        <w:p>
+          <w:pPr>
+            <w:pStyle w:val="TOC3"/>
+            <w:tabs>
+              <w:tab w:val="right" w:leader="dot" w:pos="8296"/>
+            </w:tabs>
+            <w:ind w:firstLine="420"/>
+            <w:rPr>
+              <w:noProof/>
+            </w:rPr>
+          </w:pPr>
+          <w:hyperlink w:anchor="_Toc197427043" w:history="1">
+            <w:r>
+              <w:rPr>
+                <w:rStyle w:val="a8"/>
+                <w:noProof/>
+              </w:rPr>
+              <w:t>（二）登录验证</w:t>
+            </w:r>
+            <w:r>
+              <w:rPr>
+                <w:noProof/>
+                <w:webHidden/>
+              </w:rPr>
+              <w:tab/>
+            </w:r>
+            <w:r>
+              <w:rPr>
+                <w:noProof/>
+                <w:webHidden/>
+              </w:rPr>
+              <w:fldChar w:fldCharType="begin"/>
+            </w:r>
+            <w:r>
+              <w:rPr>
+                <w:noProof/>
+                <w:webHidden/>
+              </w:rPr>
+              <w:instrText xml:space="preserve"> PAGEREF _Toc197427043 \h </w:instrText>
+            </w:r>
+            <w:r>
+              <w:rPr>
+                <w:noProof/>
+                <w:webHidden/>
+              </w:rPr>
+            </w:r>
+            <w:r>
+              <w:rPr>
+                <w:noProof/>
+                <w:webHidden/>
+              </w:rPr>
+              <w:fldChar w:fldCharType="separate"/>
+            </w:r>
+            <w:r>
+              <w:rPr>
+                <w:noProof/>
+                <w:webHidden/>
+              </w:rPr>
+              <w:t>3</w:t>
+            </w:r>
+            <w:r>
+              <w:rPr>
+                <w:noProof/>
+                <w:webHidden/>
+              </w:rPr>
+              <w:fldChar w:fldCharType="end"/>
+            </w:r>
+          </w:hyperlink>
+        </w:p>
+        <w:p>
+          <w:pPr>
+            <w:pStyle w:val="TOC3"/>
+            <w:tabs>
+              <w:tab w:val="right" w:leader="dot" w:pos="8296"/>
+            </w:tabs>
+            <w:ind w:firstLine="420"/>
+            <w:rPr>
+              <w:noProof/>
+            </w:rPr>
+          </w:pPr>
+          <w:hyperlink w:anchor="_Toc197427044" w:history="1">
+            <w:r>
+              <w:rPr>
+                <w:rStyle w:val="a8"/>
+                <w:noProof/>
+              </w:rPr>
+              <w:t>（三）</w:t>
+            </w:r>
+            <w:r>
+              <w:rPr>
+                <w:rStyle w:val="a8"/>
+                <w:noProof/>
+              </w:rPr>
+              <w:t>Navicat</w:t>
+            </w:r>
+            <w:r>
+              <w:rPr>
+                <w:rStyle w:val="a8"/>
+                <w:noProof/>
+              </w:rPr>
+              <w:t>安装使用</w:t>
+            </w:r>
+            <w:r>
+              <w:rPr>
+                <w:noProof/>
+                <w:webHidden/>
+              </w:rPr>
+              <w:tab/>
+            </w:r>
+            <w:r>
+              <w:rPr>
+                <w:noProof/>
+                <w:webHidden/>
+              </w:rPr>
+              <w:fldChar w:fldCharType="begin"/>
+            </w:r>
+            <w:r>
+              <w:rPr>
+                <w:noProof/>
+                <w:webHidden/>
+              </w:rPr>
+              <w:instrText xml:space="preserve"> PAGEREF _Toc197427044 \h </w:instrText>
+            </w:r>
+            <w:r>
+              <w:rPr>
+                <w:noProof/>
+                <w:webHidden/>
+              </w:rPr>
+            </w:r>
+            <w:r>
+              <w:rPr>
+                <w:noProof/>
+                <w:webHidden/>
+              </w:rPr>
+              <w:fldChar w:fldCharType="separate"/>
+            </w:r>
+            <w:r>
+              <w:rPr>
+                <w:noProof/>
+                <w:webHidden/>
+              </w:rPr>
+              <w:t>4</w:t>
+            </w:r>
+            <w:r>
+              <w:rPr>
+                <w:noProof/>
+                <w:webHidden/>
+              </w:rPr>
+              <w:fldChar w:fldCharType="end"/>
+            </w:r>
+          </w:hyperlink>
+        </w:p>
+        <w:p>
+          <w:pPr>
+            <w:pStyle w:val="TOC2"/>
+            <w:tabs>
+              <w:tab w:val="right" w:leader="dot" w:pos="8296"/>
+            </w:tabs>
+            <w:ind w:firstLine="420"/>
+            <w:rPr>
+              <w:noProof/>
+            </w:rPr>
+          </w:pPr>
+          <w:hyperlink w:anchor="_Toc197427045" w:history="1">
+            <w:r>
+              <w:rPr>
+                <w:rStyle w:val="a8"/>
+                <w:noProof/>
+              </w:rPr>
+              <w:t>五、实验总结</w:t>
+            </w:r>
+            <w:r>
+              <w:rPr>
+                <w:noProof/>
+                <w:webHidden/>
+              </w:rPr>
+              <w:tab/>
+            </w:r>
+            <w:r>
+              <w:rPr>
+                <w:noProof/>
+                <w:webHidden/>
+              </w:rPr>
+              <w:fldChar w:fldCharType="begin"/>
+            </w:r>
+            <w:r>
+              <w:rPr>
+                <w:noProof/>
+                <w:webHidden/>
+              </w:rPr>
+              <w:instrText xml:space="preserve"> PAGEREF _Toc197427045 \h </w:instrText>
+            </w:r>
+            <w:r>
+              <w:rPr>
+                <w:noProof/>
+                <w:webHidden/>
+              </w:rPr>
+            </w:r>
+            <w:r>
+              <w:rPr>
+                <w:noProof/>
+                <w:webHidden/>
+              </w:rPr>
+              <w:fldChar w:fldCharType="separate"/>
+            </w:r>
+            <w:r>
+              <w:rPr>
+                <w:noProof/>
+                <w:webHidden/>
+              </w:rPr>
+              <w:t>4</w:t>
+            </w:r>
+            <w:r>
+              <w:rPr>
+                <w:noProof/>
+                <w:webHidden/>
+              </w:rPr>
+              <w:fldChar w:fldCharType="end"/>
+            </w:r>
+          </w:hyperlink>
+        </w:p>
+        <w:p>
+          <w:pPr>
+            <w:pStyle w:val="TOC3"/>
+            <w:tabs>
+              <w:tab w:val="right" w:leader="dot" w:pos="8296"/>
+            </w:tabs>
+            <w:ind w:firstLine="420"/>
+            <w:rPr>
+              <w:noProof/>
+            </w:rPr>
+          </w:pPr>
+          <w:hyperlink w:anchor="_Toc197427046" w:history="1">
+            <w:r>
+              <w:rPr>
+                <w:rStyle w:val="a8"/>
+                <w:noProof/>
+              </w:rPr>
+              <w:t>（一）实验收获</w:t>
+            </w:r>
+            <w:r>
+              <w:rPr>
+                <w:noProof/>
+                <w:webHidden/>
+              </w:rPr>
+              <w:tab/>
+            </w:r>
+            <w:r>
+              <w:rPr>
+                <w:noProof/>
+                <w:webHidden/>
+              </w:rPr>
+              <w:fldChar w:fldCharType="begin"/>
+            </w:r>
+            <w:r>
+              <w:rPr>
+                <w:noProof/>
+                <w:webHidden/>
+              </w:rPr>
+              <w:instrText xml:space="preserve"> PAGEREF _Toc197427046 \h </w:instrText>
+            </w:r>
+            <w:r>
+              <w:rPr>
+                <w:noProof/>
+                <w:webHidden/>
+              </w:rPr>
+            </w:r>
+            <w:r>
+              <w:rPr>
+                <w:noProof/>
+                <w:webHidden/>
+              </w:rPr>
+              <w:fldChar w:fldCharType="separate"/>
+            </w:r>
+            <w:r>
+              <w:rPr>
+                <w:noProof/>
+                <w:webHidden/>
+              </w:rPr>
+              <w:t>4</w:t>
+            </w:r>
+            <w:r>
+              <w:rPr>
+                <w:noProof/>
+                <w:webHidden/>
+              </w:rPr>
+              <w:fldChar w:fldCharType="end"/>
+            </w:r>
+          </w:hyperlink>
+        </w:p>
+        <w:p>
+          <w:pPr>
+            <w:pStyle w:val="TOC3"/>
+            <w:tabs>
+              <w:tab w:val="right" w:leader="dot" w:pos="8296"/>
+            </w:tabs>
+            <w:ind w:firstLine="420"/>
+            <w:rPr>
+              <w:noProof/>
+            </w:rPr>
+          </w:pPr>
+          <w:hyperlink w:anchor="_Toc197427047" w:history="1">
+            <w:r>
+              <w:rPr>
+                <w:rStyle w:val="a8"/>
+                <w:noProof/>
+              </w:rPr>
+              <w:t>（二）改进建议</w:t>
+            </w:r>
+            <w:r>
+              <w:rPr>
+                <w:noProof/>
+                <w:webHidden/>
+              </w:rPr>
+              <w:tab/>
+            </w:r>
+            <w:r>
+              <w:rPr>
+                <w:noProof/>
+                <w:webHidden/>
+              </w:rPr>
+              <w:fldChar w:fldCharType="begin"/>
+            </w:r>
+            <w:r>
+              <w:rPr>
+                <w:noProof/>
+                <w:webHidden/>
+              </w:rPr>
+              <w:instrText xml:space="preserve"> PAGEREF _Toc197427047 \h </w:instrText>
+            </w:r>
+            <w:r>
+              <w:rPr>
+                <w:noProof/>
+                <w:webHidden/>
+              </w:rPr>
+            </w:r>
+            <w:r>
+              <w:rPr>
+                <w:noProof/>
+                <w:webHidden/>
+              </w:rPr>
+              <w:fldChar w:fldCharType="separate"/>
+            </w:r>
+            <w:r>
+              <w:rPr>
+                <w:noProof/>
+                <w:webHidden/>
+              </w:rPr>
+              <w:t>4</w:t>
+            </w:r>
+            <w:r>
+              <w:rPr>
+                <w:noProof/>
+                <w:webHidden/>
+              </w:rPr>
+              <w:fldChar w:fldCharType="end"/>
+            </w:r>
+          </w:hyperlink>
+        </w:p>
+        <w:p>
+          <w:pPr>
+            <w:pStyle w:val="TOC3"/>
+            <w:tabs>
+              <w:tab w:val="right" w:leader="dot" w:pos="8296"/>
+            </w:tabs>
+            <w:ind w:firstLine="420"/>
+            <w:rPr>
+              <w:noProof/>
+            </w:rPr>
+          </w:pPr>
+          <w:hyperlink w:anchor="_Toc197427048" w:history="1">
+            <w:r>
+              <w:rPr>
+                <w:rStyle w:val="a8"/>
+                <w:noProof/>
+              </w:rPr>
+              <w:t>（三）未来学习方向</w:t>
+            </w:r>
+            <w:r>
+              <w:rPr>
+                <w:noProof/>
+                <w:webHidden/>
+              </w:rPr>
+              <w:tab/>
+            </w:r>
+            <w:r>
+              <w:rPr>
+                <w:noProof/>
+                <w:webHidden/>
+              </w:rPr>
+              <w:fldChar w:fldCharType="begin"/>
+            </w:r>
+            <w:r>
+              <w:rPr>
+                <w:noProof/>
+                <w:webHidden/>
+              </w:rPr>
+              <w:instrText xml:space="preserve"> PAGEREF _Toc197427048 \h </w:instrText>
+            </w:r>
+            <w:r>
+              <w:rPr>
+                <w:noProof/>
+                <w:webHidden/>
+              </w:rPr>
+            </w:r>
+            <w:r>
+              <w:rPr>
+                <w:noProof/>
+                <w:webHidden/>
+              </w:rPr>
+              <w:fldChar w:fldCharType="separate"/>
+            </w:r>
+            <w:r>
+              <w:rPr>
+                <w:noProof/>
+                <w:webHidden/>
+              </w:rPr>
+              <w:t>4</w:t>
+            </w:r>
+            <w:r>
+              <w:rPr>
+                <w:noProof/>
+                <w:webHidden/>
+              </w:rPr>
+              <w:fldChar w:fldCharType="end"/>
+            </w:r>
+          </w:hyperlink>
+        </w:p>
+        <w:p>
+          <w:pPr>
+            <w:ind w:firstLine="422"/>
+          </w:pPr>
+          <w:r>
+            <w:rPr>
+              <w:b/>
+              <w:bCs/>
+              <w:lang w:val="zh-CN"/>
+            </w:rPr>
+            <w:fldChar w:fldCharType="end"/>
+          </w:r>
+        </w:p>
+      </w:sdtContent>
+    </w:sdt>
+    <w:p>
+      <w:pPr>
+        <w:widowControl/>
+        <w:ind w:firstLineChars="0" w:firstLine="0"/>
+        <w:jc w:val="left"/>
+        <w:rPr>
+          <w:rFonts w:hint="eastAsia"/>
+        </w:rPr>
+      </w:pPr>
+      <w:r>
+        <w:br w:type="page"/>
       </w:r>
     </w:p>
     <w:p>
       <w:pPr>
         <w:pStyle w:val="2"/>
       </w:pPr>
-      <w:r>
-        <w:rPr>
-          <w:rFonts w:hint="eastAsia"/>
-        </w:rPr>
+      <w:bookmarkStart w:id="1" w:name="_Toc197427024"/>
+      <w:r>
+        <w:rPr>
+          <w:rFonts w:hint="eastAsia"/>
+        </w:rPr>
+        <w:lastRenderedPageBreak/>
         <w:t>一、实验目的</w:t>
       </w:r>
+      <w:bookmarkEnd w:id="1"/>
     </w:p>
     <w:p>
       <w:pPr>
@@ -51,15 +2009,31 @@
       <w:pPr>
         <w:pStyle w:val="2"/>
       </w:pPr>
+      <w:bookmarkStart w:id="2" w:name="_Toc197427025"/>
       <w:r>
         <w:rPr>
           <w:rFonts w:hint="eastAsia"/>
         </w:rPr>
         <w:t>二、实验环境</w:t>
       </w:r>
+      <w:bookmarkEnd w:id="2"/>
     </w:p>
     <w:p>
       <w:pPr>
+        <w:pStyle w:val="3"/>
+        <w:ind w:firstLine="422"/>
+      </w:pPr>
+      <w:bookmarkStart w:id="3" w:name="_Toc197427026"/>
+      <w:r>
+        <w:rPr>
+          <w:rFonts w:hint="eastAsia"/>
+        </w:rPr>
+        <w:t>（一）硬件环境</w:t>
+      </w:r>
+      <w:bookmarkEnd w:id="3"/>
+    </w:p>
+    <w:p>
+      <w:pPr>
         <w:ind w:firstLine="422"/>
         <w:rPr>
           <w:b/>
@@ -74,18 +2048,107 @@
         </w:rPr>
         <w:t>本次实验使用虚拟机。</w:t>
       </w:r>
+      <w:r>
+        <w:rPr>
+          <w:rFonts w:hint="eastAsia"/>
+        </w:rPr>
+        <w:t>配置如下：</w:t>
+      </w:r>
     </w:p>
     <w:p>
       <w:pPr>
+        <w:ind w:firstLine="420"/>
+      </w:pPr>
+      <w:r>
+        <w:t>CPU</w:t>
+      </w:r>
+      <w:r>
+        <w:t>：</w:t>
+      </w:r>
+      <w:r>
+        <w:t>AMD R9 7940H</w:t>
+      </w:r>
+      <w:r>
+        <w:rPr>
+          <w:rFonts w:hint="eastAsia"/>
+        </w:rPr>
+        <w:t>；</w:t>
+      </w:r>
+      <w:r>
+        <w:t>2</w:t>
+      </w:r>
+      <w:r>
+        <w:rPr>
+          <w:rFonts w:hint="eastAsia"/>
+        </w:rPr>
+        <w:t>核；</w:t>
+      </w:r>
+      <w:r>
+        <w:rPr>
+          <w:rFonts w:hint="eastAsia"/>
+        </w:rPr>
+        <w:t>4</w:t>
+      </w:r>
+      <w:r>
+        <w:t>GH</w:t>
+      </w:r>
+      <w:r>
+        <w:rPr>
+          <w:rFonts w:hint="eastAsia"/>
+        </w:rPr>
+        <w:t>z</w:t>
+      </w:r>
+    </w:p>
+    <w:p>
+      <w:pPr>
+        <w:ind w:firstLine="420"/>
+      </w:pPr>
+      <w:r>
+        <w:rPr>
+          <w:rFonts w:hint="eastAsia"/>
+        </w:rPr>
+        <w:t>内存：</w:t>
+      </w:r>
+      <w:r>
+        <w:t>2</w:t>
+      </w:r>
+      <w:r>
+        <w:t>GB DDR4 2666MHz</w:t>
+      </w:r>
+    </w:p>
+    <w:p>
+      <w:pPr>
+        <w:ind w:firstLine="420"/>
+      </w:pPr>
+      <w:r>
+        <w:rPr>
+          <w:rFonts w:hint="eastAsia"/>
+        </w:rPr>
+        <w:t>硬盘：</w:t>
+      </w:r>
+      <w:r>
+        <w:t>60</w:t>
+      </w:r>
+      <w:r>
+        <w:t>GB</w:t>
+      </w:r>
+      <w:r>
+        <w:t>固态硬盘</w:t>
+      </w:r>
+    </w:p>
+    <w:p>
+      <w:pPr>
         <w:pStyle w:val="3"/>
         <w:ind w:firstLine="422"/>
       </w:pPr>
-      <w:r>
-        <w:rPr>
-          <w:rFonts w:hint="eastAsia"/>
-        </w:rPr>
-        <w:t>（一）硬件环境</w:t>
-      </w:r>
+      <w:bookmarkStart w:id="4" w:name="_Toc197427027"/>
+      <w:r>
+        <w:rPr>
+          <w:rFonts w:hint="eastAsia"/>
+        </w:rPr>
+        <w:t>（二）软件环境</w:t>
+      </w:r>
+      <w:bookmarkEnd w:id="4"/>
     </w:p>
     <w:p>
       <w:pPr>
@@ -95,7 +2158,34 @@
         <w:rPr>
           <w:rFonts w:hint="eastAsia"/>
         </w:rPr>
-        <w:t>本次实验使用的计算机硬件配置如下：</w:t>
+        <w:t>操作系统：</w:t>
+      </w:r>
+      <w:r>
+        <w:t xml:space="preserve">Windows 10 </w:t>
+      </w:r>
+      <w:r>
+        <w:rPr>
+          <w:rFonts w:hint="eastAsia"/>
+        </w:rPr>
+        <w:t>教育</w:t>
+      </w:r>
+      <w:r>
+        <w:t>版，</w:t>
+      </w:r>
+      <w:r>
+        <w:t xml:space="preserve">64 </w:t>
+      </w:r>
+      <w:r>
+        <w:t>位，版本号</w:t>
+      </w:r>
+      <w:r>
+        <w:t xml:space="preserve"> 2</w:t>
+      </w:r>
+      <w:r>
+        <w:t>2</w:t>
+      </w:r>
+      <w:r>
+        <w:t>H2</w:t>
       </w:r>
     </w:p>
     <w:p>
@@ -103,171 +2193,44 @@
         <w:ind w:firstLine="420"/>
       </w:pPr>
       <w:r>
-        <w:t>CPU</w:t>
-      </w:r>
-      <w:r>
-        <w:t>：</w:t>
-      </w:r>
-      <w:r>
-        <w:t>AMD R9 7940H</w:t>
-      </w:r>
-      <w:r>
-        <w:rPr>
-          <w:rFonts w:hint="eastAsia"/>
-        </w:rPr>
-        <w:t>；</w:t>
-      </w:r>
-      <w:r>
-        <w:t>2</w:t>
-      </w:r>
-      <w:r>
-        <w:rPr>
-          <w:rFonts w:hint="eastAsia"/>
-        </w:rPr>
-        <w:t>核；</w:t>
-      </w:r>
-      <w:r>
-        <w:rPr>
-          <w:rFonts w:hint="eastAsia"/>
-        </w:rPr>
-        <w:t>4</w:t>
-      </w:r>
-      <w:r>
-        <w:t>GH</w:t>
-      </w:r>
-      <w:r>
-        <w:rPr>
-          <w:rFonts w:hint="eastAsia"/>
-        </w:rPr>
-        <w:t>z</w:t>
+        <w:rPr>
+          <w:rFonts w:hint="eastAsia"/>
+        </w:rPr>
+        <w:t>安装软件：</w:t>
+      </w:r>
+      <w:r>
+        <w:t>SQL Server 20</w:t>
+      </w:r>
+      <w:r>
+        <w:t>22</w:t>
       </w:r>
     </w:p>
     <w:p>
       <w:pPr>
-        <w:ind w:firstLine="420"/>
-      </w:pPr>
-      <w:r>
-        <w:rPr>
-          <w:rFonts w:hint="eastAsia"/>
-        </w:rPr>
-        <w:t>内存：</w:t>
-      </w:r>
-      <w:r>
-        <w:t>2</w:t>
-      </w:r>
-      <w:r>
-        <w:t>GB DDR4 2666MHz</w:t>
-      </w:r>
+        <w:pStyle w:val="2"/>
+      </w:pPr>
+      <w:bookmarkStart w:id="5" w:name="_Toc197427028"/>
+      <w:r>
+        <w:rPr>
+          <w:rFonts w:hint="eastAsia"/>
+        </w:rPr>
+        <w:t>三、实验步骤</w:t>
+      </w:r>
+      <w:bookmarkEnd w:id="5"/>
     </w:p>
     <w:p>
       <w:pPr>
-        <w:ind w:firstLine="420"/>
-      </w:pPr>
-      <w:r>
-        <w:rPr>
-          <w:rFonts w:hint="eastAsia"/>
-        </w:rPr>
-        <w:t>硬盘：</w:t>
-      </w:r>
-      <w:r>
-        <w:t>60</w:t>
-      </w:r>
-      <w:r>
-        <w:t>GB</w:t>
-      </w:r>
-      <w:r>
-        <w:t>固态硬盘</w:t>
-      </w:r>
-    </w:p>
-    <w:p>
-      <w:pPr>
         <w:pStyle w:val="3"/>
         <w:ind w:firstLine="422"/>
       </w:pPr>
-      <w:r>
-        <w:rPr>
-          <w:rFonts w:hint="eastAsia"/>
-        </w:rPr>
-        <w:t>（二）软件环境</w:t>
-      </w:r>
-    </w:p>
-    <w:p>
-      <w:pPr>
-        <w:ind w:firstLine="420"/>
-      </w:pPr>
-      <w:r>
-        <w:rPr>
-          <w:rFonts w:hint="eastAsia"/>
-        </w:rPr>
-        <w:t>操作系统：</w:t>
-      </w:r>
-      <w:r>
-        <w:t xml:space="preserve">Windows 10 </w:t>
-      </w:r>
-      <w:r>
-        <w:rPr>
-          <w:rFonts w:hint="eastAsia"/>
-        </w:rPr>
-        <w:t>教育</w:t>
-      </w:r>
-      <w:r>
-        <w:t>版，</w:t>
-      </w:r>
-      <w:r>
-        <w:t xml:space="preserve">64 </w:t>
-      </w:r>
-      <w:r>
-        <w:t>位，版本号</w:t>
-      </w:r>
-      <w:r>
-        <w:t xml:space="preserve"> 2</w:t>
-      </w:r>
-      <w:r>
-        <w:t>2</w:t>
-      </w:r>
-      <w:r>
-        <w:t>H2</w:t>
-      </w:r>
-    </w:p>
-    <w:p>
-      <w:pPr>
-        <w:ind w:firstLine="420"/>
-      </w:pPr>
-      <w:r>
-        <w:rPr>
-          <w:rFonts w:hint="eastAsia"/>
-        </w:rPr>
-        <w:t>安装软件：</w:t>
-      </w:r>
-      <w:r>
-        <w:t>SQL Server 20</w:t>
-      </w:r>
-      <w:r>
-        <w:t>22</w:t>
-      </w:r>
-    </w:p>
-    <w:p>
-      <w:pPr>
-        <w:pStyle w:val="2"/>
-      </w:pPr>
-      <w:r>
-        <w:rPr>
-          <w:rFonts w:hint="eastAsia"/>
-        </w:rPr>
-        <w:t>三、实验步骤</w:t>
-      </w:r>
-    </w:p>
-    <w:p>
-      <w:pPr>
-        <w:pStyle w:val="3"/>
-        <w:ind w:firstLine="422"/>
-      </w:pPr>
+      <w:bookmarkStart w:id="6" w:name="_Toc197427029"/>
       <w:r>
         <w:rPr>
           <w:rFonts w:hint="eastAsia"/>
         </w:rPr>
         <w:t>（一）准备工作</w:t>
       </w:r>
+      <w:bookmarkEnd w:id="6"/>
     </w:p>
     <w:p>
       <w:pPr>
@@ -415,11 +2378,19 @@
         </w:rPr>
         <w:t>下载</w:t>
       </w:r>
+      <w:proofErr w:type="spellStart"/>
       <w:r>
         <w:rPr>
           <w:rFonts w:ascii="Times New Roman" w:hAnsi="Times New Roman"/>
         </w:rPr>
-        <w:t>Sql server</w:t>
+        <w:t>Sql</w:t>
+      </w:r>
+      <w:proofErr w:type="spellEnd"/>
+      <w:r>
+        <w:rPr>
+          <w:rFonts w:ascii="Times New Roman" w:hAnsi="Times New Roman"/>
+        </w:rPr>
+        <w:t xml:space="preserve"> server</w:t>
       </w:r>
     </w:p>
     <w:p>
@@ -447,7 +2418,7 @@
                     <pic:cNvPicPr/>
                   </pic:nvPicPr>
                   <pic:blipFill>
-                    <a:blip r:embed="rId5"/>
+                    <a:blip r:embed="rId8"/>
                     <a:stretch>
                       <a:fillRect/>
                     </a:stretch>
@@ -473,12 +2444,14 @@
         <w:pStyle w:val="3"/>
         <w:ind w:firstLine="422"/>
       </w:pPr>
+      <w:bookmarkStart w:id="7" w:name="_Toc197427030"/>
       <w:r>
         <w:rPr>
           <w:rFonts w:hint="eastAsia"/>
         </w:rPr>
         <w:t>（二）启动安装程序</w:t>
       </w:r>
+      <w:bookmarkEnd w:id="7"/>
     </w:p>
     <w:p>
       <w:pPr>
@@ -558,12 +2531,14 @@
         <w:pStyle w:val="3"/>
         <w:ind w:firstLine="422"/>
       </w:pPr>
+      <w:bookmarkStart w:id="8" w:name="_Toc197427031"/>
       <w:r>
         <w:rPr>
           <w:rFonts w:hint="eastAsia"/>
         </w:rPr>
         <w:t>（三）安装规则检查</w:t>
       </w:r>
+      <w:bookmarkEnd w:id="8"/>
     </w:p>
     <w:p>
       <w:pPr>
@@ -573,7 +2548,6 @@
         <w:rPr>
           <w:rFonts w:hint="eastAsia"/>
         </w:rPr>
-        <w:lastRenderedPageBreak/>
         <w:t>安装程序会首先进行安装规则检查，以确保计算机满足安装</w:t>
       </w:r>
       <w:r>
@@ -599,10 +2573,12 @@
         <w:pStyle w:val="3"/>
         <w:ind w:firstLine="422"/>
       </w:pPr>
-      <w:r>
-        <w:rPr>
-          <w:rFonts w:hint="eastAsia"/>
-        </w:rPr>
+      <w:bookmarkStart w:id="9" w:name="_Toc197427032"/>
+      <w:r>
+        <w:rPr>
+          <w:rFonts w:hint="eastAsia"/>
+        </w:rPr>
+        <w:lastRenderedPageBreak/>
         <w:t>（</w:t>
       </w:r>
       <w:r>
@@ -617,6 +2593,7 @@
         </w:rPr>
         <w:t>）安装类型选择</w:t>
       </w:r>
+      <w:bookmarkEnd w:id="9"/>
     </w:p>
     <w:p>
       <w:pPr>
@@ -736,7 +2713,7 @@
                     </pic:cNvPicPr>
                   </pic:nvPicPr>
                   <pic:blipFill>
-                    <a:blip r:embed="rId6">
+                    <a:blip r:embed="rId9">
                       <a:extLst>
                         <a:ext uri="{28A0092B-C50C-407E-A947-70E740481C1C}">
                           <a14:useLocalDpi xmlns:a14="http://schemas.microsoft.com/office/drawing/2010/main" val="0"/>
@@ -778,6 +2755,7 @@
         <w:pStyle w:val="3"/>
         <w:ind w:firstLine="422"/>
       </w:pPr>
+      <w:bookmarkStart w:id="10" w:name="_Toc197427033"/>
       <w:r>
         <w:rPr>
           <w:rFonts w:hint="eastAsia"/>
@@ -796,6 +2774,7 @@
         </w:rPr>
         <w:t>）功能选择</w:t>
       </w:r>
+      <w:bookmarkEnd w:id="10"/>
     </w:p>
     <w:p>
       <w:pPr>
@@ -890,6 +2869,7 @@
         <w:pStyle w:val="3"/>
         <w:ind w:firstLine="422"/>
       </w:pPr>
+      <w:bookmarkStart w:id="11" w:name="_Toc197427034"/>
       <w:r>
         <w:rPr>
           <w:rFonts w:hint="eastAsia"/>
@@ -908,6 +2888,7 @@
         </w:rPr>
         <w:t>）实例配置</w:t>
       </w:r>
+      <w:bookmarkEnd w:id="11"/>
     </w:p>
     <w:p>
       <w:pPr>
@@ -996,6 +2977,7 @@
         <w:pStyle w:val="3"/>
         <w:ind w:firstLine="422"/>
       </w:pPr>
+      <w:bookmarkStart w:id="12" w:name="_Toc197427035"/>
       <w:r>
         <w:rPr>
           <w:rFonts w:hint="eastAsia"/>
@@ -1014,6 +2996,7 @@
         </w:rPr>
         <w:t>）服务器配置</w:t>
       </w:r>
+      <w:bookmarkEnd w:id="12"/>
     </w:p>
     <w:p>
       <w:pPr>
@@ -1041,7 +3024,15 @@
         <w:t xml:space="preserve"> SQL Server </w:t>
       </w:r>
       <w:r>
-        <w:t>服务账户指定登录账户。可以选择使用本地系统账户或域账户，本次实验选择使用本地系统账户。</w:t>
+        <w:t>服务账户指定登录账户。可以选择使用本地系统</w:t>
+      </w:r>
+      <w:proofErr w:type="gramStart"/>
+      <w:r>
+        <w:t>账户或域账户</w:t>
+      </w:r>
+      <w:proofErr w:type="gramEnd"/>
+      <w:r>
+        <w:t>，本次实验选择使用本地系统账户。</w:t>
       </w:r>
     </w:p>
     <w:p>
@@ -1113,6 +3104,7 @@
         <w:pStyle w:val="3"/>
         <w:ind w:firstLine="422"/>
       </w:pPr>
+      <w:bookmarkStart w:id="13" w:name="_Toc197427036"/>
       <w:r>
         <w:rPr>
           <w:rFonts w:hint="eastAsia"/>
@@ -1131,6 +3123,7 @@
         </w:rPr>
         <w:t>）数据库引擎配置</w:t>
       </w:r>
+      <w:bookmarkEnd w:id="13"/>
     </w:p>
     <w:p>
       <w:pPr>
@@ -1251,7 +3244,6 @@
         <w:rPr>
           <w:rFonts w:hint="eastAsia"/>
         </w:rPr>
-        <w:lastRenderedPageBreak/>
         <w:t>点击</w:t>
       </w:r>
       <w:r>
@@ -1272,6 +3264,7 @@
         <w:pStyle w:val="3"/>
         <w:ind w:firstLine="422"/>
       </w:pPr>
+      <w:bookmarkStart w:id="14" w:name="_Toc197427037"/>
       <w:r>
         <w:rPr>
           <w:rFonts w:hint="eastAsia"/>
@@ -1296,6 +3289,7 @@
       <w:r>
         <w:t>配置</w:t>
       </w:r>
+      <w:bookmarkEnd w:id="14"/>
     </w:p>
     <w:p>
       <w:pPr>
@@ -1305,6 +3299,7 @@
         <w:rPr>
           <w:rFonts w:hint="eastAsia"/>
         </w:rPr>
+        <w:lastRenderedPageBreak/>
         <w:t>在</w:t>
       </w:r>
       <w:r>
@@ -1337,6 +3332,7 @@
         <w:pStyle w:val="3"/>
         <w:ind w:firstLine="422"/>
       </w:pPr>
+      <w:bookmarkStart w:id="15" w:name="_Toc197427038"/>
       <w:r>
         <w:rPr>
           <w:rFonts w:hint="eastAsia"/>
@@ -1358,6 +3354,7 @@
       <w:r>
         <w:t>配置</w:t>
       </w:r>
+      <w:bookmarkEnd w:id="15"/>
     </w:p>
     <w:p>
       <w:pPr>
@@ -1417,6 +3414,7 @@
         <w:pStyle w:val="3"/>
         <w:ind w:firstLine="422"/>
       </w:pPr>
+      <w:bookmarkStart w:id="16" w:name="_Toc197427039"/>
       <w:r>
         <w:rPr>
           <w:rFonts w:hint="eastAsia"/>
@@ -1435,6 +3433,7 @@
         </w:rPr>
         <w:t>）安装进度显示</w:t>
       </w:r>
+      <w:bookmarkEnd w:id="16"/>
     </w:p>
     <w:p>
       <w:pPr>
@@ -1452,6 +3451,7 @@
         <w:pStyle w:val="3"/>
         <w:ind w:firstLine="422"/>
       </w:pPr>
+      <w:bookmarkStart w:id="17" w:name="_Toc197427040"/>
       <w:r>
         <w:rPr>
           <w:rFonts w:hint="eastAsia"/>
@@ -1470,6 +3470,7 @@
         </w:rPr>
         <w:t>）安装完成</w:t>
       </w:r>
+      <w:bookmarkEnd w:id="17"/>
     </w:p>
     <w:p>
       <w:pPr>
@@ -1522,24 +3523,28 @@
       <w:pPr>
         <w:pStyle w:val="2"/>
       </w:pPr>
+      <w:bookmarkStart w:id="18" w:name="_Toc197427041"/>
       <w:r>
         <w:rPr>
           <w:rFonts w:hint="eastAsia"/>
         </w:rPr>
         <w:t>四、实验结果</w:t>
       </w:r>
+      <w:bookmarkEnd w:id="18"/>
     </w:p>
     <w:p>
       <w:pPr>
         <w:pStyle w:val="3"/>
         <w:ind w:firstLine="422"/>
       </w:pPr>
+      <w:bookmarkStart w:id="19" w:name="_Toc197427042"/>
       <w:r>
         <w:rPr>
           <w:rFonts w:hint="eastAsia"/>
         </w:rPr>
         <w:t>（一）安装成功验证</w:t>
       </w:r>
+      <w:bookmarkEnd w:id="19"/>
     </w:p>
     <w:p>
       <w:pPr>
@@ -1584,13 +3589,8 @@
         </w:rPr>
         <w:t>、</w:t>
       </w:r>
-      <w:proofErr w:type="spellStart"/>
-      <w:r>
-        <w:t>"SQL</w:t>
-      </w:r>
-      <w:proofErr w:type="spellEnd"/>
-      <w:r>
-        <w:t xml:space="preserve"> Server </w:t>
+      <w:r>
+        <w:t xml:space="preserve">"SQL Server </w:t>
       </w:r>
       <w:r>
         <w:t>配置管理器</w:t>
@@ -1660,12 +3660,14 @@
         <w:pStyle w:val="3"/>
         <w:ind w:firstLine="422"/>
       </w:pPr>
+      <w:bookmarkStart w:id="20" w:name="_Toc197427043"/>
       <w:r>
         <w:rPr>
           <w:rFonts w:hint="eastAsia"/>
         </w:rPr>
         <w:t>（二）登录验证</w:t>
       </w:r>
+      <w:bookmarkEnd w:id="20"/>
     </w:p>
     <w:p>
       <w:pPr>
@@ -1824,7 +3826,7 @@
                     <pic:cNvPicPr/>
                   </pic:nvPicPr>
                   <pic:blipFill>
-                    <a:blip r:embed="rId7"/>
+                    <a:blip r:embed="rId10"/>
                     <a:stretch>
                       <a:fillRect/>
                     </a:stretch>
@@ -1879,19 +3881,21 @@
         <w:pStyle w:val="3"/>
         <w:ind w:firstLine="422"/>
       </w:pPr>
-      <w:r>
-        <w:rPr>
-          <w:rFonts w:hint="eastAsia"/>
-        </w:rPr>
-        <w:lastRenderedPageBreak/>
+      <w:bookmarkStart w:id="21" w:name="_Toc197427044"/>
+      <w:r>
+        <w:rPr>
+          <w:rFonts w:hint="eastAsia"/>
+        </w:rPr>
         <w:t>（三）</w:t>
       </w:r>
+      <w:proofErr w:type="spellStart"/>
       <w:r>
         <w:t>N</w:t>
       </w:r>
       <w:r>
         <w:t>avicat</w:t>
       </w:r>
+      <w:proofErr w:type="spellEnd"/>
       <w:r>
         <w:rPr>
           <w:rFonts w:hint="eastAsia"/>
@@ -1904,6 +3908,7 @@
         </w:rPr>
         <w:t>使用</w:t>
       </w:r>
+      <w:bookmarkEnd w:id="21"/>
     </w:p>
     <w:p>
       <w:pPr>
@@ -1915,6 +3920,7 @@
         </w:rPr>
         <w:t>使用激活码激活</w:t>
       </w:r>
+      <w:proofErr w:type="spellStart"/>
       <w:r>
         <w:rPr>
           <w:rFonts w:hint="eastAsia"/>
@@ -1924,6 +3930,7 @@
       <w:r>
         <w:t>vicat</w:t>
       </w:r>
+      <w:proofErr w:type="spellEnd"/>
       <w:r>
         <w:rPr>
           <w:rFonts w:hint="eastAsia"/>
@@ -1954,6 +3961,7 @@
         <w:jc w:val="center"/>
       </w:pPr>
       <w:r>
+        <w:lastRenderedPageBreak/>
         <w:t>图</w:t>
       </w:r>
       <w:r>
@@ -1983,12 +3991,14 @@
       <w:r>
         <w:t xml:space="preserve"> </w:t>
       </w:r>
+      <w:proofErr w:type="spellStart"/>
       <w:r>
         <w:rPr>
           <w:rFonts w:ascii="Times New Roman" w:hAnsi="Times New Roman" w:cs="Times New Roman"/>
         </w:rPr>
         <w:t>Navicat</w:t>
       </w:r>
+      <w:proofErr w:type="spellEnd"/>
       <w:r>
         <w:rPr>
           <w:rFonts w:hint="eastAsia"/>
@@ -2021,7 +4031,7 @@
                     <pic:cNvPicPr/>
                   </pic:nvPicPr>
                   <pic:blipFill>
-                    <a:blip r:embed="rId8"/>
+                    <a:blip r:embed="rId11"/>
                     <a:stretch>
                       <a:fillRect/>
                     </a:stretch>
@@ -2046,24 +4056,28 @@
       <w:pPr>
         <w:pStyle w:val="2"/>
       </w:pPr>
+      <w:bookmarkStart w:id="22" w:name="_Toc197427045"/>
       <w:r>
         <w:rPr>
           <w:rFonts w:hint="eastAsia"/>
         </w:rPr>
         <w:t>五、实验总结</w:t>
       </w:r>
+      <w:bookmarkEnd w:id="22"/>
     </w:p>
     <w:p>
       <w:pPr>
         <w:pStyle w:val="3"/>
         <w:ind w:firstLine="422"/>
       </w:pPr>
+      <w:bookmarkStart w:id="23" w:name="_Toc197427046"/>
       <w:r>
         <w:rPr>
           <w:rFonts w:hint="eastAsia"/>
         </w:rPr>
         <w:t>（一）实验收获</w:t>
       </w:r>
+      <w:bookmarkEnd w:id="23"/>
     </w:p>
     <w:p>
       <w:pPr>
@@ -2099,6 +4113,7 @@
         <w:pStyle w:val="3"/>
         <w:ind w:firstLine="422"/>
       </w:pPr>
+      <w:bookmarkStart w:id="24" w:name="_Toc197427047"/>
       <w:r>
         <w:rPr>
           <w:rFonts w:hint="eastAsia"/>
@@ -2117,6 +4132,7 @@
         </w:rPr>
         <w:t>）改进建议</w:t>
       </w:r>
+      <w:bookmarkEnd w:id="24"/>
     </w:p>
     <w:p>
       <w:pPr>
@@ -2144,8 +4160,13 @@
         <w:t xml:space="preserve"> SQL Server </w:t>
       </w:r>
       <w:r>
-        <w:t>进行安全配置，如修改</w:t>
-      </w:r>
+        <w:t>进行安全配置，</w:t>
+      </w:r>
+      <w:proofErr w:type="gramStart"/>
+      <w:r>
+        <w:t>如修改</w:t>
+      </w:r>
+      <w:proofErr w:type="gramEnd"/>
       <w:r>
         <w:t xml:space="preserve"> </w:t>
       </w:r>
@@ -2166,6 +4187,7 @@
         <w:pStyle w:val="3"/>
         <w:ind w:firstLine="422"/>
       </w:pPr>
+      <w:bookmarkStart w:id="25" w:name="_Toc197427048"/>
       <w:r>
         <w:rPr>
           <w:rFonts w:hint="eastAsia"/>
@@ -2184,13 +4206,11 @@
         </w:rPr>
         <w:t>）未来学习方向</w:t>
       </w:r>
+      <w:bookmarkEnd w:id="25"/>
     </w:p>
     <w:p>
       <w:pPr>
         <w:ind w:firstLine="420"/>
-        <w:rPr>
-          <w:rFonts w:hint="eastAsia"/>
-        </w:rPr>
       </w:pPr>
       <w:r>
         <w:rPr>
@@ -2218,6 +4238,12 @@
       </w:r>
     </w:p>
     <w:sectPr>
+      <w:headerReference w:type="even" r:id="rId12"/>
+      <w:headerReference w:type="default" r:id="rId13"/>
+      <w:footerReference w:type="even" r:id="rId14"/>
+      <w:footerReference w:type="default" r:id="rId15"/>
+      <w:headerReference w:type="first" r:id="rId16"/>
+      <w:footerReference w:type="first" r:id="rId17"/>
       <w:pgSz w:w="11906" w:h="16838"/>
       <w:pgMar w:top="1440" w:right="1800" w:bottom="1440" w:left="1800" w:header="851" w:footer="992" w:gutter="0"/>
       <w:cols w:space="425"/>
@@ -2225,6 +4251,129 @@
     </w:sectPr>
   </w:body>
 </w:document>
+</file>
+
+<file path=word/endnotes.xml><?xml version="1.0" encoding="utf-8"?>
+<w:endnotes xmlns:wpc="http://schemas.microsoft.com/office/word/2010/wordprocessingCanvas" xmlns:cx="http://schemas.microsoft.com/office/drawing/2014/chartex" xmlns:cx1="http://schemas.microsoft.com/office/drawing/2015/9/8/chartex" xmlns:cx2="http://schemas.microsoft.com/office/drawing/2015/10/21/chartex" xmlns:cx3="http://schemas.microsoft.com/office/drawing/2016/5/9/chartex" xmlns:cx4="http://schemas.microsoft.com/office/drawing/2016/5/10/chartex" xmlns:cx5="http://schemas.microsoft.com/office/drawing/2016/5/11/chartex" xmlns:cx6="http://schemas.microsoft.com/office/drawing/2016/5/12/chartex" xmlns:cx7="http://schemas.microsoft.com/office/drawing/2016/5/13/chartex" xmlns:cx8="http://schemas.microsoft.com/office/drawing/2016/5/14/chartex" xmlns:mc="http://schemas.openxmlformats.org/markup-compatibility/2006" xmlns:aink="http://schemas.microsoft.com/office/drawing/2016/ink" xmlns:am3d="http://schemas.microsoft.com/office/drawing/2017/model3d" xmlns:o="urn:schemas-microsoft-com:office:office" xmlns:r="http://schemas.openxmlformats.org/officeDocument/2006/relationships" xmlns:m="http://schemas.openxmlformats.org/officeDocument/2006/math" xmlns:v="urn:schemas-microsoft-com:vml" xmlns:wp14="http://schemas.microsoft.com/office/word/2010/wordprocessingDrawing" xmlns:wp="http://schemas.openxmlformats.org/drawingml/2006/wordprocessingDrawing" xmlns:w10="urn:schemas-microsoft-com:office:word" xmlns:w="http://schemas.openxmlformats.org/wordprocessingml/2006/main" xmlns:w14="http://schemas.microsoft.com/office/word/2010/wordml" xmlns:w15="http://schemas.microsoft.com/office/word/2012/wordml" xmlns:w16cex="http://schemas.microsoft.com/office/word/2018/wordml/cex" xmlns:w16cid="http://schemas.microsoft.com/office/word/2016/wordml/cid" xmlns:w16="http://schemas.microsoft.com/office/word/2018/wordml" xmlns:w16sdtdh="http://schemas.microsoft.com/office/word/2020/wordml/sdtdatahash" xmlns:w16se="http://schemas.microsoft.com/office/word/2015/wordml/symex" xmlns:wpg="http://schemas.microsoft.com/office/word/2010/wordprocessingGroup" xmlns:wpi="http://schemas.microsoft.com/office/word/2010/wordprocessingInk" xmlns:wne="http://schemas.microsoft.com/office/word/2006/wordml" xmlns:wps="http://schemas.microsoft.com/office/word/2010/wordprocessingShape" mc:Ignorable="w14 w15 w16se w16cid w16 w16cex w16sdtdh wp14">
+  <w:endnote w:type="separator" w:id="-1">
+    <w:p>
+      <w:pPr>
+        <w:ind w:firstLine="420"/>
+      </w:pPr>
+      <w:r>
+        <w:separator/>
+      </w:r>
+    </w:p>
+  </w:endnote>
+  <w:endnote w:type="continuationSeparator" w:id="0">
+    <w:p>
+      <w:pPr>
+        <w:ind w:firstLine="420"/>
+      </w:pPr>
+      <w:r>
+        <w:continuationSeparator/>
+      </w:r>
+    </w:p>
+  </w:endnote>
+</w:endnotes>
+</file>
+
+<file path=word/footer1.xml><?xml version="1.0" encoding="utf-8"?>
+<w:ftr xmlns:wpc="http://schemas.microsoft.com/office/word/2010/wordprocessingCanvas" xmlns:cx="http://schemas.microsoft.com/office/drawing/2014/chartex" xmlns:cx1="http://schemas.microsoft.com/office/drawing/2015/9/8/chartex" xmlns:cx2="http://schemas.microsoft.com/office/drawing/2015/10/21/chartex" xmlns:cx3="http://schemas.microsoft.com/office/drawing/2016/5/9/chartex" xmlns:cx4="http://schemas.microsoft.com/office/drawing/2016/5/10/chartex" xmlns:cx5="http://schemas.microsoft.com/office/drawing/2016/5/11/chartex" xmlns:cx6="http://schemas.microsoft.com/office/drawing/2016/5/12/chartex" xmlns:cx7="http://schemas.microsoft.com/office/drawing/2016/5/13/chartex" xmlns:cx8="http://schemas.microsoft.com/office/drawing/2016/5/14/chartex" xmlns:mc="http://schemas.openxmlformats.org/markup-compatibility/2006" xmlns:aink="http://schemas.microsoft.com/office/drawing/2016/ink" xmlns:am3d="http://schemas.microsoft.com/office/drawing/2017/model3d" xmlns:o="urn:schemas-microsoft-com:office:office" xmlns:r="http://schemas.openxmlformats.org/officeDocument/2006/relationships" xmlns:m="http://schemas.openxmlformats.org/officeDocument/2006/math" xmlns:v="urn:schemas-microsoft-com:vml" xmlns:wp14="http://schemas.microsoft.com/office/word/2010/wordprocessingDrawing" xmlns:wp="http://schemas.openxmlformats.org/drawingml/2006/wordprocessingDrawing" xmlns:w10="urn:schemas-microsoft-com:office:word" xmlns:w="http://schemas.openxmlformats.org/wordprocessingml/2006/main" xmlns:w14="http://schemas.microsoft.com/office/word/2010/wordml" xmlns:w15="http://schemas.microsoft.com/office/word/2012/wordml" xmlns:w16cex="http://schemas.microsoft.com/office/word/2018/wordml/cex" xmlns:w16cid="http://schemas.microsoft.com/office/word/2016/wordml/cid" xmlns:w16="http://schemas.microsoft.com/office/word/2018/wordml" xmlns:w16sdtdh="http://schemas.microsoft.com/office/word/2020/wordml/sdtdatahash" xmlns:w16se="http://schemas.microsoft.com/office/word/2015/wordml/symex" xmlns:wpg="http://schemas.microsoft.com/office/word/2010/wordprocessingGroup" xmlns:wpi="http://schemas.microsoft.com/office/word/2010/wordprocessingInk" xmlns:wne="http://schemas.microsoft.com/office/word/2006/wordml" xmlns:wps="http://schemas.microsoft.com/office/word/2010/wordprocessingShape" mc:Ignorable="w14 w15 w16se w16cid w16 w16cex w16sdtdh wp14">
+  <w:p>
+    <w:pPr>
+      <w:pStyle w:val="a6"/>
+      <w:ind w:firstLine="360"/>
+    </w:pPr>
+  </w:p>
+</w:ftr>
+</file>
+
+<file path=word/footer2.xml><?xml version="1.0" encoding="utf-8"?>
+<w:ftr xmlns:wpc="http://schemas.microsoft.com/office/word/2010/wordprocessingCanvas" xmlns:cx="http://schemas.microsoft.com/office/drawing/2014/chartex" xmlns:cx1="http://schemas.microsoft.com/office/drawing/2015/9/8/chartex" xmlns:cx2="http://schemas.microsoft.com/office/drawing/2015/10/21/chartex" xmlns:cx3="http://schemas.microsoft.com/office/drawing/2016/5/9/chartex" xmlns:cx4="http://schemas.microsoft.com/office/drawing/2016/5/10/chartex" xmlns:cx5="http://schemas.microsoft.com/office/drawing/2016/5/11/chartex" xmlns:cx6="http://schemas.microsoft.com/office/drawing/2016/5/12/chartex" xmlns:cx7="http://schemas.microsoft.com/office/drawing/2016/5/13/chartex" xmlns:cx8="http://schemas.microsoft.com/office/drawing/2016/5/14/chartex" xmlns:mc="http://schemas.openxmlformats.org/markup-compatibility/2006" xmlns:aink="http://schemas.microsoft.com/office/drawing/2016/ink" xmlns:am3d="http://schemas.microsoft.com/office/drawing/2017/model3d" xmlns:o="urn:schemas-microsoft-com:office:office" xmlns:r="http://schemas.openxmlformats.org/officeDocument/2006/relationships" xmlns:m="http://schemas.openxmlformats.org/officeDocument/2006/math" xmlns:v="urn:schemas-microsoft-com:vml" xmlns:wp14="http://schemas.microsoft.com/office/word/2010/wordprocessingDrawing" xmlns:wp="http://schemas.openxmlformats.org/drawingml/2006/wordprocessingDrawing" xmlns:w10="urn:schemas-microsoft-com:office:word" xmlns:w="http://schemas.openxmlformats.org/wordprocessingml/2006/main" xmlns:w14="http://schemas.microsoft.com/office/word/2010/wordml" xmlns:w15="http://schemas.microsoft.com/office/word/2012/wordml" xmlns:w16cex="http://schemas.microsoft.com/office/word/2018/wordml/cex" xmlns:w16cid="http://schemas.microsoft.com/office/word/2016/wordml/cid" xmlns:w16="http://schemas.microsoft.com/office/word/2018/wordml" xmlns:w16sdtdh="http://schemas.microsoft.com/office/word/2020/wordml/sdtdatahash" xmlns:w16se="http://schemas.microsoft.com/office/word/2015/wordml/symex" xmlns:wpg="http://schemas.microsoft.com/office/word/2010/wordprocessingGroup" xmlns:wpi="http://schemas.microsoft.com/office/word/2010/wordprocessingInk" xmlns:wne="http://schemas.microsoft.com/office/word/2006/wordml" xmlns:wps="http://schemas.microsoft.com/office/word/2010/wordprocessingShape" mc:Ignorable="w14 w15 w16se w16cid w16 w16cex w16sdtdh wp14">
+  <w:p>
+    <w:pPr>
+      <w:pStyle w:val="a6"/>
+      <w:ind w:firstLine="360"/>
+    </w:pPr>
+  </w:p>
+</w:ftr>
+</file>
+
+<file path=word/footer3.xml><?xml version="1.0" encoding="utf-8"?>
+<w:ftr xmlns:wpc="http://schemas.microsoft.com/office/word/2010/wordprocessingCanvas" xmlns:cx="http://schemas.microsoft.com/office/drawing/2014/chartex" xmlns:cx1="http://schemas.microsoft.com/office/drawing/2015/9/8/chartex" xmlns:cx2="http://schemas.microsoft.com/office/drawing/2015/10/21/chartex" xmlns:cx3="http://schemas.microsoft.com/office/drawing/2016/5/9/chartex" xmlns:cx4="http://schemas.microsoft.com/office/drawing/2016/5/10/chartex" xmlns:cx5="http://schemas.microsoft.com/office/drawing/2016/5/11/chartex" xmlns:cx6="http://schemas.microsoft.com/office/drawing/2016/5/12/chartex" xmlns:cx7="http://schemas.microsoft.com/office/drawing/2016/5/13/chartex" xmlns:cx8="http://schemas.microsoft.com/office/drawing/2016/5/14/chartex" xmlns:mc="http://schemas.openxmlformats.org/markup-compatibility/2006" xmlns:aink="http://schemas.microsoft.com/office/drawing/2016/ink" xmlns:am3d="http://schemas.microsoft.com/office/drawing/2017/model3d" xmlns:o="urn:schemas-microsoft-com:office:office" xmlns:r="http://schemas.openxmlformats.org/officeDocument/2006/relationships" xmlns:m="http://schemas.openxmlformats.org/officeDocument/2006/math" xmlns:v="urn:schemas-microsoft-com:vml" xmlns:wp14="http://schemas.microsoft.com/office/word/2010/wordprocessingDrawing" xmlns:wp="http://schemas.openxmlformats.org/drawingml/2006/wordprocessingDrawing" xmlns:w10="urn:schemas-microsoft-com:office:word" xmlns:w="http://schemas.openxmlformats.org/wordprocessingml/2006/main" xmlns:w14="http://schemas.microsoft.com/office/word/2010/wordml" xmlns:w15="http://schemas.microsoft.com/office/word/2012/wordml" xmlns:w16cex="http://schemas.microsoft.com/office/word/2018/wordml/cex" xmlns:w16cid="http://schemas.microsoft.com/office/word/2016/wordml/cid" xmlns:w16="http://schemas.microsoft.com/office/word/2018/wordml" xmlns:w16sdtdh="http://schemas.microsoft.com/office/word/2020/wordml/sdtdatahash" xmlns:w16se="http://schemas.microsoft.com/office/word/2015/wordml/symex" xmlns:wpg="http://schemas.microsoft.com/office/word/2010/wordprocessingGroup" xmlns:wpi="http://schemas.microsoft.com/office/word/2010/wordprocessingInk" xmlns:wne="http://schemas.microsoft.com/office/word/2006/wordml" xmlns:wps="http://schemas.microsoft.com/office/word/2010/wordprocessingShape" mc:Ignorable="w14 w15 w16se w16cid w16 w16cex w16sdtdh wp14">
+  <w:p>
+    <w:pPr>
+      <w:pStyle w:val="a6"/>
+      <w:ind w:firstLine="360"/>
+    </w:pPr>
+  </w:p>
+</w:ftr>
+</file>
+
+<file path=word/footnotes.xml><?xml version="1.0" encoding="utf-8"?>
+<w:footnotes xmlns:wpc="http://schemas.microsoft.com/office/word/2010/wordprocessingCanvas" xmlns:cx="http://schemas.microsoft.com/office/drawing/2014/chartex" xmlns:cx1="http://schemas.microsoft.com/office/drawing/2015/9/8/chartex" xmlns:cx2="http://schemas.microsoft.com/office/drawing/2015/10/21/chartex" xmlns:cx3="http://schemas.microsoft.com/office/drawing/2016/5/9/chartex" xmlns:cx4="http://schemas.microsoft.com/office/drawing/2016/5/10/chartex" xmlns:cx5="http://schemas.microsoft.com/office/drawing/2016/5/11/chartex" xmlns:cx6="http://schemas.microsoft.com/office/drawing/2016/5/12/chartex" xmlns:cx7="http://schemas.microsoft.com/office/drawing/2016/5/13/chartex" xmlns:cx8="http://schemas.microsoft.com/office/drawing/2016/5/14/chartex" xmlns:mc="http://schemas.openxmlformats.org/markup-compatibility/2006" xmlns:aink="http://schemas.microsoft.com/office/drawing/2016/ink" xmlns:am3d="http://schemas.microsoft.com/office/drawing/2017/model3d" xmlns:o="urn:schemas-microsoft-com:office:office" xmlns:r="http://schemas.openxmlformats.org/officeDocument/2006/relationships" xmlns:m="http://schemas.openxmlformats.org/officeDocument/2006/math" xmlns:v="urn:schemas-microsoft-com:vml" xmlns:wp14="http://schemas.microsoft.com/office/word/2010/wordprocessingDrawing" xmlns:wp="http://schemas.openxmlformats.org/drawingml/2006/wordprocessingDrawing" xmlns:w10="urn:schemas-microsoft-com:office:word" xmlns:w="http://schemas.openxmlformats.org/wordprocessingml/2006/main" xmlns:w14="http://schemas.microsoft.com/office/word/2010/wordml" xmlns:w15="http://schemas.microsoft.com/office/word/2012/wordml" xmlns:w16cex="http://schemas.microsoft.com/office/word/2018/wordml/cex" xmlns:w16cid="http://schemas.microsoft.com/office/word/2016/wordml/cid" xmlns:w16="http://schemas.microsoft.com/office/word/2018/wordml" xmlns:w16sdtdh="http://schemas.microsoft.com/office/word/2020/wordml/sdtdatahash" xmlns:w16se="http://schemas.microsoft.com/office/word/2015/wordml/symex" xmlns:wpg="http://schemas.microsoft.com/office/word/2010/wordprocessingGroup" xmlns:wpi="http://schemas.microsoft.com/office/word/2010/wordprocessingInk" xmlns:wne="http://schemas.microsoft.com/office/word/2006/wordml" xmlns:wps="http://schemas.microsoft.com/office/word/2010/wordprocessingShape" mc:Ignorable="w14 w15 w16se w16cid w16 w16cex w16sdtdh wp14">
+  <w:footnote w:type="separator" w:id="-1">
+    <w:p>
+      <w:pPr>
+        <w:ind w:firstLine="420"/>
+      </w:pPr>
+      <w:r>
+        <w:separator/>
+      </w:r>
+    </w:p>
+  </w:footnote>
+  <w:footnote w:type="continuationSeparator" w:id="0">
+    <w:p>
+      <w:pPr>
+        <w:ind w:firstLine="420"/>
+      </w:pPr>
+      <w:r>
+        <w:continuationSeparator/>
+      </w:r>
+    </w:p>
+  </w:footnote>
+</w:footnotes>
+</file>
+
+<file path=word/header1.xml><?xml version="1.0" encoding="utf-8"?>
+<w:hdr xmlns:wpc="http://schemas.microsoft.com/office/word/2010/wordprocessingCanvas" xmlns:cx="http://schemas.microsoft.com/office/drawing/2014/chartex" xmlns:cx1="http://schemas.microsoft.com/office/drawing/2015/9/8/chartex" xmlns:cx2="http://schemas.microsoft.com/office/drawing/2015/10/21/chartex" xmlns:cx3="http://schemas.microsoft.com/office/drawing/2016/5/9/chartex" xmlns:cx4="http://schemas.microsoft.com/office/drawing/2016/5/10/chartex" xmlns:cx5="http://schemas.microsoft.com/office/drawing/2016/5/11/chartex" xmlns:cx6="http://schemas.microsoft.com/office/drawing/2016/5/12/chartex" xmlns:cx7="http://schemas.microsoft.com/office/drawing/2016/5/13/chartex" xmlns:cx8="http://schemas.microsoft.com/office/drawing/2016/5/14/chartex" xmlns:mc="http://schemas.openxmlformats.org/markup-compatibility/2006" xmlns:aink="http://schemas.microsoft.com/office/drawing/2016/ink" xmlns:am3d="http://schemas.microsoft.com/office/drawing/2017/model3d" xmlns:o="urn:schemas-microsoft-com:office:office" xmlns:r="http://schemas.openxmlformats.org/officeDocument/2006/relationships" xmlns:m="http://schemas.openxmlformats.org/officeDocument/2006/math" xmlns:v="urn:schemas-microsoft-com:vml" xmlns:wp14="http://schemas.microsoft.com/office/word/2010/wordprocessingDrawing" xmlns:wp="http://schemas.openxmlformats.org/drawingml/2006/wordprocessingDrawing" xmlns:w10="urn:schemas-microsoft-com:office:word" xmlns:w="http://schemas.openxmlformats.org/wordprocessingml/2006/main" xmlns:w14="http://schemas.microsoft.com/office/word/2010/wordml" xmlns:w15="http://schemas.microsoft.com/office/word/2012/wordml" xmlns:w16cex="http://schemas.microsoft.com/office/word/2018/wordml/cex" xmlns:w16cid="http://schemas.microsoft.com/office/word/2016/wordml/cid" xmlns:w16="http://schemas.microsoft.com/office/word/2018/wordml" xmlns:w16sdtdh="http://schemas.microsoft.com/office/word/2020/wordml/sdtdatahash" xmlns:w16se="http://schemas.microsoft.com/office/word/2015/wordml/symex" xmlns:wpg="http://schemas.microsoft.com/office/word/2010/wordprocessingGroup" xmlns:wpi="http://schemas.microsoft.com/office/word/2010/wordprocessingInk" xmlns:wne="http://schemas.microsoft.com/office/word/2006/wordml" xmlns:wps="http://schemas.microsoft.com/office/word/2010/wordprocessingShape" mc:Ignorable="w14 w15 w16se w16cid w16 w16cex w16sdtdh wp14">
+  <w:p>
+    <w:pPr>
+      <w:pStyle w:val="a4"/>
+      <w:ind w:firstLine="360"/>
+    </w:pPr>
+  </w:p>
+</w:hdr>
+</file>
+
+<file path=word/header2.xml><?xml version="1.0" encoding="utf-8"?>
+<w:hdr xmlns:wpc="http://schemas.microsoft.com/office/word/2010/wordprocessingCanvas" xmlns:cx="http://schemas.microsoft.com/office/drawing/2014/chartex" xmlns:cx1="http://schemas.microsoft.com/office/drawing/2015/9/8/chartex" xmlns:cx2="http://schemas.microsoft.com/office/drawing/2015/10/21/chartex" xmlns:cx3="http://schemas.microsoft.com/office/drawing/2016/5/9/chartex" xmlns:cx4="http://schemas.microsoft.com/office/drawing/2016/5/10/chartex" xmlns:cx5="http://schemas.microsoft.com/office/drawing/2016/5/11/chartex" xmlns:cx6="http://schemas.microsoft.com/office/drawing/2016/5/12/chartex" xmlns:cx7="http://schemas.microsoft.com/office/drawing/2016/5/13/chartex" xmlns:cx8="http://schemas.microsoft.com/office/drawing/2016/5/14/chartex" xmlns:mc="http://schemas.openxmlformats.org/markup-compatibility/2006" xmlns:aink="http://schemas.microsoft.com/office/drawing/2016/ink" xmlns:am3d="http://schemas.microsoft.com/office/drawing/2017/model3d" xmlns:o="urn:schemas-microsoft-com:office:office" xmlns:r="http://schemas.openxmlformats.org/officeDocument/2006/relationships" xmlns:m="http://schemas.openxmlformats.org/officeDocument/2006/math" xmlns:v="urn:schemas-microsoft-com:vml" xmlns:wp14="http://schemas.microsoft.com/office/word/2010/wordprocessingDrawing" xmlns:wp="http://schemas.openxmlformats.org/drawingml/2006/wordprocessingDrawing" xmlns:w10="urn:schemas-microsoft-com:office:word" xmlns:w="http://schemas.openxmlformats.org/wordprocessingml/2006/main" xmlns:w14="http://schemas.microsoft.com/office/word/2010/wordml" xmlns:w15="http://schemas.microsoft.com/office/word/2012/wordml" xmlns:w16cex="http://schemas.microsoft.com/office/word/2018/wordml/cex" xmlns:w16cid="http://schemas.microsoft.com/office/word/2016/wordml/cid" xmlns:w16="http://schemas.microsoft.com/office/word/2018/wordml" xmlns:w16sdtdh="http://schemas.microsoft.com/office/word/2020/wordml/sdtdatahash" xmlns:w16se="http://schemas.microsoft.com/office/word/2015/wordml/symex" xmlns:wpg="http://schemas.microsoft.com/office/word/2010/wordprocessingGroup" xmlns:wpi="http://schemas.microsoft.com/office/word/2010/wordprocessingInk" xmlns:wne="http://schemas.microsoft.com/office/word/2006/wordml" xmlns:wps="http://schemas.microsoft.com/office/word/2010/wordprocessingShape" mc:Ignorable="w14 w15 w16se w16cid w16 w16cex w16sdtdh wp14">
+  <w:p>
+    <w:pPr>
+      <w:pStyle w:val="a4"/>
+      <w:pBdr>
+        <w:bottom w:val="none" w:sz="0" w:space="0" w:color="auto"/>
+      </w:pBdr>
+      <w:ind w:firstLineChars="0" w:firstLine="0"/>
+      <w:jc w:val="both"/>
+      <w:rPr>
+        <w:rFonts w:hint="eastAsia"/>
+      </w:rPr>
+    </w:pPr>
+  </w:p>
+</w:hdr>
+</file>
+
+<file path=word/header3.xml><?xml version="1.0" encoding="utf-8"?>
+<w:hdr xmlns:wpc="http://schemas.microsoft.com/office/word/2010/wordprocessingCanvas" xmlns:cx="http://schemas.microsoft.com/office/drawing/2014/chartex" xmlns:cx1="http://schemas.microsoft.com/office/drawing/2015/9/8/chartex" xmlns:cx2="http://schemas.microsoft.com/office/drawing/2015/10/21/chartex" xmlns:cx3="http://schemas.microsoft.com/office/drawing/2016/5/9/chartex" xmlns:cx4="http://schemas.microsoft.com/office/drawing/2016/5/10/chartex" xmlns:cx5="http://schemas.microsoft.com/office/drawing/2016/5/11/chartex" xmlns:cx6="http://schemas.microsoft.com/office/drawing/2016/5/12/chartex" xmlns:cx7="http://schemas.microsoft.com/office/drawing/2016/5/13/chartex" xmlns:cx8="http://schemas.microsoft.com/office/drawing/2016/5/14/chartex" xmlns:mc="http://schemas.openxmlformats.org/markup-compatibility/2006" xmlns:aink="http://schemas.microsoft.com/office/drawing/2016/ink" xmlns:am3d="http://schemas.microsoft.com/office/drawing/2017/model3d" xmlns:o="urn:schemas-microsoft-com:office:office" xmlns:r="http://schemas.openxmlformats.org/officeDocument/2006/relationships" xmlns:m="http://schemas.openxmlformats.org/officeDocument/2006/math" xmlns:v="urn:schemas-microsoft-com:vml" xmlns:wp14="http://schemas.microsoft.com/office/word/2010/wordprocessingDrawing" xmlns:wp="http://schemas.openxmlformats.org/drawingml/2006/wordprocessingDrawing" xmlns:w10="urn:schemas-microsoft-com:office:word" xmlns:w="http://schemas.openxmlformats.org/wordprocessingml/2006/main" xmlns:w14="http://schemas.microsoft.com/office/word/2010/wordml" xmlns:w15="http://schemas.microsoft.com/office/word/2012/wordml" xmlns:w16cex="http://schemas.microsoft.com/office/word/2018/wordml/cex" xmlns:w16cid="http://schemas.microsoft.com/office/word/2016/wordml/cid" xmlns:w16="http://schemas.microsoft.com/office/word/2018/wordml" xmlns:w16sdtdh="http://schemas.microsoft.com/office/word/2020/wordml/sdtdatahash" xmlns:w16se="http://schemas.microsoft.com/office/word/2015/wordml/symex" xmlns:wpg="http://schemas.microsoft.com/office/word/2010/wordprocessingGroup" xmlns:wpi="http://schemas.microsoft.com/office/word/2010/wordprocessingInk" xmlns:wne="http://schemas.microsoft.com/office/word/2006/wordml" xmlns:wps="http://schemas.microsoft.com/office/word/2010/wordprocessingShape" mc:Ignorable="w14 w15 w16se w16cid w16 w16cex w16sdtdh wp14">
+  <w:p>
+    <w:pPr>
+      <w:pStyle w:val="a4"/>
+      <w:ind w:firstLine="360"/>
+    </w:pPr>
+  </w:p>
+</w:hdr>
 </file>
 
 <file path=word/numbering.xml><?xml version="1.0" encoding="utf-8"?>
@@ -7071,6 +9220,143 @@
       <w:szCs w:val="20"/>
     </w:rPr>
   </w:style>
+  <w:style w:type="paragraph" w:styleId="a4">
+    <w:name w:val="header"/>
+    <w:basedOn w:val="a"/>
+    <w:link w:val="a5"/>
+    <w:uiPriority w:val="99"/>
+    <w:unhideWhenUsed/>
+    <w:rsid w:val="00E336B0"/>
+    <w:pPr>
+      <w:pBdr>
+        <w:bottom w:val="single" w:sz="6" w:space="1" w:color="auto"/>
+      </w:pBdr>
+      <w:tabs>
+        <w:tab w:val="center" w:pos="4153"/>
+        <w:tab w:val="right" w:pos="8306"/>
+      </w:tabs>
+      <w:snapToGrid w:val="0"/>
+      <w:jc w:val="center"/>
+    </w:pPr>
+    <w:rPr>
+      <w:sz w:val="18"/>
+      <w:szCs w:val="18"/>
+    </w:rPr>
+  </w:style>
+  <w:style w:type="character" w:customStyle="1" w:styleId="a5">
+    <w:name w:val="页眉 字符"/>
+    <w:basedOn w:val="a0"/>
+    <w:link w:val="a4"/>
+    <w:uiPriority w:val="99"/>
+    <w:rsid w:val="00E336B0"/>
+    <w:rPr>
+      <w:rFonts w:ascii="Times New Roman" w:eastAsia="宋体" w:hAnsi="Times New Roman"/>
+      <w:sz w:val="18"/>
+      <w:szCs w:val="18"/>
+    </w:rPr>
+  </w:style>
+  <w:style w:type="paragraph" w:styleId="a6">
+    <w:name w:val="footer"/>
+    <w:basedOn w:val="a"/>
+    <w:link w:val="a7"/>
+    <w:uiPriority w:val="99"/>
+    <w:unhideWhenUsed/>
+    <w:rsid w:val="00E336B0"/>
+    <w:pPr>
+      <w:tabs>
+        <w:tab w:val="center" w:pos="4153"/>
+        <w:tab w:val="right" w:pos="8306"/>
+      </w:tabs>
+      <w:snapToGrid w:val="0"/>
+      <w:jc w:val="left"/>
+    </w:pPr>
+    <w:rPr>
+      <w:sz w:val="18"/>
+      <w:szCs w:val="18"/>
+    </w:rPr>
+  </w:style>
+  <w:style w:type="character" w:customStyle="1" w:styleId="a7">
+    <w:name w:val="页脚 字符"/>
+    <w:basedOn w:val="a0"/>
+    <w:link w:val="a6"/>
+    <w:uiPriority w:val="99"/>
+    <w:rsid w:val="00E336B0"/>
+    <w:rPr>
+      <w:rFonts w:ascii="Times New Roman" w:eastAsia="宋体" w:hAnsi="Times New Roman"/>
+      <w:sz w:val="18"/>
+      <w:szCs w:val="18"/>
+    </w:rPr>
+  </w:style>
+  <w:style w:type="paragraph" w:styleId="TOC">
+    <w:name w:val="TOC Heading"/>
+    <w:basedOn w:val="1"/>
+    <w:next w:val="a"/>
+    <w:uiPriority w:val="39"/>
+    <w:unhideWhenUsed/>
+    <w:qFormat/>
+    <w:rsid w:val="00E336B0"/>
+    <w:pPr>
+      <w:keepNext/>
+      <w:keepLines/>
+      <w:widowControl/>
+      <w:spacing w:before="240" w:line="259" w:lineRule="auto"/>
+      <w:jc w:val="left"/>
+      <w:outlineLvl w:val="9"/>
+    </w:pPr>
+    <w:rPr>
+      <w:rFonts w:asciiTheme="majorHAnsi" w:eastAsiaTheme="majorEastAsia" w:hAnsiTheme="majorHAnsi" w:cstheme="majorBidi"/>
+      <w:b w:val="0"/>
+      <w:bCs w:val="0"/>
+      <w:color w:val="2F5496" w:themeColor="accent1" w:themeShade="BF"/>
+      <w:kern w:val="0"/>
+      <w:sz w:val="32"/>
+      <w:szCs w:val="32"/>
+    </w:rPr>
+  </w:style>
+  <w:style w:type="paragraph" w:styleId="TOC1">
+    <w:name w:val="toc 1"/>
+    <w:basedOn w:val="a"/>
+    <w:next w:val="a"/>
+    <w:autoRedefine/>
+    <w:uiPriority w:val="39"/>
+    <w:unhideWhenUsed/>
+    <w:rsid w:val="00E336B0"/>
+  </w:style>
+  <w:style w:type="paragraph" w:styleId="TOC2">
+    <w:name w:val="toc 2"/>
+    <w:basedOn w:val="a"/>
+    <w:next w:val="a"/>
+    <w:autoRedefine/>
+    <w:uiPriority w:val="39"/>
+    <w:unhideWhenUsed/>
+    <w:rsid w:val="00E336B0"/>
+    <w:pPr>
+      <w:ind w:leftChars="200" w:left="420"/>
+    </w:pPr>
+  </w:style>
+  <w:style w:type="paragraph" w:styleId="TOC3">
+    <w:name w:val="toc 3"/>
+    <w:basedOn w:val="a"/>
+    <w:next w:val="a"/>
+    <w:autoRedefine/>
+    <w:uiPriority w:val="39"/>
+    <w:unhideWhenUsed/>
+    <w:rsid w:val="00E336B0"/>
+    <w:pPr>
+      <w:ind w:leftChars="400" w:left="840"/>
+    </w:pPr>
+  </w:style>
+  <w:style w:type="character" w:styleId="a8">
+    <w:name w:val="Hyperlink"/>
+    <w:basedOn w:val="a0"/>
+    <w:uiPriority w:val="99"/>
+    <w:unhideWhenUsed/>
+    <w:rsid w:val="00E336B0"/>
+    <w:rPr>
+      <w:color w:val="0563C1" w:themeColor="hyperlink"/>
+      <w:u w:val="single"/>
+    </w:rPr>
+  </w:style>
 </w:styles>
 </file>
 
@@ -7367,4 +9653,16 @@
     </a:ext>
   </a:extLst>
 </a:theme>
+</file>
+
+<file path=customXml/item1.xml><?xml version="1.0" encoding="utf-8"?>
+<b:Sources xmlns:b="http://schemas.openxmlformats.org/officeDocument/2006/bibliography" xmlns="http://schemas.openxmlformats.org/officeDocument/2006/bibliography" SelectedStyle="\APASixthEditionOfficeOnline.xsl" StyleName="APA" Version="6"/>
+</file>
+
+<file path=customXml/itemProps1.xml><?xml version="1.0" encoding="utf-8"?>
+<ds:datastoreItem xmlns:ds="http://schemas.openxmlformats.org/officeDocument/2006/customXml" ds:itemID="{62B34D99-FC64-41C5-B076-CF1EBA1EA6AB}">
+  <ds:schemaRefs>
+    <ds:schemaRef ds:uri="http://schemas.openxmlformats.org/officeDocument/2006/bibliography"/>
+  </ds:schemaRefs>
+</ds:datastoreItem>
 </file>
--- a/数据库/实验报告1 安装报告.docx
+++ b/数据库/实验报告1 安装报告.docx
@@ -4,23 +4,961 @@
   <w:body>
     <w:p>
       <w:pPr>
-        <w:pStyle w:val="1"/>
-      </w:pPr>
-      <w:bookmarkStart w:id="0" w:name="_Toc197427023"/>
-      <w:r>
+        <w:ind w:firstLineChars="1000" w:firstLine="3213"/>
+        <w:rPr>
+          <w:rFonts w:ascii="黑体" w:eastAsia="黑体" w:hAnsi="黑体"/>
+          <w:b/>
+          <w:sz w:val="32"/>
+          <w:szCs w:val="32"/>
+        </w:rPr>
+      </w:pPr>
+      <w:r>
+        <w:rPr>
+          <w:rFonts w:ascii="黑体" w:eastAsia="黑体" w:hAnsi="黑体" w:hint="eastAsia"/>
+          <w:b/>
+          <w:sz w:val="32"/>
+          <w:szCs w:val="32"/>
+        </w:rPr>
+        <w:t>实验报告一</w:t>
+      </w:r>
+    </w:p>
+    <w:tbl>
+      <w:tblPr>
+        <w:tblStyle w:val="a9"/>
+        <w:tblW w:w="0" w:type="auto"/>
+        <w:tblLook w:val="04A0" w:firstRow="1" w:lastRow="0" w:firstColumn="1" w:lastColumn="0" w:noHBand="0" w:noVBand="1"/>
+      </w:tblPr>
+      <w:tblGrid>
+        <w:gridCol w:w="2785"/>
+        <w:gridCol w:w="5511"/>
+      </w:tblGrid>
+      <w:tr>
+        <w:trPr>
+          <w:trHeight w:val="335"/>
+        </w:trPr>
+        <w:tc>
+          <w:tcPr>
+            <w:tcW w:w="2802" w:type="dxa"/>
+          </w:tcPr>
+          <w:p>
+            <w:pPr>
+              <w:ind w:firstLineChars="0" w:firstLine="0"/>
+              <w:rPr>
+                <w:szCs w:val="28"/>
+              </w:rPr>
+            </w:pPr>
+            <w:bookmarkStart w:id="0" w:name="_Hlk197449794"/>
+            <w:r>
+              <w:rPr>
+                <w:szCs w:val="28"/>
+              </w:rPr>
+              <w:t>实验序号：</w:t>
+            </w:r>
+            <w:r>
+              <w:rPr>
+                <w:rFonts w:hint="eastAsia"/>
+                <w:szCs w:val="28"/>
+              </w:rPr>
+              <w:t>1</w:t>
+            </w:r>
+          </w:p>
+        </w:tc>
+        <w:tc>
+          <w:tcPr>
+            <w:tcW w:w="5579" w:type="dxa"/>
+          </w:tcPr>
+          <w:p>
+            <w:pPr>
+              <w:ind w:firstLineChars="0" w:firstLine="0"/>
+              <w:rPr>
+                <w:szCs w:val="28"/>
+              </w:rPr>
+            </w:pPr>
+            <w:r>
+              <w:rPr>
+                <w:rFonts w:hint="eastAsia"/>
+                <w:szCs w:val="28"/>
+              </w:rPr>
+              <w:t>实验名称：</w:t>
+            </w:r>
+            <w:r>
+              <w:rPr>
+                <w:rFonts w:hint="eastAsia"/>
+                <w:szCs w:val="28"/>
+              </w:rPr>
+              <w:t>认识</w:t>
+            </w:r>
+            <w:r>
+              <w:rPr>
+                <w:rFonts w:hint="eastAsia"/>
+                <w:szCs w:val="28"/>
+              </w:rPr>
+              <w:t>SQL Server</w:t>
+            </w:r>
+          </w:p>
+        </w:tc>
+      </w:tr>
+      <w:tr>
+        <w:trPr>
+          <w:trHeight w:val="323"/>
+        </w:trPr>
+        <w:tc>
+          <w:tcPr>
+            <w:tcW w:w="2802" w:type="dxa"/>
+          </w:tcPr>
+          <w:p>
+            <w:pPr>
+              <w:ind w:firstLineChars="0" w:firstLine="0"/>
+              <w:rPr>
+                <w:szCs w:val="28"/>
+              </w:rPr>
+            </w:pPr>
+            <w:r>
+              <w:rPr>
+                <w:rFonts w:hint="eastAsia"/>
+                <w:szCs w:val="28"/>
+              </w:rPr>
+              <w:t>学号：</w:t>
+            </w:r>
+            <w:r>
+              <w:rPr>
+                <w:rFonts w:hint="eastAsia"/>
+                <w:szCs w:val="28"/>
+              </w:rPr>
+              <w:t>2</w:t>
+            </w:r>
+            <w:r>
+              <w:rPr>
+                <w:szCs w:val="28"/>
+              </w:rPr>
+              <w:t>023015509</w:t>
+            </w:r>
+          </w:p>
+        </w:tc>
+        <w:tc>
+          <w:tcPr>
+            <w:tcW w:w="5579" w:type="dxa"/>
+          </w:tcPr>
+          <w:p>
+            <w:pPr>
+              <w:ind w:firstLineChars="0" w:firstLine="0"/>
+              <w:rPr>
+                <w:szCs w:val="28"/>
+              </w:rPr>
+            </w:pPr>
+            <w:r>
+              <w:rPr>
+                <w:rFonts w:hint="eastAsia"/>
+                <w:szCs w:val="28"/>
+              </w:rPr>
+              <w:t>实验日期：</w:t>
+            </w:r>
+            <w:r>
+              <w:rPr>
+                <w:rFonts w:hint="eastAsia"/>
+                <w:szCs w:val="28"/>
+              </w:rPr>
+              <w:t>2025</w:t>
+            </w:r>
+            <w:r>
+              <w:rPr>
+                <w:rFonts w:hint="eastAsia"/>
+                <w:szCs w:val="28"/>
+              </w:rPr>
+              <w:t>年</w:t>
+            </w:r>
+            <w:r>
+              <w:rPr>
+                <w:rFonts w:hint="eastAsia"/>
+                <w:szCs w:val="28"/>
+              </w:rPr>
+              <w:t>4</w:t>
+            </w:r>
+            <w:r>
+              <w:rPr>
+                <w:rFonts w:hint="eastAsia"/>
+                <w:szCs w:val="28"/>
+              </w:rPr>
+              <w:t>月</w:t>
+            </w:r>
+            <w:r>
+              <w:rPr>
+                <w:rFonts w:hint="eastAsia"/>
+                <w:szCs w:val="28"/>
+              </w:rPr>
+              <w:t>2</w:t>
+            </w:r>
+            <w:r>
+              <w:rPr>
+                <w:szCs w:val="28"/>
+              </w:rPr>
+              <w:t>9</w:t>
+            </w:r>
+            <w:r>
+              <w:rPr>
+                <w:rFonts w:hint="eastAsia"/>
+                <w:szCs w:val="28"/>
+              </w:rPr>
+              <w:t>日</w:t>
+            </w:r>
+          </w:p>
+        </w:tc>
+      </w:tr>
+      <w:tr>
+        <w:trPr>
+          <w:trHeight w:val="335"/>
+        </w:trPr>
+        <w:tc>
+          <w:tcPr>
+            <w:tcW w:w="2802" w:type="dxa"/>
+          </w:tcPr>
+          <w:p>
+            <w:pPr>
+              <w:ind w:firstLineChars="0" w:firstLine="0"/>
+              <w:rPr>
+                <w:szCs w:val="28"/>
+              </w:rPr>
+            </w:pPr>
+            <w:r>
+              <w:rPr>
+                <w:rFonts w:hint="eastAsia"/>
+                <w:szCs w:val="28"/>
+              </w:rPr>
+              <w:t>姓名：</w:t>
+            </w:r>
+            <w:r>
+              <w:rPr>
+                <w:rFonts w:hint="eastAsia"/>
+                <w:szCs w:val="28"/>
+              </w:rPr>
+              <w:t>胡林森</w:t>
+            </w:r>
+          </w:p>
+        </w:tc>
+        <w:tc>
+          <w:tcPr>
+            <w:tcW w:w="5579" w:type="dxa"/>
+          </w:tcPr>
+          <w:p>
+            <w:pPr>
+              <w:ind w:firstLineChars="0" w:firstLine="0"/>
+              <w:rPr>
+                <w:szCs w:val="28"/>
+              </w:rPr>
+            </w:pPr>
+            <w:r>
+              <w:rPr>
+                <w:rFonts w:hint="eastAsia"/>
+                <w:szCs w:val="28"/>
+              </w:rPr>
+              <w:t>实验教室：</w:t>
+            </w:r>
+            <w:r>
+              <w:rPr>
+                <w:rFonts w:hint="eastAsia"/>
+                <w:szCs w:val="28"/>
+              </w:rPr>
+              <w:t>C</w:t>
+            </w:r>
+            <w:r>
+              <w:rPr>
+                <w:szCs w:val="28"/>
+              </w:rPr>
+              <w:t>4 420</w:t>
+            </w:r>
+            <w:r>
+              <w:rPr>
+                <w:rFonts w:hint="eastAsia"/>
+                <w:szCs w:val="28"/>
+              </w:rPr>
+              <w:t>机房</w:t>
+            </w:r>
+          </w:p>
+        </w:tc>
+      </w:tr>
+    </w:tbl>
+    <w:p>
+      <w:pPr>
+        <w:ind w:firstLine="562"/>
+        <w:rPr>
+          <w:b/>
+          <w:szCs w:val="28"/>
+        </w:rPr>
+      </w:pPr>
+      <w:bookmarkStart w:id="1" w:name="_Toc197450887"/>
+      <w:bookmarkEnd w:id="0"/>
+      <w:r>
+        <w:rPr>
+          <w:rFonts w:hint="eastAsia"/>
+          <w:b/>
+          <w:szCs w:val="28"/>
+        </w:rPr>
+        <w:t>一、实验目的</w:t>
+      </w:r>
+      <w:bookmarkEnd w:id="1"/>
+    </w:p>
+    <w:p>
+      <w:pPr>
+        <w:ind w:firstLine="560"/>
+        <w:rPr>
+          <w:b/>
+          <w:szCs w:val="28"/>
+        </w:rPr>
+      </w:pPr>
+      <w:r>
+        <w:rPr>
+          <w:rFonts w:hint="eastAsia"/>
+        </w:rPr>
+        <w:t>1</w:t>
+      </w:r>
+      <w:r>
+        <w:rPr>
+          <w:rFonts w:hint="eastAsia"/>
+        </w:rPr>
+        <w:t>.</w:t>
+      </w:r>
+      <w:r>
+        <w:t xml:space="preserve"> </w:t>
+      </w:r>
+      <w:r>
+        <w:rPr>
+          <w:rFonts w:hint="eastAsia"/>
+        </w:rPr>
+        <w:t>了解</w:t>
+      </w:r>
+      <w:r>
+        <w:rPr>
+          <w:rFonts w:hint="eastAsia"/>
+        </w:rPr>
         <w:t xml:space="preserve">SQL Server </w:t>
       </w:r>
       <w:r>
-        <w:t>安装实验报告</w:t>
-      </w:r>
-      <w:bookmarkEnd w:id="0"/>
+        <w:rPr>
+          <w:rFonts w:hint="eastAsia"/>
+        </w:rPr>
+        <w:t>20</w:t>
+      </w:r>
+      <w:r>
+        <w:t>22</w:t>
+      </w:r>
+      <w:r>
+        <w:rPr>
+          <w:rFonts w:hint="eastAsia"/>
+        </w:rPr>
+        <w:t>的安装环境配置；</w:t>
+      </w:r>
+    </w:p>
+    <w:p>
+      <w:pPr>
+        <w:ind w:firstLine="560"/>
+        <w:rPr>
+          <w:b/>
+          <w:szCs w:val="28"/>
+        </w:rPr>
+      </w:pPr>
+      <w:r>
+        <w:rPr>
+          <w:rFonts w:hint="eastAsia"/>
+        </w:rPr>
+        <w:t>2</w:t>
+      </w:r>
+      <w:r>
+        <w:rPr>
+          <w:rFonts w:hint="eastAsia"/>
+        </w:rPr>
+        <w:t>.</w:t>
+      </w:r>
+      <w:r>
+        <w:t xml:space="preserve"> </w:t>
+      </w:r>
+      <w:r>
+        <w:rPr>
+          <w:rFonts w:hint="eastAsia"/>
+        </w:rPr>
+        <w:t>掌握</w:t>
+      </w:r>
+      <w:r>
+        <w:rPr>
+          <w:rFonts w:hint="eastAsia"/>
+        </w:rPr>
+        <w:t xml:space="preserve">SQL Server </w:t>
+      </w:r>
+      <w:r>
+        <w:rPr>
+          <w:rFonts w:hint="eastAsia"/>
+        </w:rPr>
+        <w:t>20</w:t>
+      </w:r>
+      <w:r>
+        <w:t>22</w:t>
+      </w:r>
+      <w:r>
+        <w:rPr>
+          <w:rFonts w:hint="eastAsia"/>
+        </w:rPr>
+        <w:t>的安装方法与过程；</w:t>
+      </w:r>
+    </w:p>
+    <w:p>
+      <w:pPr>
+        <w:ind w:firstLine="560"/>
+        <w:rPr>
+          <w:b/>
+          <w:szCs w:val="28"/>
+        </w:rPr>
+      </w:pPr>
+      <w:r>
+        <w:rPr>
+          <w:rFonts w:hint="eastAsia"/>
+        </w:rPr>
+        <w:t>3</w:t>
+      </w:r>
+      <w:r>
+        <w:t xml:space="preserve">. </w:t>
+      </w:r>
+      <w:r>
+        <w:rPr>
+          <w:rFonts w:hint="eastAsia"/>
+        </w:rPr>
+        <w:t>掌握</w:t>
+      </w:r>
+      <w:r>
+        <w:rPr>
+          <w:rFonts w:hint="eastAsia"/>
+        </w:rPr>
+        <w:t xml:space="preserve">SQL Server </w:t>
+      </w:r>
+      <w:r>
+        <w:rPr>
+          <w:rFonts w:hint="eastAsia"/>
+        </w:rPr>
+        <w:t>2022</w:t>
+      </w:r>
+      <w:r>
+        <w:rPr>
+          <w:rFonts w:hint="eastAsia"/>
+        </w:rPr>
+        <w:t>的卸载方法与过程；</w:t>
+      </w:r>
+    </w:p>
+    <w:p>
+      <w:pPr>
+        <w:ind w:firstLine="560"/>
+      </w:pPr>
+      <w:r>
+        <w:t xml:space="preserve">4. </w:t>
+      </w:r>
+      <w:r>
+        <w:rPr>
+          <w:rFonts w:hint="eastAsia"/>
+        </w:rPr>
+        <w:t>了解</w:t>
+      </w:r>
+      <w:r>
+        <w:rPr>
+          <w:rFonts w:hint="eastAsia"/>
+        </w:rPr>
+        <w:t xml:space="preserve">SQL Server </w:t>
+      </w:r>
+      <w:r>
+        <w:rPr>
+          <w:rFonts w:hint="eastAsia"/>
+        </w:rPr>
+        <w:t>2022</w:t>
+      </w:r>
+      <w:r>
+        <w:rPr>
+          <w:rFonts w:hint="eastAsia"/>
+        </w:rPr>
+        <w:t>的系统数据库、系统表及系统存储过程；</w:t>
+      </w:r>
+    </w:p>
+    <w:p>
+      <w:pPr>
+        <w:ind w:firstLine="560"/>
+      </w:pPr>
+      <w:r>
+        <w:rPr>
+          <w:rFonts w:hint="eastAsia"/>
+        </w:rPr>
+        <w:t>5</w:t>
+      </w:r>
+      <w:r>
+        <w:rPr>
+          <w:rFonts w:hint="eastAsia"/>
+        </w:rPr>
+        <w:t>.</w:t>
+      </w:r>
+      <w:r>
+        <w:t xml:space="preserve"> </w:t>
+      </w:r>
+      <w:r>
+        <w:rPr>
+          <w:rFonts w:hint="eastAsia"/>
+        </w:rPr>
+        <w:t>掌握</w:t>
+      </w:r>
+      <w:r>
+        <w:rPr>
+          <w:rFonts w:hint="eastAsia"/>
+        </w:rPr>
+        <w:t xml:space="preserve">SQL Server </w:t>
+      </w:r>
+      <w:r>
+        <w:rPr>
+          <w:rFonts w:hint="eastAsia"/>
+        </w:rPr>
+        <w:t>2022</w:t>
+      </w:r>
+      <w:r>
+        <w:rPr>
+          <w:rFonts w:hint="eastAsia"/>
+        </w:rPr>
+        <w:t>的</w:t>
+      </w:r>
+      <w:r>
+        <w:rPr>
+          <w:rFonts w:hint="eastAsia"/>
+        </w:rPr>
+        <w:t>SQL Server</w:t>
+      </w:r>
+      <w:r>
+        <w:rPr>
+          <w:rFonts w:hint="eastAsia"/>
+        </w:rPr>
+        <w:t>管理控制台、</w:t>
+      </w:r>
+      <w:r>
+        <w:rPr>
+          <w:rFonts w:hint="eastAsia"/>
+        </w:rPr>
+        <w:t>SQL Server</w:t>
+      </w:r>
+      <w:r>
+        <w:rPr>
+          <w:rFonts w:hint="eastAsia"/>
+        </w:rPr>
+        <w:t>配置管理器的使用。</w:t>
+      </w:r>
+    </w:p>
+    <w:p>
+      <w:pPr>
+        <w:ind w:firstLine="562"/>
+        <w:rPr>
+          <w:b/>
+          <w:szCs w:val="28"/>
+        </w:rPr>
+      </w:pPr>
+      <w:bookmarkStart w:id="2" w:name="_Toc197450888"/>
+      <w:r>
+        <w:rPr>
+          <w:rFonts w:hint="eastAsia"/>
+          <w:b/>
+          <w:szCs w:val="28"/>
+        </w:rPr>
+        <w:t>二、实验学时</w:t>
+      </w:r>
+      <w:bookmarkEnd w:id="2"/>
+    </w:p>
+    <w:p>
+      <w:pPr>
+        <w:ind w:firstLine="560"/>
+      </w:pPr>
+      <w:r>
+        <w:rPr>
+          <w:rFonts w:hint="eastAsia"/>
+        </w:rPr>
+        <w:t>2</w:t>
+      </w:r>
+      <w:r>
+        <w:rPr>
+          <w:rFonts w:hint="eastAsia"/>
+        </w:rPr>
+        <w:t>学时</w:t>
+      </w:r>
+    </w:p>
+    <w:p>
+      <w:pPr>
+        <w:ind w:firstLine="562"/>
+      </w:pPr>
+      <w:bookmarkStart w:id="3" w:name="_Toc197450889"/>
+      <w:r>
+        <w:rPr>
+          <w:rFonts w:hint="eastAsia"/>
+          <w:b/>
+          <w:szCs w:val="28"/>
+        </w:rPr>
+        <w:t>三、实验准备</w:t>
+      </w:r>
+      <w:bookmarkEnd w:id="3"/>
+    </w:p>
+    <w:p>
+      <w:pPr>
+        <w:ind w:firstLine="560"/>
+      </w:pPr>
+      <w:r>
+        <w:rPr>
+          <w:rFonts w:hint="eastAsia"/>
+        </w:rPr>
+        <w:t>1</w:t>
+      </w:r>
+      <w:r>
+        <w:rPr>
+          <w:rFonts w:hint="eastAsia"/>
+        </w:rPr>
+        <w:t>．</w:t>
+      </w:r>
+      <w:r>
+        <w:rPr>
+          <w:rFonts w:hint="eastAsia"/>
+        </w:rPr>
+        <w:t xml:space="preserve">SQL Server </w:t>
+      </w:r>
+      <w:r>
+        <w:rPr>
+          <w:rFonts w:hint="eastAsia"/>
+        </w:rPr>
+        <w:t>2022</w:t>
+      </w:r>
+      <w:r>
+        <w:rPr>
+          <w:rFonts w:hint="eastAsia"/>
+        </w:rPr>
+        <w:t>安装环境的配置</w:t>
+      </w:r>
+    </w:p>
+    <w:p>
+      <w:pPr>
+        <w:ind w:firstLine="560"/>
+      </w:pPr>
+      <w:r>
+        <w:rPr>
+          <w:rFonts w:hint="eastAsia"/>
+        </w:rPr>
+        <w:t>2</w:t>
+      </w:r>
+      <w:r>
+        <w:rPr>
+          <w:rFonts w:hint="eastAsia"/>
+        </w:rPr>
+        <w:t>．</w:t>
+      </w:r>
+      <w:r>
+        <w:rPr>
+          <w:rFonts w:hint="eastAsia"/>
+        </w:rPr>
+        <w:t xml:space="preserve">SQL Server </w:t>
+      </w:r>
+      <w:r>
+        <w:rPr>
+          <w:rFonts w:hint="eastAsia"/>
+        </w:rPr>
+        <w:t>2022</w:t>
+      </w:r>
+      <w:r>
+        <w:rPr>
+          <w:rFonts w:hint="eastAsia"/>
+        </w:rPr>
+        <w:t>系统数据库</w:t>
+      </w:r>
+    </w:p>
+    <w:p>
+      <w:pPr>
+        <w:ind w:firstLine="560"/>
+      </w:pPr>
+      <w:r>
+        <w:rPr>
+          <w:rFonts w:hint="eastAsia"/>
+        </w:rPr>
+        <w:t>3</w:t>
+      </w:r>
+      <w:r>
+        <w:rPr>
+          <w:rFonts w:hint="eastAsia"/>
+        </w:rPr>
+        <w:t>．</w:t>
+      </w:r>
+      <w:r>
+        <w:rPr>
+          <w:rFonts w:hint="eastAsia"/>
+        </w:rPr>
+        <w:t xml:space="preserve">SQL Server </w:t>
+      </w:r>
+      <w:r>
+        <w:rPr>
+          <w:rFonts w:hint="eastAsia"/>
+        </w:rPr>
+        <w:t>2022</w:t>
+      </w:r>
+      <w:r>
+        <w:rPr>
+          <w:rFonts w:hint="eastAsia"/>
+        </w:rPr>
+        <w:t>常用工具</w:t>
+      </w:r>
+    </w:p>
+    <w:p>
+      <w:pPr>
+        <w:ind w:firstLine="562"/>
+        <w:rPr>
+          <w:b/>
+          <w:szCs w:val="28"/>
+        </w:rPr>
+      </w:pPr>
+      <w:bookmarkStart w:id="4" w:name="_Toc197450890"/>
+      <w:r>
+        <w:rPr>
+          <w:rFonts w:hint="eastAsia"/>
+          <w:b/>
+          <w:szCs w:val="28"/>
+        </w:rPr>
+        <w:t>四、实验内容</w:t>
+      </w:r>
+      <w:bookmarkEnd w:id="4"/>
+    </w:p>
+    <w:p>
+      <w:pPr>
+        <w:ind w:firstLine="560"/>
+      </w:pPr>
+      <w:r>
+        <w:rPr>
+          <w:rFonts w:hint="eastAsia"/>
+        </w:rPr>
+        <w:t>1</w:t>
+      </w:r>
+      <w:r>
+        <w:rPr>
+          <w:rFonts w:hint="eastAsia"/>
+        </w:rPr>
+        <w:t>．根据给定的</w:t>
+      </w:r>
+      <w:r>
+        <w:rPr>
+          <w:rFonts w:hint="eastAsia"/>
+        </w:rPr>
+        <w:t xml:space="preserve">SQL Server </w:t>
+      </w:r>
+      <w:r>
+        <w:rPr>
+          <w:rFonts w:hint="eastAsia"/>
+        </w:rPr>
+        <w:t>2022</w:t>
+      </w:r>
+      <w:r>
+        <w:rPr>
+          <w:rFonts w:hint="eastAsia"/>
+        </w:rPr>
+        <w:t>版本软件进行安装，在安装过程中着重理解出现的界面参数的含义；</w:t>
+      </w:r>
+    </w:p>
+    <w:p>
+      <w:pPr>
+        <w:ind w:firstLine="560"/>
+      </w:pPr>
+      <w:r>
+        <w:rPr>
+          <w:rFonts w:hint="eastAsia"/>
+        </w:rPr>
+        <w:t xml:space="preserve"> 2</w:t>
+      </w:r>
+      <w:r>
+        <w:rPr>
+          <w:rFonts w:hint="eastAsia"/>
+        </w:rPr>
+        <w:t>．通过</w:t>
+      </w:r>
+      <w:r>
+        <w:rPr>
+          <w:rFonts w:hint="eastAsia"/>
+        </w:rPr>
+        <w:t>Windows</w:t>
+      </w:r>
+      <w:r>
+        <w:rPr>
+          <w:rFonts w:hint="eastAsia"/>
+        </w:rPr>
+        <w:t>系统控制面板中的“添加</w:t>
+      </w:r>
+      <w:r>
+        <w:rPr>
+          <w:rFonts w:hint="eastAsia"/>
+        </w:rPr>
+        <w:t>/</w:t>
+      </w:r>
+      <w:r>
+        <w:rPr>
+          <w:rFonts w:hint="eastAsia"/>
+        </w:rPr>
+        <w:t>删除程序”命令对</w:t>
+      </w:r>
+      <w:r>
+        <w:rPr>
+          <w:rFonts w:hint="eastAsia"/>
+        </w:rPr>
+        <w:t xml:space="preserve">SQL Server </w:t>
+      </w:r>
+      <w:r>
+        <w:rPr>
+          <w:rFonts w:hint="eastAsia"/>
+        </w:rPr>
+        <w:t>2022</w:t>
+      </w:r>
+      <w:r>
+        <w:rPr>
+          <w:rFonts w:hint="eastAsia"/>
+        </w:rPr>
+        <w:t>进行卸载，注意观察卸载的顺序与安装的顺序有何</w:t>
+      </w:r>
+      <w:r>
+        <w:rPr>
+          <w:rFonts w:hint="eastAsia"/>
+        </w:rPr>
+        <w:lastRenderedPageBreak/>
+        <w:t>差别；</w:t>
+      </w:r>
+    </w:p>
+    <w:p>
+      <w:pPr>
+        <w:ind w:firstLine="560"/>
+      </w:pPr>
+      <w:r>
+        <w:rPr>
+          <w:rFonts w:hint="eastAsia"/>
+        </w:rPr>
+        <w:t>3</w:t>
+      </w:r>
+      <w:r>
+        <w:rPr>
+          <w:rFonts w:hint="eastAsia"/>
+        </w:rPr>
+        <w:t>．根据实验准备资料，对</w:t>
+      </w:r>
+      <w:r>
+        <w:rPr>
+          <w:rFonts w:hint="eastAsia"/>
+        </w:rPr>
+        <w:t xml:space="preserve">SQL Server </w:t>
+      </w:r>
+      <w:r>
+        <w:rPr>
+          <w:rFonts w:hint="eastAsia"/>
+        </w:rPr>
+        <w:t>2022</w:t>
+      </w:r>
+      <w:r>
+        <w:rPr>
+          <w:rFonts w:hint="eastAsia"/>
+        </w:rPr>
+        <w:t>的系统数据库、系统表及系统存储过程进行浏览、尝试使用，了解其作用；</w:t>
+      </w:r>
+    </w:p>
+    <w:p>
+      <w:pPr>
+        <w:ind w:firstLine="560"/>
+        <w:rPr>
+          <w:b/>
+          <w:szCs w:val="28"/>
+        </w:rPr>
+      </w:pPr>
+      <w:r>
+        <w:rPr>
+          <w:rFonts w:hint="eastAsia"/>
+        </w:rPr>
+        <w:t>4</w:t>
+      </w:r>
+      <w:r>
+        <w:rPr>
+          <w:rFonts w:hint="eastAsia"/>
+        </w:rPr>
+        <w:t>．根据实验准备资料，熟悉</w:t>
+      </w:r>
+      <w:r>
+        <w:rPr>
+          <w:rFonts w:hint="eastAsia"/>
+        </w:rPr>
+        <w:t xml:space="preserve">SQL Server </w:t>
+      </w:r>
+      <w:r>
+        <w:rPr>
+          <w:rFonts w:hint="eastAsia"/>
+        </w:rPr>
+        <w:t>2022</w:t>
+      </w:r>
+      <w:r>
+        <w:rPr>
+          <w:rFonts w:hint="eastAsia"/>
+        </w:rPr>
+        <w:t>的</w:t>
+      </w:r>
+      <w:r>
+        <w:rPr>
+          <w:rFonts w:hint="eastAsia"/>
+        </w:rPr>
+        <w:t>SQL Server</w:t>
+      </w:r>
+      <w:r>
+        <w:rPr>
+          <w:rFonts w:hint="eastAsia"/>
+        </w:rPr>
+        <w:t>管理控制台、</w:t>
+      </w:r>
+      <w:r>
+        <w:rPr>
+          <w:rFonts w:hint="eastAsia"/>
+        </w:rPr>
+        <w:t>SQL Server</w:t>
+      </w:r>
+      <w:r>
+        <w:rPr>
+          <w:rFonts w:hint="eastAsia"/>
+        </w:rPr>
+        <w:t>配置管理器的使用，特别是企业管理器、查询分析器和</w:t>
+      </w:r>
+      <w:r>
+        <w:rPr>
+          <w:rFonts w:hint="eastAsia"/>
+        </w:rPr>
+        <w:t>SQL Server</w:t>
+      </w:r>
+      <w:r>
+        <w:rPr>
+          <w:rFonts w:hint="eastAsia"/>
+        </w:rPr>
+        <w:t>配置管理器的使用。</w:t>
+      </w:r>
+    </w:p>
+    <w:p>
+      <w:pPr>
+        <w:ind w:firstLine="562"/>
+        <w:rPr>
+          <w:b/>
+          <w:szCs w:val="28"/>
+        </w:rPr>
+      </w:pPr>
+      <w:bookmarkStart w:id="5" w:name="_Toc197450891"/>
+      <w:r>
+        <w:rPr>
+          <w:rFonts w:hint="eastAsia"/>
+          <w:b/>
+          <w:szCs w:val="28"/>
+        </w:rPr>
+        <w:t>五、实验报告</w:t>
+      </w:r>
+      <w:bookmarkEnd w:id="5"/>
     </w:p>
     <w:sdt>
       <w:sdtPr>
         <w:rPr>
+          <w:rFonts w:ascii="宋体" w:eastAsia="宋体" w:hAnsi="宋体" w:cstheme="minorBidi"/>
+          <w:b/>
+          <w:bCs w:val="0"/>
+          <w:color w:val="auto"/>
+          <w:kern w:val="2"/>
+          <w:sz w:val="24"/>
+          <w:szCs w:val="24"/>
           <w:lang w:val="zh-CN"/>
         </w:rPr>
-        <w:id w:val="-464115664"/>
+        <w:id w:val="-1031879815"/>
         <w:docPartObj>
           <w:docPartGallery w:val="Table of Contents"/>
           <w:docPartUnique/>
@@ -28,24 +966,21 @@
       </w:sdtPr>
       <w:sdtEndPr>
         <w:rPr>
-          <w:rFonts w:ascii="Times New Roman" w:eastAsia="宋体" w:hAnsi="Times New Roman" w:cstheme="minorBidi"/>
-          <w:b/>
+          <w:rFonts w:ascii="Times New Roman" w:hAnsi="Times New Roman"/>
           <w:bCs/>
-          <w:color w:val="auto"/>
-          <w:kern w:val="2"/>
-          <w:sz w:val="21"/>
-          <w:szCs w:val="22"/>
         </w:rPr>
       </w:sdtEndPr>
       <w:sdtContent>
         <w:p>
           <w:pPr>
             <w:pStyle w:val="TOC"/>
+            <w:spacing w:line="240" w:lineRule="auto"/>
+            <w:ind w:firstLineChars="0" w:firstLine="0"/>
             <w:jc w:val="center"/>
             <w:rPr>
               <w:rFonts w:ascii="宋体" w:eastAsia="宋体" w:hAnsi="宋体"/>
               <w:b/>
-              <w:bCs/>
+              <w:bCs w:val="0"/>
               <w:color w:val="auto"/>
               <w:sz w:val="24"/>
               <w:szCs w:val="24"/>
@@ -55,7 +990,7 @@
             <w:rPr>
               <w:rFonts w:ascii="宋体" w:eastAsia="宋体" w:hAnsi="宋体"/>
               <w:b/>
-              <w:bCs/>
+              <w:bCs w:val="0"/>
               <w:color w:val="auto"/>
               <w:sz w:val="24"/>
               <w:szCs w:val="24"/>
@@ -67,7 +1002,7 @@
             <w:rPr>
               <w:rFonts w:ascii="宋体" w:eastAsia="宋体" w:hAnsi="宋体" w:hint="eastAsia"/>
               <w:b/>
-              <w:bCs/>
+              <w:bCs w:val="0"/>
               <w:color w:val="auto"/>
               <w:sz w:val="24"/>
               <w:szCs w:val="24"/>
@@ -79,7 +1014,7 @@
             <w:rPr>
               <w:rFonts w:ascii="宋体" w:eastAsia="宋体" w:hAnsi="宋体"/>
               <w:b/>
-              <w:bCs/>
+              <w:bCs w:val="0"/>
               <w:color w:val="auto"/>
               <w:sz w:val="24"/>
               <w:szCs w:val="24"/>
@@ -90,38 +1025,108 @@
         </w:p>
         <w:p>
           <w:pPr>
-            <w:pStyle w:val="TOC1"/>
-            <w:tabs>
-              <w:tab w:val="right" w:leader="dot" w:pos="8296"/>
-            </w:tabs>
-            <w:ind w:firstLine="420"/>
+            <w:pStyle w:val="TOC2"/>
             <w:rPr>
+              <w:rFonts w:asciiTheme="minorHAnsi" w:eastAsiaTheme="minorEastAsia" w:hAnsiTheme="minorHAnsi"/>
               <w:noProof/>
+              <w:sz w:val="21"/>
             </w:rPr>
           </w:pPr>
           <w:r>
+            <w:rPr>
+              <w:sz w:val="24"/>
+              <w:szCs w:val="24"/>
+            </w:rPr>
             <w:fldChar w:fldCharType="begin"/>
           </w:r>
           <w:r>
+            <w:rPr>
+              <w:sz w:val="24"/>
+              <w:szCs w:val="24"/>
+            </w:rPr>
             <w:instrText xml:space="preserve"> TOC \o "1-3" \h \z \u </w:instrText>
           </w:r>
           <w:r>
+            <w:rPr>
+              <w:sz w:val="24"/>
+              <w:szCs w:val="24"/>
+            </w:rPr>
             <w:fldChar w:fldCharType="separate"/>
           </w:r>
-          <w:hyperlink w:anchor="_Toc197427023" w:history="1">
+          <w:hyperlink w:anchor="_Toc197461253" w:history="1">
             <w:r>
               <w:rPr>
                 <w:rStyle w:val="a8"/>
                 <w:noProof/>
               </w:rPr>
-              <w:t xml:space="preserve">SQL Server </w:t>
-            </w:r>
+              <w:t>一、实验环境与实验内容</w:t>
+            </w:r>
+            <w:r>
+              <w:rPr>
+                <w:noProof/>
+                <w:webHidden/>
+              </w:rPr>
+              <w:tab/>
+            </w:r>
+            <w:r>
+              <w:rPr>
+                <w:noProof/>
+                <w:webHidden/>
+              </w:rPr>
+              <w:fldChar w:fldCharType="begin"/>
+            </w:r>
+            <w:r>
+              <w:rPr>
+                <w:noProof/>
+                <w:webHidden/>
+              </w:rPr>
+              <w:instrText xml:space="preserve"> PAGEREF _Toc197461253 \h </w:instrText>
+            </w:r>
+            <w:r>
+              <w:rPr>
+                <w:noProof/>
+                <w:webHidden/>
+              </w:rPr>
+            </w:r>
+            <w:r>
+              <w:rPr>
+                <w:noProof/>
+                <w:webHidden/>
+              </w:rPr>
+              <w:fldChar w:fldCharType="separate"/>
+            </w:r>
+            <w:r>
+              <w:rPr>
+                <w:noProof/>
+                <w:webHidden/>
+              </w:rPr>
+              <w:t>4</w:t>
+            </w:r>
+            <w:r>
+              <w:rPr>
+                <w:noProof/>
+                <w:webHidden/>
+              </w:rPr>
+              <w:fldChar w:fldCharType="end"/>
+            </w:r>
+          </w:hyperlink>
+        </w:p>
+        <w:p>
+          <w:pPr>
+            <w:pStyle w:val="TOC3"/>
+            <w:rPr>
+              <w:rFonts w:asciiTheme="minorHAnsi" w:eastAsiaTheme="minorEastAsia" w:hAnsiTheme="minorHAnsi"/>
+              <w:noProof/>
+              <w:sz w:val="21"/>
+            </w:rPr>
+          </w:pPr>
+          <w:hyperlink w:anchor="_Toc197461254" w:history="1">
             <w:r>
               <w:rPr>
                 <w:rStyle w:val="a8"/>
                 <w:noProof/>
               </w:rPr>
-              <w:t>安装实验报告</w:t>
+              <w:t>（一）硬件环境</w:t>
             </w:r>
             <w:r>
               <w:rPr>
@@ -142,7 +1147,7 @@
                 <w:noProof/>
                 <w:webHidden/>
               </w:rPr>
-              <w:instrText xml:space="preserve"> PAGEREF _Toc197427023 \h </w:instrText>
+              <w:instrText xml:space="preserve"> PAGEREF _Toc197461254 \h </w:instrText>
             </w:r>
             <w:r>
               <w:rPr>
@@ -162,7 +1167,141 @@
                 <w:noProof/>
                 <w:webHidden/>
               </w:rPr>
-              <w:t>1</w:t>
+              <w:t>4</w:t>
+            </w:r>
+            <w:r>
+              <w:rPr>
+                <w:noProof/>
+                <w:webHidden/>
+              </w:rPr>
+              <w:fldChar w:fldCharType="end"/>
+            </w:r>
+          </w:hyperlink>
+        </w:p>
+        <w:p>
+          <w:pPr>
+            <w:pStyle w:val="TOC3"/>
+            <w:rPr>
+              <w:rFonts w:asciiTheme="minorHAnsi" w:eastAsiaTheme="minorEastAsia" w:hAnsiTheme="minorHAnsi"/>
+              <w:noProof/>
+              <w:sz w:val="21"/>
+            </w:rPr>
+          </w:pPr>
+          <w:hyperlink w:anchor="_Toc197461255" w:history="1">
+            <w:r>
+              <w:rPr>
+                <w:rStyle w:val="a8"/>
+                <w:noProof/>
+              </w:rPr>
+              <w:t>（二）软件环境</w:t>
+            </w:r>
+            <w:r>
+              <w:rPr>
+                <w:noProof/>
+                <w:webHidden/>
+              </w:rPr>
+              <w:tab/>
+            </w:r>
+            <w:r>
+              <w:rPr>
+                <w:noProof/>
+                <w:webHidden/>
+              </w:rPr>
+              <w:fldChar w:fldCharType="begin"/>
+            </w:r>
+            <w:r>
+              <w:rPr>
+                <w:noProof/>
+                <w:webHidden/>
+              </w:rPr>
+              <w:instrText xml:space="preserve"> PAGEREF _Toc197461255 \h </w:instrText>
+            </w:r>
+            <w:r>
+              <w:rPr>
+                <w:noProof/>
+                <w:webHidden/>
+              </w:rPr>
+            </w:r>
+            <w:r>
+              <w:rPr>
+                <w:noProof/>
+                <w:webHidden/>
+              </w:rPr>
+              <w:fldChar w:fldCharType="separate"/>
+            </w:r>
+            <w:r>
+              <w:rPr>
+                <w:noProof/>
+                <w:webHidden/>
+              </w:rPr>
+              <w:t>4</w:t>
+            </w:r>
+            <w:r>
+              <w:rPr>
+                <w:noProof/>
+                <w:webHidden/>
+              </w:rPr>
+              <w:fldChar w:fldCharType="end"/>
+            </w:r>
+          </w:hyperlink>
+        </w:p>
+        <w:p>
+          <w:pPr>
+            <w:pStyle w:val="TOC3"/>
+            <w:rPr>
+              <w:rFonts w:asciiTheme="minorHAnsi" w:eastAsiaTheme="minorEastAsia" w:hAnsiTheme="minorHAnsi"/>
+              <w:noProof/>
+              <w:sz w:val="21"/>
+            </w:rPr>
+          </w:pPr>
+          <w:hyperlink w:anchor="_Toc197461256" w:history="1">
+            <w:r>
+              <w:rPr>
+                <w:rStyle w:val="a8"/>
+                <w:noProof/>
+              </w:rPr>
+              <w:t>（三）实验内容</w:t>
+            </w:r>
+            <w:r>
+              <w:rPr>
+                <w:noProof/>
+                <w:webHidden/>
+              </w:rPr>
+              <w:tab/>
+            </w:r>
+            <w:r>
+              <w:rPr>
+                <w:noProof/>
+                <w:webHidden/>
+              </w:rPr>
+              <w:fldChar w:fldCharType="begin"/>
+            </w:r>
+            <w:r>
+              <w:rPr>
+                <w:noProof/>
+                <w:webHidden/>
+              </w:rPr>
+              <w:instrText xml:space="preserve"> PAGEREF _Toc197461256 \h </w:instrText>
+            </w:r>
+            <w:r>
+              <w:rPr>
+                <w:noProof/>
+                <w:webHidden/>
+              </w:rPr>
+            </w:r>
+            <w:r>
+              <w:rPr>
+                <w:noProof/>
+                <w:webHidden/>
+              </w:rPr>
+              <w:fldChar w:fldCharType="separate"/>
+            </w:r>
+            <w:r>
+              <w:rPr>
+                <w:noProof/>
+                <w:webHidden/>
+              </w:rPr>
+              <w:t>4</w:t>
             </w:r>
             <w:r>
               <w:rPr>
@@ -176,21 +1315,19 @@
         <w:p>
           <w:pPr>
             <w:pStyle w:val="TOC2"/>
-            <w:tabs>
-              <w:tab w:val="right" w:leader="dot" w:pos="8296"/>
-            </w:tabs>
-            <w:ind w:firstLine="420"/>
             <w:rPr>
+              <w:rFonts w:asciiTheme="minorHAnsi" w:eastAsiaTheme="minorEastAsia" w:hAnsiTheme="minorHAnsi"/>
               <w:noProof/>
+              <w:sz w:val="21"/>
             </w:rPr>
           </w:pPr>
-          <w:hyperlink w:anchor="_Toc197427024" w:history="1">
+          <w:hyperlink w:anchor="_Toc197461257" w:history="1">
             <w:r>
               <w:rPr>
                 <w:rStyle w:val="a8"/>
                 <w:noProof/>
               </w:rPr>
-              <w:t>一、实验目的</w:t>
+              <w:t>二、实验步骤</w:t>
             </w:r>
             <w:r>
               <w:rPr>
@@ -211,7 +1348,7 @@
                 <w:noProof/>
                 <w:webHidden/>
               </w:rPr>
-              <w:instrText xml:space="preserve"> PAGEREF _Toc197427024 \h </w:instrText>
+              <w:instrText xml:space="preserve"> PAGEREF _Toc197461257 \h </w:instrText>
             </w:r>
             <w:r>
               <w:rPr>
@@ -231,7 +1368,839 @@
                 <w:noProof/>
                 <w:webHidden/>
               </w:rPr>
-              <w:t>1</w:t>
+              <w:t>4</w:t>
+            </w:r>
+            <w:r>
+              <w:rPr>
+                <w:noProof/>
+                <w:webHidden/>
+              </w:rPr>
+              <w:fldChar w:fldCharType="end"/>
+            </w:r>
+          </w:hyperlink>
+        </w:p>
+        <w:p>
+          <w:pPr>
+            <w:pStyle w:val="TOC3"/>
+            <w:rPr>
+              <w:rFonts w:asciiTheme="minorHAnsi" w:eastAsiaTheme="minorEastAsia" w:hAnsiTheme="minorHAnsi"/>
+              <w:noProof/>
+              <w:sz w:val="21"/>
+            </w:rPr>
+          </w:pPr>
+          <w:hyperlink w:anchor="_Toc197461258" w:history="1">
+            <w:r>
+              <w:rPr>
+                <w:rStyle w:val="a8"/>
+                <w:noProof/>
+              </w:rPr>
+              <w:t>（一）准备工作</w:t>
+            </w:r>
+            <w:r>
+              <w:rPr>
+                <w:noProof/>
+                <w:webHidden/>
+              </w:rPr>
+              <w:tab/>
+            </w:r>
+            <w:r>
+              <w:rPr>
+                <w:noProof/>
+                <w:webHidden/>
+              </w:rPr>
+              <w:fldChar w:fldCharType="begin"/>
+            </w:r>
+            <w:r>
+              <w:rPr>
+                <w:noProof/>
+                <w:webHidden/>
+              </w:rPr>
+              <w:instrText xml:space="preserve"> PAGEREF _Toc197461258 \h </w:instrText>
+            </w:r>
+            <w:r>
+              <w:rPr>
+                <w:noProof/>
+                <w:webHidden/>
+              </w:rPr>
+            </w:r>
+            <w:r>
+              <w:rPr>
+                <w:noProof/>
+                <w:webHidden/>
+              </w:rPr>
+              <w:fldChar w:fldCharType="separate"/>
+            </w:r>
+            <w:r>
+              <w:rPr>
+                <w:noProof/>
+                <w:webHidden/>
+              </w:rPr>
+              <w:t>4</w:t>
+            </w:r>
+            <w:r>
+              <w:rPr>
+                <w:noProof/>
+                <w:webHidden/>
+              </w:rPr>
+              <w:fldChar w:fldCharType="end"/>
+            </w:r>
+          </w:hyperlink>
+        </w:p>
+        <w:p>
+          <w:pPr>
+            <w:pStyle w:val="TOC3"/>
+            <w:rPr>
+              <w:rFonts w:asciiTheme="minorHAnsi" w:eastAsiaTheme="minorEastAsia" w:hAnsiTheme="minorHAnsi"/>
+              <w:noProof/>
+              <w:sz w:val="21"/>
+            </w:rPr>
+          </w:pPr>
+          <w:hyperlink w:anchor="_Toc197461259" w:history="1">
+            <w:r>
+              <w:rPr>
+                <w:rStyle w:val="a8"/>
+                <w:noProof/>
+              </w:rPr>
+              <w:t>（二）启动安装程序</w:t>
+            </w:r>
+            <w:r>
+              <w:rPr>
+                <w:noProof/>
+                <w:webHidden/>
+              </w:rPr>
+              <w:tab/>
+            </w:r>
+            <w:r>
+              <w:rPr>
+                <w:noProof/>
+                <w:webHidden/>
+              </w:rPr>
+              <w:fldChar w:fldCharType="begin"/>
+            </w:r>
+            <w:r>
+              <w:rPr>
+                <w:noProof/>
+                <w:webHidden/>
+              </w:rPr>
+              <w:instrText xml:space="preserve"> PAGEREF _Toc197461259 \h </w:instrText>
+            </w:r>
+            <w:r>
+              <w:rPr>
+                <w:noProof/>
+                <w:webHidden/>
+              </w:rPr>
+            </w:r>
+            <w:r>
+              <w:rPr>
+                <w:noProof/>
+                <w:webHidden/>
+              </w:rPr>
+              <w:fldChar w:fldCharType="separate"/>
+            </w:r>
+            <w:r>
+              <w:rPr>
+                <w:noProof/>
+                <w:webHidden/>
+              </w:rPr>
+              <w:t>5</w:t>
+            </w:r>
+            <w:r>
+              <w:rPr>
+                <w:noProof/>
+                <w:webHidden/>
+              </w:rPr>
+              <w:fldChar w:fldCharType="end"/>
+            </w:r>
+          </w:hyperlink>
+        </w:p>
+        <w:p>
+          <w:pPr>
+            <w:pStyle w:val="TOC3"/>
+            <w:rPr>
+              <w:rFonts w:asciiTheme="minorHAnsi" w:eastAsiaTheme="minorEastAsia" w:hAnsiTheme="minorHAnsi"/>
+              <w:noProof/>
+              <w:sz w:val="21"/>
+            </w:rPr>
+          </w:pPr>
+          <w:hyperlink w:anchor="_Toc197461260" w:history="1">
+            <w:r>
+              <w:rPr>
+                <w:rStyle w:val="a8"/>
+                <w:noProof/>
+              </w:rPr>
+              <w:t>（三）安装规则检查</w:t>
+            </w:r>
+            <w:r>
+              <w:rPr>
+                <w:noProof/>
+                <w:webHidden/>
+              </w:rPr>
+              <w:tab/>
+            </w:r>
+            <w:r>
+              <w:rPr>
+                <w:noProof/>
+                <w:webHidden/>
+              </w:rPr>
+              <w:fldChar w:fldCharType="begin"/>
+            </w:r>
+            <w:r>
+              <w:rPr>
+                <w:noProof/>
+                <w:webHidden/>
+              </w:rPr>
+              <w:instrText xml:space="preserve"> PAGEREF _Toc197461260 \h </w:instrText>
+            </w:r>
+            <w:r>
+              <w:rPr>
+                <w:noProof/>
+                <w:webHidden/>
+              </w:rPr>
+            </w:r>
+            <w:r>
+              <w:rPr>
+                <w:noProof/>
+                <w:webHidden/>
+              </w:rPr>
+              <w:fldChar w:fldCharType="separate"/>
+            </w:r>
+            <w:r>
+              <w:rPr>
+                <w:noProof/>
+                <w:webHidden/>
+              </w:rPr>
+              <w:t>5</w:t>
+            </w:r>
+            <w:r>
+              <w:rPr>
+                <w:noProof/>
+                <w:webHidden/>
+              </w:rPr>
+              <w:fldChar w:fldCharType="end"/>
+            </w:r>
+          </w:hyperlink>
+        </w:p>
+        <w:p>
+          <w:pPr>
+            <w:pStyle w:val="TOC3"/>
+            <w:rPr>
+              <w:rFonts w:asciiTheme="minorHAnsi" w:eastAsiaTheme="minorEastAsia" w:hAnsiTheme="minorHAnsi"/>
+              <w:noProof/>
+              <w:sz w:val="21"/>
+            </w:rPr>
+          </w:pPr>
+          <w:hyperlink w:anchor="_Toc197461261" w:history="1">
+            <w:r>
+              <w:rPr>
+                <w:rStyle w:val="a8"/>
+                <w:noProof/>
+              </w:rPr>
+              <w:t>（四）安装类型选择</w:t>
+            </w:r>
+            <w:r>
+              <w:rPr>
+                <w:noProof/>
+                <w:webHidden/>
+              </w:rPr>
+              <w:tab/>
+            </w:r>
+            <w:r>
+              <w:rPr>
+                <w:noProof/>
+                <w:webHidden/>
+              </w:rPr>
+              <w:fldChar w:fldCharType="begin"/>
+            </w:r>
+            <w:r>
+              <w:rPr>
+                <w:noProof/>
+                <w:webHidden/>
+              </w:rPr>
+              <w:instrText xml:space="preserve"> PAGEREF _Toc197461261 \h </w:instrText>
+            </w:r>
+            <w:r>
+              <w:rPr>
+                <w:noProof/>
+                <w:webHidden/>
+              </w:rPr>
+            </w:r>
+            <w:r>
+              <w:rPr>
+                <w:noProof/>
+                <w:webHidden/>
+              </w:rPr>
+              <w:fldChar w:fldCharType="separate"/>
+            </w:r>
+            <w:r>
+              <w:rPr>
+                <w:noProof/>
+                <w:webHidden/>
+              </w:rPr>
+              <w:t>5</w:t>
+            </w:r>
+            <w:r>
+              <w:rPr>
+                <w:noProof/>
+                <w:webHidden/>
+              </w:rPr>
+              <w:fldChar w:fldCharType="end"/>
+            </w:r>
+          </w:hyperlink>
+        </w:p>
+        <w:p>
+          <w:pPr>
+            <w:pStyle w:val="TOC3"/>
+            <w:rPr>
+              <w:rFonts w:asciiTheme="minorHAnsi" w:eastAsiaTheme="minorEastAsia" w:hAnsiTheme="minorHAnsi"/>
+              <w:noProof/>
+              <w:sz w:val="21"/>
+            </w:rPr>
+          </w:pPr>
+          <w:hyperlink w:anchor="_Toc197461262" w:history="1">
+            <w:r>
+              <w:rPr>
+                <w:rStyle w:val="a8"/>
+                <w:noProof/>
+              </w:rPr>
+              <w:t>（五）功能选择</w:t>
+            </w:r>
+            <w:r>
+              <w:rPr>
+                <w:noProof/>
+                <w:webHidden/>
+              </w:rPr>
+              <w:tab/>
+            </w:r>
+            <w:r>
+              <w:rPr>
+                <w:noProof/>
+                <w:webHidden/>
+              </w:rPr>
+              <w:fldChar w:fldCharType="begin"/>
+            </w:r>
+            <w:r>
+              <w:rPr>
+                <w:noProof/>
+                <w:webHidden/>
+              </w:rPr>
+              <w:instrText xml:space="preserve"> PAGEREF _Toc197461262 \h </w:instrText>
+            </w:r>
+            <w:r>
+              <w:rPr>
+                <w:noProof/>
+                <w:webHidden/>
+              </w:rPr>
+            </w:r>
+            <w:r>
+              <w:rPr>
+                <w:noProof/>
+                <w:webHidden/>
+              </w:rPr>
+              <w:fldChar w:fldCharType="separate"/>
+            </w:r>
+            <w:r>
+              <w:rPr>
+                <w:noProof/>
+                <w:webHidden/>
+              </w:rPr>
+              <w:t>6</w:t>
+            </w:r>
+            <w:r>
+              <w:rPr>
+                <w:noProof/>
+                <w:webHidden/>
+              </w:rPr>
+              <w:fldChar w:fldCharType="end"/>
+            </w:r>
+          </w:hyperlink>
+        </w:p>
+        <w:p>
+          <w:pPr>
+            <w:pStyle w:val="TOC3"/>
+            <w:rPr>
+              <w:rFonts w:asciiTheme="minorHAnsi" w:eastAsiaTheme="minorEastAsia" w:hAnsiTheme="minorHAnsi"/>
+              <w:noProof/>
+              <w:sz w:val="21"/>
+            </w:rPr>
+          </w:pPr>
+          <w:hyperlink w:anchor="_Toc197461263" w:history="1">
+            <w:r>
+              <w:rPr>
+                <w:rStyle w:val="a8"/>
+                <w:noProof/>
+              </w:rPr>
+              <w:t>（六）实例配置</w:t>
+            </w:r>
+            <w:r>
+              <w:rPr>
+                <w:noProof/>
+                <w:webHidden/>
+              </w:rPr>
+              <w:tab/>
+            </w:r>
+            <w:r>
+              <w:rPr>
+                <w:noProof/>
+                <w:webHidden/>
+              </w:rPr>
+              <w:fldChar w:fldCharType="begin"/>
+            </w:r>
+            <w:r>
+              <w:rPr>
+                <w:noProof/>
+                <w:webHidden/>
+              </w:rPr>
+              <w:instrText xml:space="preserve"> PAGEREF _Toc197461263 \h </w:instrText>
+            </w:r>
+            <w:r>
+              <w:rPr>
+                <w:noProof/>
+                <w:webHidden/>
+              </w:rPr>
+            </w:r>
+            <w:r>
+              <w:rPr>
+                <w:noProof/>
+                <w:webHidden/>
+              </w:rPr>
+              <w:fldChar w:fldCharType="separate"/>
+            </w:r>
+            <w:r>
+              <w:rPr>
+                <w:noProof/>
+                <w:webHidden/>
+              </w:rPr>
+              <w:t>6</w:t>
+            </w:r>
+            <w:r>
+              <w:rPr>
+                <w:noProof/>
+                <w:webHidden/>
+              </w:rPr>
+              <w:fldChar w:fldCharType="end"/>
+            </w:r>
+          </w:hyperlink>
+        </w:p>
+        <w:p>
+          <w:pPr>
+            <w:pStyle w:val="TOC3"/>
+            <w:rPr>
+              <w:rFonts w:asciiTheme="minorHAnsi" w:eastAsiaTheme="minorEastAsia" w:hAnsiTheme="minorHAnsi"/>
+              <w:noProof/>
+              <w:sz w:val="21"/>
+            </w:rPr>
+          </w:pPr>
+          <w:hyperlink w:anchor="_Toc197461264" w:history="1">
+            <w:r>
+              <w:rPr>
+                <w:rStyle w:val="a8"/>
+                <w:noProof/>
+              </w:rPr>
+              <w:t>（七）服务器配置</w:t>
+            </w:r>
+            <w:r>
+              <w:rPr>
+                <w:noProof/>
+                <w:webHidden/>
+              </w:rPr>
+              <w:tab/>
+            </w:r>
+            <w:r>
+              <w:rPr>
+                <w:noProof/>
+                <w:webHidden/>
+              </w:rPr>
+              <w:fldChar w:fldCharType="begin"/>
+            </w:r>
+            <w:r>
+              <w:rPr>
+                <w:noProof/>
+                <w:webHidden/>
+              </w:rPr>
+              <w:instrText xml:space="preserve"> PAGEREF _Toc197461264 \h </w:instrText>
+            </w:r>
+            <w:r>
+              <w:rPr>
+                <w:noProof/>
+                <w:webHidden/>
+              </w:rPr>
+            </w:r>
+            <w:r>
+              <w:rPr>
+                <w:noProof/>
+                <w:webHidden/>
+              </w:rPr>
+              <w:fldChar w:fldCharType="separate"/>
+            </w:r>
+            <w:r>
+              <w:rPr>
+                <w:noProof/>
+                <w:webHidden/>
+              </w:rPr>
+              <w:t>6</w:t>
+            </w:r>
+            <w:r>
+              <w:rPr>
+                <w:noProof/>
+                <w:webHidden/>
+              </w:rPr>
+              <w:fldChar w:fldCharType="end"/>
+            </w:r>
+          </w:hyperlink>
+        </w:p>
+        <w:p>
+          <w:pPr>
+            <w:pStyle w:val="TOC3"/>
+            <w:rPr>
+              <w:rFonts w:asciiTheme="minorHAnsi" w:eastAsiaTheme="minorEastAsia" w:hAnsiTheme="minorHAnsi"/>
+              <w:noProof/>
+              <w:sz w:val="21"/>
+            </w:rPr>
+          </w:pPr>
+          <w:hyperlink w:anchor="_Toc197461265" w:history="1">
+            <w:r>
+              <w:rPr>
+                <w:rStyle w:val="a8"/>
+                <w:noProof/>
+              </w:rPr>
+              <w:t>（八）数据库引擎配置</w:t>
+            </w:r>
+            <w:r>
+              <w:rPr>
+                <w:noProof/>
+                <w:webHidden/>
+              </w:rPr>
+              <w:tab/>
+            </w:r>
+            <w:r>
+              <w:rPr>
+                <w:noProof/>
+                <w:webHidden/>
+              </w:rPr>
+              <w:fldChar w:fldCharType="begin"/>
+            </w:r>
+            <w:r>
+              <w:rPr>
+                <w:noProof/>
+                <w:webHidden/>
+              </w:rPr>
+              <w:instrText xml:space="preserve"> PAGEREF _Toc197461265 \h </w:instrText>
+            </w:r>
+            <w:r>
+              <w:rPr>
+                <w:noProof/>
+                <w:webHidden/>
+              </w:rPr>
+            </w:r>
+            <w:r>
+              <w:rPr>
+                <w:noProof/>
+                <w:webHidden/>
+              </w:rPr>
+              <w:fldChar w:fldCharType="separate"/>
+            </w:r>
+            <w:r>
+              <w:rPr>
+                <w:noProof/>
+                <w:webHidden/>
+              </w:rPr>
+              <w:t>7</w:t>
+            </w:r>
+            <w:r>
+              <w:rPr>
+                <w:noProof/>
+                <w:webHidden/>
+              </w:rPr>
+              <w:fldChar w:fldCharType="end"/>
+            </w:r>
+          </w:hyperlink>
+        </w:p>
+        <w:p>
+          <w:pPr>
+            <w:pStyle w:val="TOC3"/>
+            <w:rPr>
+              <w:rFonts w:asciiTheme="minorHAnsi" w:eastAsiaTheme="minorEastAsia" w:hAnsiTheme="minorHAnsi"/>
+              <w:noProof/>
+              <w:sz w:val="21"/>
+            </w:rPr>
+          </w:pPr>
+          <w:hyperlink w:anchor="_Toc197461266" w:history="1">
+            <w:r>
+              <w:rPr>
+                <w:rStyle w:val="a8"/>
+                <w:noProof/>
+              </w:rPr>
+              <w:t>（九）</w:t>
+            </w:r>
+            <w:r>
+              <w:rPr>
+                <w:rStyle w:val="a8"/>
+                <w:noProof/>
+              </w:rPr>
+              <w:t xml:space="preserve">Analysis Services </w:t>
+            </w:r>
+            <w:r>
+              <w:rPr>
+                <w:rStyle w:val="a8"/>
+                <w:noProof/>
+              </w:rPr>
+              <w:t>配置</w:t>
+            </w:r>
+            <w:r>
+              <w:rPr>
+                <w:noProof/>
+                <w:webHidden/>
+              </w:rPr>
+              <w:tab/>
+            </w:r>
+            <w:r>
+              <w:rPr>
+                <w:noProof/>
+                <w:webHidden/>
+              </w:rPr>
+              <w:fldChar w:fldCharType="begin"/>
+            </w:r>
+            <w:r>
+              <w:rPr>
+                <w:noProof/>
+                <w:webHidden/>
+              </w:rPr>
+              <w:instrText xml:space="preserve"> PAGEREF _Toc197461266 \h </w:instrText>
+            </w:r>
+            <w:r>
+              <w:rPr>
+                <w:noProof/>
+                <w:webHidden/>
+              </w:rPr>
+            </w:r>
+            <w:r>
+              <w:rPr>
+                <w:noProof/>
+                <w:webHidden/>
+              </w:rPr>
+              <w:fldChar w:fldCharType="separate"/>
+            </w:r>
+            <w:r>
+              <w:rPr>
+                <w:noProof/>
+                <w:webHidden/>
+              </w:rPr>
+              <w:t>7</w:t>
+            </w:r>
+            <w:r>
+              <w:rPr>
+                <w:noProof/>
+                <w:webHidden/>
+              </w:rPr>
+              <w:fldChar w:fldCharType="end"/>
+            </w:r>
+          </w:hyperlink>
+        </w:p>
+        <w:p>
+          <w:pPr>
+            <w:pStyle w:val="TOC3"/>
+            <w:rPr>
+              <w:rFonts w:asciiTheme="minorHAnsi" w:eastAsiaTheme="minorEastAsia" w:hAnsiTheme="minorHAnsi"/>
+              <w:noProof/>
+              <w:sz w:val="21"/>
+            </w:rPr>
+          </w:pPr>
+          <w:hyperlink w:anchor="_Toc197461267" w:history="1">
+            <w:r>
+              <w:rPr>
+                <w:rStyle w:val="a8"/>
+                <w:noProof/>
+              </w:rPr>
+              <w:t>（十）</w:t>
+            </w:r>
+            <w:r>
+              <w:rPr>
+                <w:rStyle w:val="a8"/>
+                <w:noProof/>
+              </w:rPr>
+              <w:t xml:space="preserve">Reporting Services </w:t>
+            </w:r>
+            <w:r>
+              <w:rPr>
+                <w:rStyle w:val="a8"/>
+                <w:noProof/>
+              </w:rPr>
+              <w:t>配置</w:t>
+            </w:r>
+            <w:r>
+              <w:rPr>
+                <w:noProof/>
+                <w:webHidden/>
+              </w:rPr>
+              <w:tab/>
+            </w:r>
+            <w:r>
+              <w:rPr>
+                <w:noProof/>
+                <w:webHidden/>
+              </w:rPr>
+              <w:fldChar w:fldCharType="begin"/>
+            </w:r>
+            <w:r>
+              <w:rPr>
+                <w:noProof/>
+                <w:webHidden/>
+              </w:rPr>
+              <w:instrText xml:space="preserve"> PAGEREF _Toc197461267 \h </w:instrText>
+            </w:r>
+            <w:r>
+              <w:rPr>
+                <w:noProof/>
+                <w:webHidden/>
+              </w:rPr>
+            </w:r>
+            <w:r>
+              <w:rPr>
+                <w:noProof/>
+                <w:webHidden/>
+              </w:rPr>
+              <w:fldChar w:fldCharType="separate"/>
+            </w:r>
+            <w:r>
+              <w:rPr>
+                <w:noProof/>
+                <w:webHidden/>
+              </w:rPr>
+              <w:t>7</w:t>
+            </w:r>
+            <w:r>
+              <w:rPr>
+                <w:noProof/>
+                <w:webHidden/>
+              </w:rPr>
+              <w:fldChar w:fldCharType="end"/>
+            </w:r>
+          </w:hyperlink>
+        </w:p>
+        <w:p>
+          <w:pPr>
+            <w:pStyle w:val="TOC3"/>
+            <w:rPr>
+              <w:rFonts w:asciiTheme="minorHAnsi" w:eastAsiaTheme="minorEastAsia" w:hAnsiTheme="minorHAnsi"/>
+              <w:noProof/>
+              <w:sz w:val="21"/>
+            </w:rPr>
+          </w:pPr>
+          <w:hyperlink w:anchor="_Toc197461268" w:history="1">
+            <w:r>
+              <w:rPr>
+                <w:rStyle w:val="a8"/>
+                <w:noProof/>
+              </w:rPr>
+              <w:t>（十一）安装进度显示</w:t>
+            </w:r>
+            <w:r>
+              <w:rPr>
+                <w:noProof/>
+                <w:webHidden/>
+              </w:rPr>
+              <w:tab/>
+            </w:r>
+            <w:r>
+              <w:rPr>
+                <w:noProof/>
+                <w:webHidden/>
+              </w:rPr>
+              <w:fldChar w:fldCharType="begin"/>
+            </w:r>
+            <w:r>
+              <w:rPr>
+                <w:noProof/>
+                <w:webHidden/>
+              </w:rPr>
+              <w:instrText xml:space="preserve"> PAGEREF _Toc197461268 \h </w:instrText>
+            </w:r>
+            <w:r>
+              <w:rPr>
+                <w:noProof/>
+                <w:webHidden/>
+              </w:rPr>
+            </w:r>
+            <w:r>
+              <w:rPr>
+                <w:noProof/>
+                <w:webHidden/>
+              </w:rPr>
+              <w:fldChar w:fldCharType="separate"/>
+            </w:r>
+            <w:r>
+              <w:rPr>
+                <w:noProof/>
+                <w:webHidden/>
+              </w:rPr>
+              <w:t>7</w:t>
+            </w:r>
+            <w:r>
+              <w:rPr>
+                <w:noProof/>
+                <w:webHidden/>
+              </w:rPr>
+              <w:fldChar w:fldCharType="end"/>
+            </w:r>
+          </w:hyperlink>
+        </w:p>
+        <w:p>
+          <w:pPr>
+            <w:pStyle w:val="TOC3"/>
+            <w:rPr>
+              <w:rFonts w:asciiTheme="minorHAnsi" w:eastAsiaTheme="minorEastAsia" w:hAnsiTheme="minorHAnsi"/>
+              <w:noProof/>
+              <w:sz w:val="21"/>
+            </w:rPr>
+          </w:pPr>
+          <w:hyperlink w:anchor="_Toc197461269" w:history="1">
+            <w:r>
+              <w:rPr>
+                <w:rStyle w:val="a8"/>
+                <w:noProof/>
+              </w:rPr>
+              <w:t>（十二）安装完成</w:t>
+            </w:r>
+            <w:r>
+              <w:rPr>
+                <w:noProof/>
+                <w:webHidden/>
+              </w:rPr>
+              <w:tab/>
+            </w:r>
+            <w:r>
+              <w:rPr>
+                <w:noProof/>
+                <w:webHidden/>
+              </w:rPr>
+              <w:fldChar w:fldCharType="begin"/>
+            </w:r>
+            <w:r>
+              <w:rPr>
+                <w:noProof/>
+                <w:webHidden/>
+              </w:rPr>
+              <w:instrText xml:space="preserve"> PAGEREF _Toc197461269 \h </w:instrText>
+            </w:r>
+            <w:r>
+              <w:rPr>
+                <w:noProof/>
+                <w:webHidden/>
+              </w:rPr>
+            </w:r>
+            <w:r>
+              <w:rPr>
+                <w:noProof/>
+                <w:webHidden/>
+              </w:rPr>
+              <w:fldChar w:fldCharType="separate"/>
+            </w:r>
+            <w:r>
+              <w:rPr>
+                <w:noProof/>
+                <w:webHidden/>
+              </w:rPr>
+              <w:t>8</w:t>
             </w:r>
             <w:r>
               <w:rPr>
@@ -245,21 +2214,19 @@
         <w:p>
           <w:pPr>
             <w:pStyle w:val="TOC2"/>
-            <w:tabs>
-              <w:tab w:val="right" w:leader="dot" w:pos="8296"/>
-            </w:tabs>
-            <w:ind w:firstLine="420"/>
             <w:rPr>
+              <w:rFonts w:asciiTheme="minorHAnsi" w:eastAsiaTheme="minorEastAsia" w:hAnsiTheme="minorHAnsi"/>
               <w:noProof/>
+              <w:sz w:val="21"/>
             </w:rPr>
           </w:pPr>
-          <w:hyperlink w:anchor="_Toc197427025" w:history="1">
+          <w:hyperlink w:anchor="_Toc197461270" w:history="1">
             <w:r>
               <w:rPr>
                 <w:rStyle w:val="a8"/>
                 <w:noProof/>
               </w:rPr>
-              <w:t>二、实验环境</w:t>
+              <w:t>三、实验结果</w:t>
             </w:r>
             <w:r>
               <w:rPr>
@@ -280,7 +2247,7 @@
                 <w:noProof/>
                 <w:webHidden/>
               </w:rPr>
-              <w:instrText xml:space="preserve"> PAGEREF _Toc197427025 \h </w:instrText>
+              <w:instrText xml:space="preserve"> PAGEREF _Toc197461270 \h </w:instrText>
             </w:r>
             <w:r>
               <w:rPr>
@@ -300,7 +2267,7 @@
                 <w:noProof/>
                 <w:webHidden/>
               </w:rPr>
-              <w:t>1</w:t>
+              <w:t>8</w:t>
             </w:r>
             <w:r>
               <w:rPr>
@@ -314,21 +2281,19 @@
         <w:p>
           <w:pPr>
             <w:pStyle w:val="TOC3"/>
-            <w:tabs>
-              <w:tab w:val="right" w:leader="dot" w:pos="8296"/>
-            </w:tabs>
-            <w:ind w:firstLine="420"/>
             <w:rPr>
+              <w:rFonts w:asciiTheme="minorHAnsi" w:eastAsiaTheme="minorEastAsia" w:hAnsiTheme="minorHAnsi"/>
               <w:noProof/>
+              <w:sz w:val="21"/>
             </w:rPr>
           </w:pPr>
-          <w:hyperlink w:anchor="_Toc197427026" w:history="1">
+          <w:hyperlink w:anchor="_Toc197461271" w:history="1">
             <w:r>
               <w:rPr>
                 <w:rStyle w:val="a8"/>
                 <w:noProof/>
               </w:rPr>
-              <w:t>（一）硬件环境</w:t>
+              <w:t>（一）安装成功验证</w:t>
             </w:r>
             <w:r>
               <w:rPr>
@@ -349,7 +2314,7 @@
                 <w:noProof/>
                 <w:webHidden/>
               </w:rPr>
-              <w:instrText xml:space="preserve"> PAGEREF _Toc197427026 \h </w:instrText>
+              <w:instrText xml:space="preserve"> PAGEREF _Toc197461271 \h </w:instrText>
             </w:r>
             <w:r>
               <w:rPr>
@@ -369,7 +2334,7 @@
                 <w:noProof/>
                 <w:webHidden/>
               </w:rPr>
-              <w:t>1</w:t>
+              <w:t>8</w:t>
             </w:r>
             <w:r>
               <w:rPr>
@@ -383,21 +2348,19 @@
         <w:p>
           <w:pPr>
             <w:pStyle w:val="TOC3"/>
-            <w:tabs>
-              <w:tab w:val="right" w:leader="dot" w:pos="8296"/>
-            </w:tabs>
-            <w:ind w:firstLine="420"/>
             <w:rPr>
+              <w:rFonts w:asciiTheme="minorHAnsi" w:eastAsiaTheme="minorEastAsia" w:hAnsiTheme="minorHAnsi"/>
               <w:noProof/>
+              <w:sz w:val="21"/>
             </w:rPr>
           </w:pPr>
-          <w:hyperlink w:anchor="_Toc197427027" w:history="1">
+          <w:hyperlink w:anchor="_Toc197461272" w:history="1">
             <w:r>
               <w:rPr>
                 <w:rStyle w:val="a8"/>
                 <w:noProof/>
               </w:rPr>
-              <w:t>（二）软件环境</w:t>
+              <w:t>（二）登录验证</w:t>
             </w:r>
             <w:r>
               <w:rPr>
@@ -418,7 +2381,7 @@
                 <w:noProof/>
                 <w:webHidden/>
               </w:rPr>
-              <w:instrText xml:space="preserve"> PAGEREF _Toc197427027 \h </w:instrText>
+              <w:instrText xml:space="preserve"> PAGEREF _Toc197461272 \h </w:instrText>
             </w:r>
             <w:r>
               <w:rPr>
@@ -438,7 +2401,169 @@
                 <w:noProof/>
                 <w:webHidden/>
               </w:rPr>
-              <w:t>1</w:t>
+              <w:t>8</w:t>
+            </w:r>
+            <w:r>
+              <w:rPr>
+                <w:noProof/>
+                <w:webHidden/>
+              </w:rPr>
+              <w:fldChar w:fldCharType="end"/>
+            </w:r>
+          </w:hyperlink>
+        </w:p>
+        <w:p>
+          <w:pPr>
+            <w:pStyle w:val="TOC3"/>
+            <w:rPr>
+              <w:rFonts w:asciiTheme="minorHAnsi" w:eastAsiaTheme="minorEastAsia" w:hAnsiTheme="minorHAnsi"/>
+              <w:noProof/>
+              <w:sz w:val="21"/>
+            </w:rPr>
+          </w:pPr>
+          <w:hyperlink w:anchor="_Toc197461273" w:history="1">
+            <w:r>
+              <w:rPr>
+                <w:rStyle w:val="a8"/>
+                <w:noProof/>
+              </w:rPr>
+              <w:t>（三）</w:t>
+            </w:r>
+            <w:r>
+              <w:rPr>
+                <w:rStyle w:val="a8"/>
+                <w:noProof/>
+              </w:rPr>
+              <w:t>Navicat</w:t>
+            </w:r>
+            <w:r>
+              <w:rPr>
+                <w:rStyle w:val="a8"/>
+                <w:noProof/>
+              </w:rPr>
+              <w:t>安装使用</w:t>
+            </w:r>
+            <w:r>
+              <w:rPr>
+                <w:noProof/>
+                <w:webHidden/>
+              </w:rPr>
+              <w:tab/>
+            </w:r>
+            <w:r>
+              <w:rPr>
+                <w:noProof/>
+                <w:webHidden/>
+              </w:rPr>
+              <w:fldChar w:fldCharType="begin"/>
+            </w:r>
+            <w:r>
+              <w:rPr>
+                <w:noProof/>
+                <w:webHidden/>
+              </w:rPr>
+              <w:instrText xml:space="preserve"> PAGEREF _Toc197461273 \h </w:instrText>
+            </w:r>
+            <w:r>
+              <w:rPr>
+                <w:noProof/>
+                <w:webHidden/>
+              </w:rPr>
+            </w:r>
+            <w:r>
+              <w:rPr>
+                <w:noProof/>
+                <w:webHidden/>
+              </w:rPr>
+              <w:fldChar w:fldCharType="separate"/>
+            </w:r>
+            <w:r>
+              <w:rPr>
+                <w:noProof/>
+                <w:webHidden/>
+              </w:rPr>
+              <w:t>9</w:t>
+            </w:r>
+            <w:r>
+              <w:rPr>
+                <w:noProof/>
+                <w:webHidden/>
+              </w:rPr>
+              <w:fldChar w:fldCharType="end"/>
+            </w:r>
+          </w:hyperlink>
+        </w:p>
+        <w:p>
+          <w:pPr>
+            <w:pStyle w:val="TOC3"/>
+            <w:rPr>
+              <w:rFonts w:asciiTheme="minorHAnsi" w:eastAsiaTheme="minorEastAsia" w:hAnsiTheme="minorHAnsi"/>
+              <w:noProof/>
+              <w:sz w:val="21"/>
+            </w:rPr>
+          </w:pPr>
+          <w:hyperlink w:anchor="_Toc197461274" w:history="1">
+            <w:r>
+              <w:rPr>
+                <w:rStyle w:val="a8"/>
+                <w:noProof/>
+              </w:rPr>
+              <w:t>（四）</w:t>
+            </w:r>
+            <w:r>
+              <w:rPr>
+                <w:rStyle w:val="a8"/>
+                <w:noProof/>
+              </w:rPr>
+              <w:t>SQL Server</w:t>
+            </w:r>
+            <w:r>
+              <w:rPr>
+                <w:rStyle w:val="a8"/>
+                <w:noProof/>
+              </w:rPr>
+              <w:t>简单操作</w:t>
+            </w:r>
+            <w:r>
+              <w:rPr>
+                <w:noProof/>
+                <w:webHidden/>
+              </w:rPr>
+              <w:tab/>
+            </w:r>
+            <w:r>
+              <w:rPr>
+                <w:noProof/>
+                <w:webHidden/>
+              </w:rPr>
+              <w:fldChar w:fldCharType="begin"/>
+            </w:r>
+            <w:r>
+              <w:rPr>
+                <w:noProof/>
+                <w:webHidden/>
+              </w:rPr>
+              <w:instrText xml:space="preserve"> PAGEREF _Toc197461274 \h </w:instrText>
+            </w:r>
+            <w:r>
+              <w:rPr>
+                <w:noProof/>
+                <w:webHidden/>
+              </w:rPr>
+            </w:r>
+            <w:r>
+              <w:rPr>
+                <w:noProof/>
+                <w:webHidden/>
+              </w:rPr>
+              <w:fldChar w:fldCharType="separate"/>
+            </w:r>
+            <w:r>
+              <w:rPr>
+                <w:noProof/>
+                <w:webHidden/>
+              </w:rPr>
+              <w:t>9</w:t>
             </w:r>
             <w:r>
               <w:rPr>
@@ -452,21 +2577,19 @@
         <w:p>
           <w:pPr>
             <w:pStyle w:val="TOC2"/>
-            <w:tabs>
-              <w:tab w:val="right" w:leader="dot" w:pos="8296"/>
-            </w:tabs>
-            <w:ind w:firstLine="420"/>
             <w:rPr>
+              <w:rFonts w:asciiTheme="minorHAnsi" w:eastAsiaTheme="minorEastAsia" w:hAnsiTheme="minorHAnsi"/>
               <w:noProof/>
+              <w:sz w:val="21"/>
             </w:rPr>
           </w:pPr>
-          <w:hyperlink w:anchor="_Toc197427028" w:history="1">
+          <w:hyperlink w:anchor="_Toc197461275" w:history="1">
             <w:r>
               <w:rPr>
                 <w:rStyle w:val="a8"/>
                 <w:noProof/>
               </w:rPr>
-              <w:t>三、实验步骤</w:t>
+              <w:t>四、实验总结</w:t>
             </w:r>
             <w:r>
               <w:rPr>
@@ -487,7 +2610,7 @@
                 <w:noProof/>
                 <w:webHidden/>
               </w:rPr>
-              <w:instrText xml:space="preserve"> PAGEREF _Toc197427028 \h </w:instrText>
+              <w:instrText xml:space="preserve"> PAGEREF _Toc197461275 \h </w:instrText>
             </w:r>
             <w:r>
               <w:rPr>
@@ -507,7 +2630,7 @@
                 <w:noProof/>
                 <w:webHidden/>
               </w:rPr>
-              <w:t>1</w:t>
+              <w:t>13</w:t>
             </w:r>
             <w:r>
               <w:rPr>
@@ -521,21 +2644,19 @@
         <w:p>
           <w:pPr>
             <w:pStyle w:val="TOC3"/>
-            <w:tabs>
-              <w:tab w:val="right" w:leader="dot" w:pos="8296"/>
-            </w:tabs>
-            <w:ind w:firstLine="420"/>
             <w:rPr>
+              <w:rFonts w:asciiTheme="minorHAnsi" w:eastAsiaTheme="minorEastAsia" w:hAnsiTheme="minorHAnsi"/>
               <w:noProof/>
+              <w:sz w:val="21"/>
             </w:rPr>
           </w:pPr>
-          <w:hyperlink w:anchor="_Toc197427029" w:history="1">
+          <w:hyperlink w:anchor="_Toc197461276" w:history="1">
             <w:r>
               <w:rPr>
                 <w:rStyle w:val="a8"/>
                 <w:noProof/>
               </w:rPr>
-              <w:t>（一）准备工作</w:t>
+              <w:t>（一）实验收获</w:t>
             </w:r>
             <w:r>
               <w:rPr>
@@ -556,7 +2677,7 @@
                 <w:noProof/>
                 <w:webHidden/>
               </w:rPr>
-              <w:instrText xml:space="preserve"> PAGEREF _Toc197427029 \h </w:instrText>
+              <w:instrText xml:space="preserve"> PAGEREF _Toc197461276 \h </w:instrText>
             </w:r>
             <w:r>
               <w:rPr>
@@ -576,7 +2697,7 @@
                 <w:noProof/>
                 <w:webHidden/>
               </w:rPr>
-              <w:t>1</w:t>
+              <w:t>13</w:t>
             </w:r>
             <w:r>
               <w:rPr>
@@ -590,21 +2711,19 @@
         <w:p>
           <w:pPr>
             <w:pStyle w:val="TOC3"/>
-            <w:tabs>
-              <w:tab w:val="right" w:leader="dot" w:pos="8296"/>
-            </w:tabs>
-            <w:ind w:firstLine="420"/>
             <w:rPr>
+              <w:rFonts w:asciiTheme="minorHAnsi" w:eastAsiaTheme="minorEastAsia" w:hAnsiTheme="minorHAnsi"/>
               <w:noProof/>
+              <w:sz w:val="21"/>
             </w:rPr>
           </w:pPr>
-          <w:hyperlink w:anchor="_Toc197427030" w:history="1">
+          <w:hyperlink w:anchor="_Toc197461277" w:history="1">
             <w:r>
               <w:rPr>
                 <w:rStyle w:val="a8"/>
                 <w:noProof/>
               </w:rPr>
-              <w:t>（二）启动安装程序</w:t>
+              <w:t>（二）改进建议</w:t>
             </w:r>
             <w:r>
               <w:rPr>
@@ -625,7 +2744,7 @@
                 <w:noProof/>
                 <w:webHidden/>
               </w:rPr>
-              <w:instrText xml:space="preserve"> PAGEREF _Toc197427030 \h </w:instrText>
+              <w:instrText xml:space="preserve"> PAGEREF _Toc197461277 \h </w:instrText>
             </w:r>
             <w:r>
               <w:rPr>
@@ -645,7 +2764,7 @@
                 <w:noProof/>
                 <w:webHidden/>
               </w:rPr>
-              <w:t>1</w:t>
+              <w:t>13</w:t>
             </w:r>
             <w:r>
               <w:rPr>
@@ -659,21 +2778,19 @@
         <w:p>
           <w:pPr>
             <w:pStyle w:val="TOC3"/>
-            <w:tabs>
-              <w:tab w:val="right" w:leader="dot" w:pos="8296"/>
-            </w:tabs>
-            <w:ind w:firstLine="420"/>
             <w:rPr>
+              <w:rFonts w:asciiTheme="minorHAnsi" w:eastAsiaTheme="minorEastAsia" w:hAnsiTheme="minorHAnsi"/>
               <w:noProof/>
+              <w:sz w:val="21"/>
             </w:rPr>
           </w:pPr>
-          <w:hyperlink w:anchor="_Toc197427031" w:history="1">
+          <w:hyperlink w:anchor="_Toc197461278" w:history="1">
             <w:r>
               <w:rPr>
                 <w:rStyle w:val="a8"/>
                 <w:noProof/>
               </w:rPr>
-              <w:t>（三）安装规则检查</w:t>
+              <w:t>（三）未来学习方向</w:t>
             </w:r>
             <w:r>
               <w:rPr>
@@ -694,7 +2811,7 @@
                 <w:noProof/>
                 <w:webHidden/>
               </w:rPr>
-              <w:instrText xml:space="preserve"> PAGEREF _Toc197427031 \h </w:instrText>
+              <w:instrText xml:space="preserve"> PAGEREF _Toc197461278 \h </w:instrText>
             </w:r>
             <w:r>
               <w:rPr>
@@ -714,7 +2831,7 @@
                 <w:noProof/>
                 <w:webHidden/>
               </w:rPr>
-              <w:t>1</w:t>
+              <w:t>14</w:t>
             </w:r>
             <w:r>
               <w:rPr>
@@ -727,1227 +2844,14 @@
         </w:p>
         <w:p>
           <w:pPr>
-            <w:pStyle w:val="TOC3"/>
-            <w:tabs>
-              <w:tab w:val="right" w:leader="dot" w:pos="8296"/>
-            </w:tabs>
-            <w:ind w:firstLine="420"/>
-            <w:rPr>
-              <w:noProof/>
-            </w:rPr>
-          </w:pPr>
-          <w:hyperlink w:anchor="_Toc197427032" w:history="1">
-            <w:r>
-              <w:rPr>
-                <w:rStyle w:val="a8"/>
-                <w:noProof/>
-              </w:rPr>
-              <w:t>（四）安装类型选择</w:t>
-            </w:r>
-            <w:r>
-              <w:rPr>
-                <w:noProof/>
-                <w:webHidden/>
-              </w:rPr>
-              <w:tab/>
-            </w:r>
-            <w:r>
-              <w:rPr>
-                <w:noProof/>
-                <w:webHidden/>
-              </w:rPr>
-              <w:fldChar w:fldCharType="begin"/>
-            </w:r>
-            <w:r>
-              <w:rPr>
-                <w:noProof/>
-                <w:webHidden/>
-              </w:rPr>
-              <w:instrText xml:space="preserve"> PAGEREF _Toc197427032 \h </w:instrText>
-            </w:r>
-            <w:r>
-              <w:rPr>
-                <w:noProof/>
-                <w:webHidden/>
-              </w:rPr>
-            </w:r>
-            <w:r>
-              <w:rPr>
-                <w:noProof/>
-                <w:webHidden/>
-              </w:rPr>
-              <w:fldChar w:fldCharType="separate"/>
-            </w:r>
-            <w:r>
-              <w:rPr>
-                <w:noProof/>
-                <w:webHidden/>
-              </w:rPr>
-              <w:t>2</w:t>
-            </w:r>
-            <w:r>
-              <w:rPr>
-                <w:noProof/>
-                <w:webHidden/>
-              </w:rPr>
-              <w:fldChar w:fldCharType="end"/>
-            </w:r>
-          </w:hyperlink>
-        </w:p>
-        <w:p>
-          <w:pPr>
-            <w:pStyle w:val="TOC3"/>
-            <w:tabs>
-              <w:tab w:val="right" w:leader="dot" w:pos="8296"/>
-            </w:tabs>
-            <w:ind w:firstLine="420"/>
-            <w:rPr>
-              <w:noProof/>
-            </w:rPr>
-          </w:pPr>
-          <w:hyperlink w:anchor="_Toc197427033" w:history="1">
-            <w:r>
-              <w:rPr>
-                <w:rStyle w:val="a8"/>
-                <w:noProof/>
-              </w:rPr>
-              <w:t>（五）功能选择</w:t>
-            </w:r>
-            <w:r>
-              <w:rPr>
-                <w:noProof/>
-                <w:webHidden/>
-              </w:rPr>
-              <w:tab/>
-            </w:r>
-            <w:r>
-              <w:rPr>
-                <w:noProof/>
-                <w:webHidden/>
-              </w:rPr>
-              <w:fldChar w:fldCharType="begin"/>
-            </w:r>
-            <w:r>
-              <w:rPr>
-                <w:noProof/>
-                <w:webHidden/>
-              </w:rPr>
-              <w:instrText xml:space="preserve"> PAGEREF _Toc197427033 \h </w:instrText>
-            </w:r>
-            <w:r>
-              <w:rPr>
-                <w:noProof/>
-                <w:webHidden/>
-              </w:rPr>
-            </w:r>
-            <w:r>
-              <w:rPr>
-                <w:noProof/>
-                <w:webHidden/>
-              </w:rPr>
-              <w:fldChar w:fldCharType="separate"/>
-            </w:r>
-            <w:r>
-              <w:rPr>
-                <w:noProof/>
-                <w:webHidden/>
-              </w:rPr>
-              <w:t>2</w:t>
-            </w:r>
-            <w:r>
-              <w:rPr>
-                <w:noProof/>
-                <w:webHidden/>
-              </w:rPr>
-              <w:fldChar w:fldCharType="end"/>
-            </w:r>
-          </w:hyperlink>
-        </w:p>
-        <w:p>
-          <w:pPr>
-            <w:pStyle w:val="TOC3"/>
-            <w:tabs>
-              <w:tab w:val="right" w:leader="dot" w:pos="8296"/>
-            </w:tabs>
-            <w:ind w:firstLine="420"/>
-            <w:rPr>
-              <w:noProof/>
-            </w:rPr>
-          </w:pPr>
-          <w:hyperlink w:anchor="_Toc197427034" w:history="1">
-            <w:r>
-              <w:rPr>
-                <w:rStyle w:val="a8"/>
-                <w:noProof/>
-              </w:rPr>
-              <w:t>（六）实例配置</w:t>
-            </w:r>
-            <w:r>
-              <w:rPr>
-                <w:noProof/>
-                <w:webHidden/>
-              </w:rPr>
-              <w:tab/>
-            </w:r>
-            <w:r>
-              <w:rPr>
-                <w:noProof/>
-                <w:webHidden/>
-              </w:rPr>
-              <w:fldChar w:fldCharType="begin"/>
-            </w:r>
-            <w:r>
-              <w:rPr>
-                <w:noProof/>
-                <w:webHidden/>
-              </w:rPr>
-              <w:instrText xml:space="preserve"> PAGEREF _Toc197427034 \h </w:instrText>
-            </w:r>
-            <w:r>
-              <w:rPr>
-                <w:noProof/>
-                <w:webHidden/>
-              </w:rPr>
-            </w:r>
-            <w:r>
-              <w:rPr>
-                <w:noProof/>
-                <w:webHidden/>
-              </w:rPr>
-              <w:fldChar w:fldCharType="separate"/>
-            </w:r>
-            <w:r>
-              <w:rPr>
-                <w:noProof/>
-                <w:webHidden/>
-              </w:rPr>
-              <w:t>2</w:t>
-            </w:r>
-            <w:r>
-              <w:rPr>
-                <w:noProof/>
-                <w:webHidden/>
-              </w:rPr>
-              <w:fldChar w:fldCharType="end"/>
-            </w:r>
-          </w:hyperlink>
-        </w:p>
-        <w:p>
-          <w:pPr>
-            <w:pStyle w:val="TOC3"/>
-            <w:tabs>
-              <w:tab w:val="right" w:leader="dot" w:pos="8296"/>
-            </w:tabs>
-            <w:ind w:firstLine="420"/>
-            <w:rPr>
-              <w:noProof/>
-            </w:rPr>
-          </w:pPr>
-          <w:hyperlink w:anchor="_Toc197427035" w:history="1">
-            <w:r>
-              <w:rPr>
-                <w:rStyle w:val="a8"/>
-                <w:noProof/>
-              </w:rPr>
-              <w:t>（七）服务器配置</w:t>
-            </w:r>
-            <w:r>
-              <w:rPr>
-                <w:noProof/>
-                <w:webHidden/>
-              </w:rPr>
-              <w:tab/>
-            </w:r>
-            <w:r>
-              <w:rPr>
-                <w:noProof/>
-                <w:webHidden/>
-              </w:rPr>
-              <w:fldChar w:fldCharType="begin"/>
-            </w:r>
-            <w:r>
-              <w:rPr>
-                <w:noProof/>
-                <w:webHidden/>
-              </w:rPr>
-              <w:instrText xml:space="preserve"> PAGEREF _Toc197427035 \h </w:instrText>
-            </w:r>
-            <w:r>
-              <w:rPr>
-                <w:noProof/>
-                <w:webHidden/>
-              </w:rPr>
-            </w:r>
-            <w:r>
-              <w:rPr>
-                <w:noProof/>
-                <w:webHidden/>
-              </w:rPr>
-              <w:fldChar w:fldCharType="separate"/>
-            </w:r>
-            <w:r>
-              <w:rPr>
-                <w:noProof/>
-                <w:webHidden/>
-              </w:rPr>
-              <w:t>2</w:t>
-            </w:r>
-            <w:r>
-              <w:rPr>
-                <w:noProof/>
-                <w:webHidden/>
-              </w:rPr>
-              <w:fldChar w:fldCharType="end"/>
-            </w:r>
-          </w:hyperlink>
-        </w:p>
-        <w:p>
-          <w:pPr>
-            <w:pStyle w:val="TOC3"/>
-            <w:tabs>
-              <w:tab w:val="right" w:leader="dot" w:pos="8296"/>
-            </w:tabs>
-            <w:ind w:firstLine="420"/>
-            <w:rPr>
-              <w:noProof/>
-            </w:rPr>
-          </w:pPr>
-          <w:hyperlink w:anchor="_Toc197427036" w:history="1">
-            <w:r>
-              <w:rPr>
-                <w:rStyle w:val="a8"/>
-                <w:noProof/>
-              </w:rPr>
-              <w:t>（八）数据库引擎配置</w:t>
-            </w:r>
-            <w:r>
-              <w:rPr>
-                <w:noProof/>
-                <w:webHidden/>
-              </w:rPr>
-              <w:tab/>
-            </w:r>
-            <w:r>
-              <w:rPr>
-                <w:noProof/>
-                <w:webHidden/>
-              </w:rPr>
-              <w:fldChar w:fldCharType="begin"/>
-            </w:r>
-            <w:r>
-              <w:rPr>
-                <w:noProof/>
-                <w:webHidden/>
-              </w:rPr>
-              <w:instrText xml:space="preserve"> PAGEREF _Toc197427036 \h </w:instrText>
-            </w:r>
-            <w:r>
-              <w:rPr>
-                <w:noProof/>
-                <w:webHidden/>
-              </w:rPr>
-            </w:r>
-            <w:r>
-              <w:rPr>
-                <w:noProof/>
-                <w:webHidden/>
-              </w:rPr>
-              <w:fldChar w:fldCharType="separate"/>
-            </w:r>
-            <w:r>
-              <w:rPr>
-                <w:noProof/>
-                <w:webHidden/>
-              </w:rPr>
-              <w:t>2</w:t>
-            </w:r>
-            <w:r>
-              <w:rPr>
-                <w:noProof/>
-                <w:webHidden/>
-              </w:rPr>
-              <w:fldChar w:fldCharType="end"/>
-            </w:r>
-          </w:hyperlink>
-        </w:p>
-        <w:p>
-          <w:pPr>
-            <w:pStyle w:val="TOC3"/>
-            <w:tabs>
-              <w:tab w:val="right" w:leader="dot" w:pos="8296"/>
-            </w:tabs>
-            <w:ind w:firstLine="420"/>
-            <w:rPr>
-              <w:noProof/>
-            </w:rPr>
-          </w:pPr>
-          <w:hyperlink w:anchor="_Toc197427037" w:history="1">
-            <w:r>
-              <w:rPr>
-                <w:rStyle w:val="a8"/>
-                <w:noProof/>
-              </w:rPr>
-              <w:t>（九）</w:t>
-            </w:r>
-            <w:r>
-              <w:rPr>
-                <w:rStyle w:val="a8"/>
-                <w:noProof/>
-              </w:rPr>
-              <w:t xml:space="preserve">Analysis Services </w:t>
-            </w:r>
-            <w:r>
-              <w:rPr>
-                <w:rStyle w:val="a8"/>
-                <w:noProof/>
-              </w:rPr>
-              <w:t>配置</w:t>
-            </w:r>
-            <w:r>
-              <w:rPr>
-                <w:noProof/>
-                <w:webHidden/>
-              </w:rPr>
-              <w:tab/>
-            </w:r>
-            <w:r>
-              <w:rPr>
-                <w:noProof/>
-                <w:webHidden/>
-              </w:rPr>
-              <w:fldChar w:fldCharType="begin"/>
-            </w:r>
-            <w:r>
-              <w:rPr>
-                <w:noProof/>
-                <w:webHidden/>
-              </w:rPr>
-              <w:instrText xml:space="preserve"> PAGEREF _Toc197427037 \h </w:instrText>
-            </w:r>
-            <w:r>
-              <w:rPr>
-                <w:noProof/>
-                <w:webHidden/>
-              </w:rPr>
-            </w:r>
-            <w:r>
-              <w:rPr>
-                <w:noProof/>
-                <w:webHidden/>
-              </w:rPr>
-              <w:fldChar w:fldCharType="separate"/>
-            </w:r>
-            <w:r>
-              <w:rPr>
-                <w:noProof/>
-                <w:webHidden/>
-              </w:rPr>
-              <w:t>3</w:t>
-            </w:r>
-            <w:r>
-              <w:rPr>
-                <w:noProof/>
-                <w:webHidden/>
-              </w:rPr>
-              <w:fldChar w:fldCharType="end"/>
-            </w:r>
-          </w:hyperlink>
-        </w:p>
-        <w:p>
-          <w:pPr>
-            <w:pStyle w:val="TOC3"/>
-            <w:tabs>
-              <w:tab w:val="right" w:leader="dot" w:pos="8296"/>
-            </w:tabs>
-            <w:ind w:firstLine="420"/>
-            <w:rPr>
-              <w:noProof/>
-            </w:rPr>
-          </w:pPr>
-          <w:hyperlink w:anchor="_Toc197427038" w:history="1">
-            <w:r>
-              <w:rPr>
-                <w:rStyle w:val="a8"/>
-                <w:noProof/>
-              </w:rPr>
-              <w:t>（十）</w:t>
-            </w:r>
-            <w:r>
-              <w:rPr>
-                <w:rStyle w:val="a8"/>
-                <w:noProof/>
-              </w:rPr>
-              <w:t xml:space="preserve">Reporting Services </w:t>
-            </w:r>
-            <w:r>
-              <w:rPr>
-                <w:rStyle w:val="a8"/>
-                <w:noProof/>
-              </w:rPr>
-              <w:t>配置</w:t>
-            </w:r>
-            <w:r>
-              <w:rPr>
-                <w:noProof/>
-                <w:webHidden/>
-              </w:rPr>
-              <w:tab/>
-            </w:r>
-            <w:r>
-              <w:rPr>
-                <w:noProof/>
-                <w:webHidden/>
-              </w:rPr>
-              <w:fldChar w:fldCharType="begin"/>
-            </w:r>
-            <w:r>
-              <w:rPr>
-                <w:noProof/>
-                <w:webHidden/>
-              </w:rPr>
-              <w:instrText xml:space="preserve"> PAGEREF _Toc197427038 \h </w:instrText>
-            </w:r>
-            <w:r>
-              <w:rPr>
-                <w:noProof/>
-                <w:webHidden/>
-              </w:rPr>
-            </w:r>
-            <w:r>
-              <w:rPr>
-                <w:noProof/>
-                <w:webHidden/>
-              </w:rPr>
-              <w:fldChar w:fldCharType="separate"/>
-            </w:r>
-            <w:r>
-              <w:rPr>
-                <w:noProof/>
-                <w:webHidden/>
-              </w:rPr>
-              <w:t>3</w:t>
-            </w:r>
-            <w:r>
-              <w:rPr>
-                <w:noProof/>
-                <w:webHidden/>
-              </w:rPr>
-              <w:fldChar w:fldCharType="end"/>
-            </w:r>
-          </w:hyperlink>
-        </w:p>
-        <w:p>
-          <w:pPr>
-            <w:pStyle w:val="TOC3"/>
-            <w:tabs>
-              <w:tab w:val="right" w:leader="dot" w:pos="8296"/>
-            </w:tabs>
-            <w:ind w:firstLine="420"/>
-            <w:rPr>
-              <w:noProof/>
-            </w:rPr>
-          </w:pPr>
-          <w:hyperlink w:anchor="_Toc197427039" w:history="1">
-            <w:r>
-              <w:rPr>
-                <w:rStyle w:val="a8"/>
-                <w:noProof/>
-              </w:rPr>
-              <w:t>（十一）安装进度显示</w:t>
-            </w:r>
-            <w:r>
-              <w:rPr>
-                <w:noProof/>
-                <w:webHidden/>
-              </w:rPr>
-              <w:tab/>
-            </w:r>
-            <w:r>
-              <w:rPr>
-                <w:noProof/>
-                <w:webHidden/>
-              </w:rPr>
-              <w:fldChar w:fldCharType="begin"/>
-            </w:r>
-            <w:r>
-              <w:rPr>
-                <w:noProof/>
-                <w:webHidden/>
-              </w:rPr>
-              <w:instrText xml:space="preserve"> PAGEREF _Toc197427039 \h </w:instrText>
-            </w:r>
-            <w:r>
-              <w:rPr>
-                <w:noProof/>
-                <w:webHidden/>
-              </w:rPr>
-            </w:r>
-            <w:r>
-              <w:rPr>
-                <w:noProof/>
-                <w:webHidden/>
-              </w:rPr>
-              <w:fldChar w:fldCharType="separate"/>
-            </w:r>
-            <w:r>
-              <w:rPr>
-                <w:noProof/>
-                <w:webHidden/>
-              </w:rPr>
-              <w:t>3</w:t>
-            </w:r>
-            <w:r>
-              <w:rPr>
-                <w:noProof/>
-                <w:webHidden/>
-              </w:rPr>
-              <w:fldChar w:fldCharType="end"/>
-            </w:r>
-          </w:hyperlink>
-        </w:p>
-        <w:p>
-          <w:pPr>
-            <w:pStyle w:val="TOC3"/>
-            <w:tabs>
-              <w:tab w:val="right" w:leader="dot" w:pos="8296"/>
-            </w:tabs>
-            <w:ind w:firstLine="420"/>
-            <w:rPr>
-              <w:noProof/>
-            </w:rPr>
-          </w:pPr>
-          <w:hyperlink w:anchor="_Toc197427040" w:history="1">
-            <w:r>
-              <w:rPr>
-                <w:rStyle w:val="a8"/>
-                <w:noProof/>
-              </w:rPr>
-              <w:t>（十二）安装完成</w:t>
-            </w:r>
-            <w:r>
-              <w:rPr>
-                <w:noProof/>
-                <w:webHidden/>
-              </w:rPr>
-              <w:tab/>
-            </w:r>
-            <w:r>
-              <w:rPr>
-                <w:noProof/>
-                <w:webHidden/>
-              </w:rPr>
-              <w:fldChar w:fldCharType="begin"/>
-            </w:r>
-            <w:r>
-              <w:rPr>
-                <w:noProof/>
-                <w:webHidden/>
-              </w:rPr>
-              <w:instrText xml:space="preserve"> PAGEREF _Toc197427040 \h </w:instrText>
-            </w:r>
-            <w:r>
-              <w:rPr>
-                <w:noProof/>
-                <w:webHidden/>
-              </w:rPr>
-            </w:r>
-            <w:r>
-              <w:rPr>
-                <w:noProof/>
-                <w:webHidden/>
-              </w:rPr>
-              <w:fldChar w:fldCharType="separate"/>
-            </w:r>
-            <w:r>
-              <w:rPr>
-                <w:noProof/>
-                <w:webHidden/>
-              </w:rPr>
-              <w:t>3</w:t>
-            </w:r>
-            <w:r>
-              <w:rPr>
-                <w:noProof/>
-                <w:webHidden/>
-              </w:rPr>
-              <w:fldChar w:fldCharType="end"/>
-            </w:r>
-          </w:hyperlink>
-        </w:p>
-        <w:p>
-          <w:pPr>
-            <w:pStyle w:val="TOC2"/>
-            <w:tabs>
-              <w:tab w:val="right" w:leader="dot" w:pos="8296"/>
-            </w:tabs>
-            <w:ind w:firstLine="420"/>
-            <w:rPr>
-              <w:noProof/>
-            </w:rPr>
-          </w:pPr>
-          <w:hyperlink w:anchor="_Toc197427041" w:history="1">
-            <w:r>
-              <w:rPr>
-                <w:rStyle w:val="a8"/>
-                <w:noProof/>
-              </w:rPr>
-              <w:t>四、实验结果</w:t>
-            </w:r>
-            <w:r>
-              <w:rPr>
-                <w:noProof/>
-                <w:webHidden/>
-              </w:rPr>
-              <w:tab/>
-            </w:r>
-            <w:r>
-              <w:rPr>
-                <w:noProof/>
-                <w:webHidden/>
-              </w:rPr>
-              <w:fldChar w:fldCharType="begin"/>
-            </w:r>
-            <w:r>
-              <w:rPr>
-                <w:noProof/>
-                <w:webHidden/>
-              </w:rPr>
-              <w:instrText xml:space="preserve"> PAGEREF _Toc197427041 \h </w:instrText>
-            </w:r>
-            <w:r>
-              <w:rPr>
-                <w:noProof/>
-                <w:webHidden/>
-              </w:rPr>
-            </w:r>
-            <w:r>
-              <w:rPr>
-                <w:noProof/>
-                <w:webHidden/>
-              </w:rPr>
-              <w:fldChar w:fldCharType="separate"/>
-            </w:r>
-            <w:r>
-              <w:rPr>
-                <w:noProof/>
-                <w:webHidden/>
-              </w:rPr>
-              <w:t>3</w:t>
-            </w:r>
-            <w:r>
-              <w:rPr>
-                <w:noProof/>
-                <w:webHidden/>
-              </w:rPr>
-              <w:fldChar w:fldCharType="end"/>
-            </w:r>
-          </w:hyperlink>
-        </w:p>
-        <w:p>
-          <w:pPr>
-            <w:pStyle w:val="TOC3"/>
-            <w:tabs>
-              <w:tab w:val="right" w:leader="dot" w:pos="8296"/>
-            </w:tabs>
-            <w:ind w:firstLine="420"/>
-            <w:rPr>
-              <w:noProof/>
-            </w:rPr>
-          </w:pPr>
-          <w:hyperlink w:anchor="_Toc197427042" w:history="1">
-            <w:r>
-              <w:rPr>
-                <w:rStyle w:val="a8"/>
-                <w:noProof/>
-              </w:rPr>
-              <w:t>（一）安装成功验证</w:t>
-            </w:r>
-            <w:r>
-              <w:rPr>
-                <w:noProof/>
-                <w:webHidden/>
-              </w:rPr>
-              <w:tab/>
-            </w:r>
-            <w:r>
-              <w:rPr>
-                <w:noProof/>
-                <w:webHidden/>
-              </w:rPr>
-              <w:fldChar w:fldCharType="begin"/>
-            </w:r>
-            <w:r>
-              <w:rPr>
-                <w:noProof/>
-                <w:webHidden/>
-              </w:rPr>
-              <w:instrText xml:space="preserve"> PAGEREF _Toc197427042 \h </w:instrText>
-            </w:r>
-            <w:r>
-              <w:rPr>
-                <w:noProof/>
-                <w:webHidden/>
-              </w:rPr>
-            </w:r>
-            <w:r>
-              <w:rPr>
-                <w:noProof/>
-                <w:webHidden/>
-              </w:rPr>
-              <w:fldChar w:fldCharType="separate"/>
-            </w:r>
-            <w:r>
-              <w:rPr>
-                <w:noProof/>
-                <w:webHidden/>
-              </w:rPr>
-              <w:t>3</w:t>
-            </w:r>
-            <w:r>
-              <w:rPr>
-                <w:noProof/>
-                <w:webHidden/>
-              </w:rPr>
-              <w:fldChar w:fldCharType="end"/>
-            </w:r>
-          </w:hyperlink>
-        </w:p>
-        <w:p>
-          <w:pPr>
-            <w:pStyle w:val="TOC3"/>
-            <w:tabs>
-              <w:tab w:val="right" w:leader="dot" w:pos="8296"/>
-            </w:tabs>
-            <w:ind w:firstLine="420"/>
-            <w:rPr>
-              <w:noProof/>
-            </w:rPr>
-          </w:pPr>
-          <w:hyperlink w:anchor="_Toc197427043" w:history="1">
-            <w:r>
-              <w:rPr>
-                <w:rStyle w:val="a8"/>
-                <w:noProof/>
-              </w:rPr>
-              <w:t>（二）登录验证</w:t>
-            </w:r>
-            <w:r>
-              <w:rPr>
-                <w:noProof/>
-                <w:webHidden/>
-              </w:rPr>
-              <w:tab/>
-            </w:r>
-            <w:r>
-              <w:rPr>
-                <w:noProof/>
-                <w:webHidden/>
-              </w:rPr>
-              <w:fldChar w:fldCharType="begin"/>
-            </w:r>
-            <w:r>
-              <w:rPr>
-                <w:noProof/>
-                <w:webHidden/>
-              </w:rPr>
-              <w:instrText xml:space="preserve"> PAGEREF _Toc197427043 \h </w:instrText>
-            </w:r>
-            <w:r>
-              <w:rPr>
-                <w:noProof/>
-                <w:webHidden/>
-              </w:rPr>
-            </w:r>
-            <w:r>
-              <w:rPr>
-                <w:noProof/>
-                <w:webHidden/>
-              </w:rPr>
-              <w:fldChar w:fldCharType="separate"/>
-            </w:r>
-            <w:r>
-              <w:rPr>
-                <w:noProof/>
-                <w:webHidden/>
-              </w:rPr>
-              <w:t>3</w:t>
-            </w:r>
-            <w:r>
-              <w:rPr>
-                <w:noProof/>
-                <w:webHidden/>
-              </w:rPr>
-              <w:fldChar w:fldCharType="end"/>
-            </w:r>
-          </w:hyperlink>
-        </w:p>
-        <w:p>
-          <w:pPr>
-            <w:pStyle w:val="TOC3"/>
-            <w:tabs>
-              <w:tab w:val="right" w:leader="dot" w:pos="8296"/>
-            </w:tabs>
-            <w:ind w:firstLine="420"/>
-            <w:rPr>
-              <w:noProof/>
-            </w:rPr>
-          </w:pPr>
-          <w:hyperlink w:anchor="_Toc197427044" w:history="1">
-            <w:r>
-              <w:rPr>
-                <w:rStyle w:val="a8"/>
-                <w:noProof/>
-              </w:rPr>
-              <w:t>（三）</w:t>
-            </w:r>
-            <w:r>
-              <w:rPr>
-                <w:rStyle w:val="a8"/>
-                <w:noProof/>
-              </w:rPr>
-              <w:t>Navicat</w:t>
-            </w:r>
-            <w:r>
-              <w:rPr>
-                <w:rStyle w:val="a8"/>
-                <w:noProof/>
-              </w:rPr>
-              <w:t>安装使用</w:t>
-            </w:r>
-            <w:r>
-              <w:rPr>
-                <w:noProof/>
-                <w:webHidden/>
-              </w:rPr>
-              <w:tab/>
-            </w:r>
-            <w:r>
-              <w:rPr>
-                <w:noProof/>
-                <w:webHidden/>
-              </w:rPr>
-              <w:fldChar w:fldCharType="begin"/>
-            </w:r>
-            <w:r>
-              <w:rPr>
-                <w:noProof/>
-                <w:webHidden/>
-              </w:rPr>
-              <w:instrText xml:space="preserve"> PAGEREF _Toc197427044 \h </w:instrText>
-            </w:r>
-            <w:r>
-              <w:rPr>
-                <w:noProof/>
-                <w:webHidden/>
-              </w:rPr>
-            </w:r>
-            <w:r>
-              <w:rPr>
-                <w:noProof/>
-                <w:webHidden/>
-              </w:rPr>
-              <w:fldChar w:fldCharType="separate"/>
-            </w:r>
-            <w:r>
-              <w:rPr>
-                <w:noProof/>
-                <w:webHidden/>
-              </w:rPr>
-              <w:t>4</w:t>
-            </w:r>
-            <w:r>
-              <w:rPr>
-                <w:noProof/>
-                <w:webHidden/>
-              </w:rPr>
-              <w:fldChar w:fldCharType="end"/>
-            </w:r>
-          </w:hyperlink>
-        </w:p>
-        <w:p>
-          <w:pPr>
-            <w:pStyle w:val="TOC2"/>
-            <w:tabs>
-              <w:tab w:val="right" w:leader="dot" w:pos="8296"/>
-            </w:tabs>
-            <w:ind w:firstLine="420"/>
-            <w:rPr>
-              <w:noProof/>
-            </w:rPr>
-          </w:pPr>
-          <w:hyperlink w:anchor="_Toc197427045" w:history="1">
-            <w:r>
-              <w:rPr>
-                <w:rStyle w:val="a8"/>
-                <w:noProof/>
-              </w:rPr>
-              <w:t>五、实验总结</w:t>
-            </w:r>
-            <w:r>
-              <w:rPr>
-                <w:noProof/>
-                <w:webHidden/>
-              </w:rPr>
-              <w:tab/>
-            </w:r>
-            <w:r>
-              <w:rPr>
-                <w:noProof/>
-                <w:webHidden/>
-              </w:rPr>
-              <w:fldChar w:fldCharType="begin"/>
-            </w:r>
-            <w:r>
-              <w:rPr>
-                <w:noProof/>
-                <w:webHidden/>
-              </w:rPr>
-              <w:instrText xml:space="preserve"> PAGEREF _Toc197427045 \h </w:instrText>
-            </w:r>
-            <w:r>
-              <w:rPr>
-                <w:noProof/>
-                <w:webHidden/>
-              </w:rPr>
-            </w:r>
-            <w:r>
-              <w:rPr>
-                <w:noProof/>
-                <w:webHidden/>
-              </w:rPr>
-              <w:fldChar w:fldCharType="separate"/>
-            </w:r>
-            <w:r>
-              <w:rPr>
-                <w:noProof/>
-                <w:webHidden/>
-              </w:rPr>
-              <w:t>4</w:t>
-            </w:r>
-            <w:r>
-              <w:rPr>
-                <w:noProof/>
-                <w:webHidden/>
-              </w:rPr>
-              <w:fldChar w:fldCharType="end"/>
-            </w:r>
-          </w:hyperlink>
-        </w:p>
-        <w:p>
-          <w:pPr>
-            <w:pStyle w:val="TOC3"/>
-            <w:tabs>
-              <w:tab w:val="right" w:leader="dot" w:pos="8296"/>
-            </w:tabs>
-            <w:ind w:firstLine="420"/>
-            <w:rPr>
-              <w:noProof/>
-            </w:rPr>
-          </w:pPr>
-          <w:hyperlink w:anchor="_Toc197427046" w:history="1">
-            <w:r>
-              <w:rPr>
-                <w:rStyle w:val="a8"/>
-                <w:noProof/>
-              </w:rPr>
-              <w:t>（一）实验收获</w:t>
-            </w:r>
-            <w:r>
-              <w:rPr>
-                <w:noProof/>
-                <w:webHidden/>
-              </w:rPr>
-              <w:tab/>
-            </w:r>
-            <w:r>
-              <w:rPr>
-                <w:noProof/>
-                <w:webHidden/>
-              </w:rPr>
-              <w:fldChar w:fldCharType="begin"/>
-            </w:r>
-            <w:r>
-              <w:rPr>
-                <w:noProof/>
-                <w:webHidden/>
-              </w:rPr>
-              <w:instrText xml:space="preserve"> PAGEREF _Toc197427046 \h </w:instrText>
-            </w:r>
-            <w:r>
-              <w:rPr>
-                <w:noProof/>
-                <w:webHidden/>
-              </w:rPr>
-            </w:r>
-            <w:r>
-              <w:rPr>
-                <w:noProof/>
-                <w:webHidden/>
-              </w:rPr>
-              <w:fldChar w:fldCharType="separate"/>
-            </w:r>
-            <w:r>
-              <w:rPr>
-                <w:noProof/>
-                <w:webHidden/>
-              </w:rPr>
-              <w:t>4</w:t>
-            </w:r>
-            <w:r>
-              <w:rPr>
-                <w:noProof/>
-                <w:webHidden/>
-              </w:rPr>
-              <w:fldChar w:fldCharType="end"/>
-            </w:r>
-          </w:hyperlink>
-        </w:p>
-        <w:p>
-          <w:pPr>
-            <w:pStyle w:val="TOC3"/>
-            <w:tabs>
-              <w:tab w:val="right" w:leader="dot" w:pos="8296"/>
-            </w:tabs>
-            <w:ind w:firstLine="420"/>
-            <w:rPr>
-              <w:noProof/>
-            </w:rPr>
-          </w:pPr>
-          <w:hyperlink w:anchor="_Toc197427047" w:history="1">
-            <w:r>
-              <w:rPr>
-                <w:rStyle w:val="a8"/>
-                <w:noProof/>
-              </w:rPr>
-              <w:t>（二）改进建议</w:t>
-            </w:r>
-            <w:r>
-              <w:rPr>
-                <w:noProof/>
-                <w:webHidden/>
-              </w:rPr>
-              <w:tab/>
-            </w:r>
-            <w:r>
-              <w:rPr>
-                <w:noProof/>
-                <w:webHidden/>
-              </w:rPr>
-              <w:fldChar w:fldCharType="begin"/>
-            </w:r>
-            <w:r>
-              <w:rPr>
-                <w:noProof/>
-                <w:webHidden/>
-              </w:rPr>
-              <w:instrText xml:space="preserve"> PAGEREF _Toc197427047 \h </w:instrText>
-            </w:r>
-            <w:r>
-              <w:rPr>
-                <w:noProof/>
-                <w:webHidden/>
-              </w:rPr>
-            </w:r>
-            <w:r>
-              <w:rPr>
-                <w:noProof/>
-                <w:webHidden/>
-              </w:rPr>
-              <w:fldChar w:fldCharType="separate"/>
-            </w:r>
-            <w:r>
-              <w:rPr>
-                <w:noProof/>
-                <w:webHidden/>
-              </w:rPr>
-              <w:t>4</w:t>
-            </w:r>
-            <w:r>
-              <w:rPr>
-                <w:noProof/>
-                <w:webHidden/>
-              </w:rPr>
-              <w:fldChar w:fldCharType="end"/>
-            </w:r>
-          </w:hyperlink>
-        </w:p>
-        <w:p>
-          <w:pPr>
-            <w:pStyle w:val="TOC3"/>
-            <w:tabs>
-              <w:tab w:val="right" w:leader="dot" w:pos="8296"/>
-            </w:tabs>
-            <w:ind w:firstLine="420"/>
-            <w:rPr>
-              <w:noProof/>
-            </w:rPr>
-          </w:pPr>
-          <w:hyperlink w:anchor="_Toc197427048" w:history="1">
-            <w:r>
-              <w:rPr>
-                <w:rStyle w:val="a8"/>
-                <w:noProof/>
-              </w:rPr>
-              <w:t>（三）未来学习方向</w:t>
-            </w:r>
-            <w:r>
-              <w:rPr>
-                <w:noProof/>
-                <w:webHidden/>
-              </w:rPr>
-              <w:tab/>
-            </w:r>
-            <w:r>
-              <w:rPr>
-                <w:noProof/>
-                <w:webHidden/>
-              </w:rPr>
-              <w:fldChar w:fldCharType="begin"/>
-            </w:r>
-            <w:r>
-              <w:rPr>
-                <w:noProof/>
-                <w:webHidden/>
-              </w:rPr>
-              <w:instrText xml:space="preserve"> PAGEREF _Toc197427048 \h </w:instrText>
-            </w:r>
-            <w:r>
-              <w:rPr>
-                <w:noProof/>
-                <w:webHidden/>
-              </w:rPr>
-            </w:r>
-            <w:r>
-              <w:rPr>
-                <w:noProof/>
-                <w:webHidden/>
-              </w:rPr>
-              <w:fldChar w:fldCharType="separate"/>
-            </w:r>
-            <w:r>
-              <w:rPr>
-                <w:noProof/>
-                <w:webHidden/>
-              </w:rPr>
-              <w:t>4</w:t>
-            </w:r>
-            <w:r>
-              <w:rPr>
-                <w:noProof/>
-                <w:webHidden/>
-              </w:rPr>
-              <w:fldChar w:fldCharType="end"/>
-            </w:r>
-          </w:hyperlink>
-        </w:p>
-        <w:p>
-          <w:pPr>
-            <w:ind w:firstLine="422"/>
+            <w:ind w:firstLineChars="0" w:firstLine="0"/>
           </w:pPr>
           <w:r>
             <w:rPr>
               <w:b/>
               <w:bCs/>
+              <w:sz w:val="24"/>
+              <w:szCs w:val="24"/>
               <w:lang w:val="zh-CN"/>
             </w:rPr>
             <w:fldChar w:fldCharType="end"/>
@@ -1961,92 +2865,103 @@
         <w:ind w:firstLineChars="0" w:firstLine="0"/>
         <w:jc w:val="left"/>
         <w:rPr>
-          <w:rFonts w:hint="eastAsia"/>
-        </w:rPr>
-      </w:pPr>
-      <w:r>
-        <w:br w:type="page"/>
-      </w:r>
-    </w:p>
-    <w:p>
-      <w:pPr>
-        <w:pStyle w:val="2"/>
-      </w:pPr>
-      <w:bookmarkStart w:id="1" w:name="_Toc197427024"/>
-      <w:r>
-        <w:rPr>
-          <w:rFonts w:hint="eastAsia"/>
-        </w:rPr>
-        <w:lastRenderedPageBreak/>
-        <w:t>一、实验目的</w:t>
-      </w:r>
-      <w:bookmarkEnd w:id="1"/>
-    </w:p>
-    <w:p>
-      <w:pPr>
-        <w:ind w:firstLine="420"/>
-      </w:pPr>
-      <w:r>
-        <w:rPr>
-          <w:rFonts w:hint="eastAsia"/>
-        </w:rPr>
-        <w:t>掌握</w:t>
-      </w:r>
-      <w:r>
-        <w:t xml:space="preserve"> SQL Server </w:t>
-      </w:r>
-      <w:r>
-        <w:t>数据库管理系统的安装过程，熟悉安装过程中的各项配置选项，为后续使用</w:t>
-      </w:r>
-      <w:r>
-        <w:t xml:space="preserve"> SQL Server </w:t>
-      </w:r>
-      <w:r>
-        <w:t>进行数据库的创建、管理和开发奠定基础。</w:t>
-      </w:r>
-    </w:p>
-    <w:p>
-      <w:pPr>
-        <w:pStyle w:val="2"/>
-      </w:pPr>
-      <w:bookmarkStart w:id="2" w:name="_Toc197427025"/>
-      <w:r>
-        <w:rPr>
-          <w:rFonts w:hint="eastAsia"/>
-        </w:rPr>
-        <w:t>二、实验环境</w:t>
-      </w:r>
-      <w:bookmarkEnd w:id="2"/>
-    </w:p>
-    <w:p>
-      <w:pPr>
-        <w:pStyle w:val="3"/>
-        <w:ind w:firstLine="422"/>
-      </w:pPr>
-      <w:bookmarkStart w:id="3" w:name="_Toc197427026"/>
-      <w:r>
-        <w:rPr>
-          <w:rFonts w:hint="eastAsia"/>
-        </w:rPr>
-        <w:t>（一）硬件环境</w:t>
-      </w:r>
-      <w:bookmarkEnd w:id="3"/>
-    </w:p>
-    <w:p>
-      <w:pPr>
-        <w:ind w:firstLine="422"/>
-        <w:rPr>
           <w:b/>
           <w:bCs/>
-        </w:rPr>
-      </w:pPr>
-      <w:r>
-        <w:rPr>
-          <w:rFonts w:hint="eastAsia"/>
+          <w:szCs w:val="24"/>
+        </w:rPr>
+      </w:pPr>
+      <w:bookmarkStart w:id="6" w:name="_Toc197427025"/>
+      <w:r>
+        <w:br w:type="page"/>
+      </w:r>
+    </w:p>
+    <w:p>
+      <w:pPr>
+        <w:pStyle w:val="2"/>
+      </w:pPr>
+      <w:bookmarkStart w:id="7" w:name="_Toc197461253"/>
+      <w:r>
+        <w:rPr>
+          <w:rFonts w:hint="eastAsia"/>
+        </w:rPr>
+        <w:lastRenderedPageBreak/>
+        <w:t>一</w:t>
+      </w:r>
+      <w:r>
+        <w:rPr>
+          <w:rFonts w:hint="eastAsia"/>
+        </w:rPr>
+        <w:t>、实验环境</w:t>
+      </w:r>
+      <w:bookmarkEnd w:id="6"/>
+      <w:r>
+        <w:rPr>
+          <w:rFonts w:hint="eastAsia"/>
+        </w:rPr>
+        <w:t>与实验内容</w:t>
+      </w:r>
+      <w:bookmarkEnd w:id="7"/>
+    </w:p>
+    <w:p>
+      <w:pPr>
+        <w:pStyle w:val="3"/>
+      </w:pPr>
+      <w:bookmarkStart w:id="8" w:name="_Toc197427026"/>
+      <w:bookmarkStart w:id="9" w:name="_Toc197461254"/>
+      <w:r>
+        <w:rPr>
+          <w:rFonts w:hint="eastAsia"/>
+        </w:rPr>
+        <w:t>（一）硬件环境</w:t>
+      </w:r>
+      <w:bookmarkEnd w:id="8"/>
+      <w:bookmarkEnd w:id="9"/>
+    </w:p>
+    <w:p>
+      <w:pPr>
+        <w:ind w:firstLine="562"/>
+        <w:rPr>
           <w:b/>
           <w:bCs/>
         </w:rPr>
-        <w:t>本次实验使用虚拟机。</w:t>
+      </w:pPr>
+      <w:r>
+        <w:rPr>
+          <w:rFonts w:hint="eastAsia"/>
+          <w:b/>
+          <w:bCs/>
+        </w:rPr>
+        <w:t>本次实验使用</w:t>
+      </w:r>
+      <w:r>
+        <w:rPr>
+          <w:b/>
+          <w:bCs/>
+        </w:rPr>
+        <w:t>VM</w:t>
+      </w:r>
+      <w:r>
+        <w:rPr>
+          <w:b/>
+          <w:bCs/>
+        </w:rPr>
+        <w:t>ware workstation</w:t>
+      </w:r>
+      <w:r>
+        <w:rPr>
+          <w:rFonts w:hint="eastAsia"/>
+          <w:b/>
+          <w:bCs/>
+        </w:rPr>
+        <w:t>搭建</w:t>
+      </w:r>
+      <w:r>
+        <w:rPr>
+          <w:rFonts w:hint="eastAsia"/>
+          <w:b/>
+          <w:bCs/>
+        </w:rPr>
+        <w:t>虚拟机。</w:t>
       </w:r>
       <w:r>
         <w:rPr>
@@ -2057,7 +2972,7 @@
     </w:p>
     <w:p>
       <w:pPr>
-        <w:ind w:firstLine="420"/>
+        <w:ind w:firstLine="560"/>
       </w:pPr>
       <w:r>
         <w:t>CPU</w:t>
@@ -2101,7 +3016,7 @@
     </w:p>
     <w:p>
       <w:pPr>
-        <w:ind w:firstLine="420"/>
+        <w:ind w:firstLine="560"/>
       </w:pPr>
       <w:r>
         <w:rPr>
@@ -2118,7 +3033,7 @@
     </w:p>
     <w:p>
       <w:pPr>
-        <w:ind w:firstLine="420"/>
+        <w:ind w:firstLine="560"/>
       </w:pPr>
       <w:r>
         <w:rPr>
@@ -2139,20 +3054,21 @@
     <w:p>
       <w:pPr>
         <w:pStyle w:val="3"/>
-        <w:ind w:firstLine="422"/>
-      </w:pPr>
-      <w:bookmarkStart w:id="4" w:name="_Toc197427027"/>
+      </w:pPr>
+      <w:bookmarkStart w:id="10" w:name="_Toc197427027"/>
+      <w:bookmarkStart w:id="11" w:name="_Toc197461255"/>
       <w:r>
         <w:rPr>
           <w:rFonts w:hint="eastAsia"/>
         </w:rPr>
         <w:t>（二）软件环境</w:t>
       </w:r>
-      <w:bookmarkEnd w:id="4"/>
-    </w:p>
-    <w:p>
-      <w:pPr>
-        <w:ind w:firstLine="420"/>
+      <w:bookmarkEnd w:id="10"/>
+      <w:bookmarkEnd w:id="11"/>
+    </w:p>
+    <w:p>
+      <w:pPr>
+        <w:ind w:firstLine="560"/>
       </w:pPr>
       <w:r>
         <w:rPr>
@@ -2190,7 +3106,7 @@
     </w:p>
     <w:p>
       <w:pPr>
-        <w:ind w:firstLine="420"/>
+        <w:ind w:firstLine="560"/>
       </w:pPr>
       <w:r>
         <w:rPr>
@@ -2207,34 +3123,212 @@
     </w:p>
     <w:p>
       <w:pPr>
+        <w:pStyle w:val="3"/>
+      </w:pPr>
+      <w:bookmarkStart w:id="12" w:name="_Toc197461256"/>
+      <w:r>
+        <w:rPr>
+          <w:rFonts w:hint="eastAsia"/>
+        </w:rPr>
+        <w:t>（</w:t>
+      </w:r>
+      <w:r>
+        <w:rPr>
+          <w:rFonts w:hint="eastAsia"/>
+        </w:rPr>
+        <w:t>三</w:t>
+      </w:r>
+      <w:r>
+        <w:rPr>
+          <w:rFonts w:hint="eastAsia"/>
+        </w:rPr>
+        <w:t>）</w:t>
+      </w:r>
+      <w:r>
+        <w:rPr>
+          <w:rFonts w:hint="eastAsia"/>
+        </w:rPr>
+        <w:t>实验内容</w:t>
+      </w:r>
+      <w:bookmarkEnd w:id="12"/>
+    </w:p>
+    <w:p>
+      <w:pPr>
+        <w:ind w:firstLine="560"/>
+      </w:pPr>
+      <w:r>
+        <w:rPr>
+          <w:rFonts w:hint="eastAsia"/>
+        </w:rPr>
+        <w:t>1</w:t>
+      </w:r>
+      <w:r>
+        <w:rPr>
+          <w:rFonts w:hint="eastAsia"/>
+        </w:rPr>
+        <w:t>.</w:t>
+      </w:r>
+      <w:r>
+        <w:t xml:space="preserve"> </w:t>
+      </w:r>
+      <w:r>
+        <w:rPr>
+          <w:rFonts w:hint="eastAsia"/>
+        </w:rPr>
+        <w:t>下载</w:t>
+      </w:r>
+      <w:r>
+        <w:rPr>
+          <w:rFonts w:hint="eastAsia"/>
+        </w:rPr>
+        <w:t xml:space="preserve">SQL Server </w:t>
+      </w:r>
+      <w:r>
+        <w:rPr>
+          <w:rFonts w:hint="eastAsia"/>
+        </w:rPr>
+        <w:t>20</w:t>
+      </w:r>
+      <w:r>
+        <w:t>2</w:t>
+      </w:r>
+      <w:r>
+        <w:rPr>
+          <w:rFonts w:hint="eastAsia"/>
+        </w:rPr>
+        <w:t>2</w:t>
+      </w:r>
+      <w:r>
+        <w:rPr>
+          <w:rFonts w:hint="eastAsia"/>
+        </w:rPr>
+        <w:t>版本软件</w:t>
+      </w:r>
+      <w:r>
+        <w:rPr>
+          <w:rFonts w:hint="eastAsia"/>
+        </w:rPr>
+        <w:t>并</w:t>
+      </w:r>
+      <w:r>
+        <w:rPr>
+          <w:rFonts w:hint="eastAsia"/>
+        </w:rPr>
+        <w:t>进行安装</w:t>
+      </w:r>
+      <w:r>
+        <w:rPr>
+          <w:rFonts w:hint="eastAsia"/>
+        </w:rPr>
+        <w:t>；</w:t>
+      </w:r>
+    </w:p>
+    <w:p>
+      <w:pPr>
+        <w:ind w:firstLine="560"/>
+      </w:pPr>
+      <w:r>
+        <w:rPr>
+          <w:rFonts w:hint="eastAsia"/>
+        </w:rPr>
+        <w:t>2</w:t>
+      </w:r>
+      <w:r>
+        <w:t xml:space="preserve">. </w:t>
+      </w:r>
+      <w:r>
+        <w:rPr>
+          <w:rFonts w:hint="eastAsia"/>
+        </w:rPr>
+        <w:t>下载安装</w:t>
+      </w:r>
+      <w:r>
+        <w:t>SSMS</w:t>
+      </w:r>
+      <w:r>
+        <w:t>;</w:t>
+      </w:r>
+    </w:p>
+    <w:p>
+      <w:pPr>
+        <w:ind w:firstLine="560"/>
+      </w:pPr>
+      <w:r>
+        <w:rPr>
+          <w:rFonts w:hint="eastAsia"/>
+        </w:rPr>
+        <w:t>3</w:t>
+      </w:r>
+      <w:r>
+        <w:t xml:space="preserve">. </w:t>
+      </w:r>
+      <w:r>
+        <w:rPr>
+          <w:rFonts w:hint="eastAsia"/>
+        </w:rPr>
+        <w:t>尝试</w:t>
+      </w:r>
+      <w:r>
+        <w:rPr>
+          <w:rFonts w:hint="eastAsia"/>
+        </w:rPr>
+        <w:t>S</w:t>
+      </w:r>
+      <w:r>
+        <w:t>QL S</w:t>
+      </w:r>
+      <w:r>
+        <w:rPr>
+          <w:rFonts w:hint="eastAsia"/>
+        </w:rPr>
+        <w:t>erver</w:t>
+      </w:r>
+      <w:r>
+        <w:rPr>
+          <w:rFonts w:hint="eastAsia"/>
+        </w:rPr>
+        <w:t>简单操作。</w:t>
+      </w:r>
+    </w:p>
+    <w:p>
+      <w:pPr>
         <w:pStyle w:val="2"/>
       </w:pPr>
-      <w:bookmarkStart w:id="5" w:name="_Toc197427028"/>
-      <w:r>
-        <w:rPr>
-          <w:rFonts w:hint="eastAsia"/>
-        </w:rPr>
-        <w:t>三、实验步骤</w:t>
-      </w:r>
-      <w:bookmarkEnd w:id="5"/>
+      <w:bookmarkStart w:id="13" w:name="_Toc197427028"/>
+      <w:bookmarkStart w:id="14" w:name="_Toc197461257"/>
+      <w:r>
+        <w:rPr>
+          <w:rFonts w:hint="eastAsia"/>
+        </w:rPr>
+        <w:t>二</w:t>
+      </w:r>
+      <w:r>
+        <w:rPr>
+          <w:rFonts w:hint="eastAsia"/>
+        </w:rPr>
+        <w:t>、实验步骤</w:t>
+      </w:r>
+      <w:bookmarkEnd w:id="13"/>
+      <w:bookmarkEnd w:id="14"/>
     </w:p>
     <w:p>
       <w:pPr>
         <w:pStyle w:val="3"/>
-        <w:ind w:firstLine="422"/>
-      </w:pPr>
-      <w:bookmarkStart w:id="6" w:name="_Toc197427029"/>
+      </w:pPr>
+      <w:bookmarkStart w:id="15" w:name="_Toc197427029"/>
+      <w:bookmarkStart w:id="16" w:name="_Toc197461258"/>
       <w:r>
         <w:rPr>
           <w:rFonts w:hint="eastAsia"/>
         </w:rPr>
         <w:t>（一）准备工作</w:t>
       </w:r>
-      <w:bookmarkEnd w:id="6"/>
-    </w:p>
-    <w:p>
-      <w:pPr>
-        <w:ind w:firstLine="420"/>
+      <w:bookmarkEnd w:id="15"/>
+      <w:bookmarkEnd w:id="16"/>
+    </w:p>
+    <w:p>
+      <w:pPr>
+        <w:ind w:firstLine="560"/>
       </w:pPr>
       <w:r>
         <w:rPr>
@@ -2275,7 +3369,7 @@
     </w:p>
     <w:p>
       <w:pPr>
-        <w:ind w:firstLine="420"/>
+        <w:ind w:firstLine="560"/>
       </w:pPr>
       <w:r>
         <w:rPr>
@@ -2286,7 +3380,7 @@
     </w:p>
     <w:p>
       <w:pPr>
-        <w:ind w:firstLine="420"/>
+        <w:ind w:firstLine="560"/>
       </w:pPr>
       <w:r>
         <w:rPr>
@@ -2315,6 +3409,7 @@
         <w:rPr>
           <w:rFonts w:ascii="Times New Roman" w:hAnsi="Times New Roman"/>
         </w:rPr>
+        <w:lastRenderedPageBreak/>
         <w:t>图</w:t>
       </w:r>
       <w:r>
@@ -2378,19 +3473,11 @@
         </w:rPr>
         <w:t>下载</w:t>
       </w:r>
-      <w:proofErr w:type="spellStart"/>
       <w:r>
         <w:rPr>
           <w:rFonts w:ascii="Times New Roman" w:hAnsi="Times New Roman"/>
         </w:rPr>
-        <w:t>Sql</w:t>
-      </w:r>
-      <w:proofErr w:type="spellEnd"/>
-      <w:r>
-        <w:rPr>
-          <w:rFonts w:ascii="Times New Roman" w:hAnsi="Times New Roman"/>
-        </w:rPr>
-        <w:t xml:space="preserve"> server</w:t>
+        <w:t>Sql server</w:t>
       </w:r>
     </w:p>
     <w:p>
@@ -2403,9 +3490,9 @@
           <w:noProof/>
         </w:rPr>
         <w:drawing>
-          <wp:inline distT="0" distB="0" distL="0" distR="0" wp14:anchorId="60F1E0FB" wp14:editId="151F883E">
-            <wp:extent cx="4218972" cy="2187201"/>
-            <wp:effectExtent l="0" t="0" r="0" b="3810"/>
+          <wp:inline distT="0" distB="0" distL="0" distR="0" wp14:anchorId="60F1E0FB" wp14:editId="15394948">
+            <wp:extent cx="4647280" cy="2409245"/>
+            <wp:effectExtent l="0" t="0" r="1270" b="0"/>
             <wp:docPr id="1" name="图片 1"/>
             <wp:cNvGraphicFramePr>
               <a:graphicFrameLocks xmlns:a="http://schemas.openxmlformats.org/drawingml/2006/main" noChangeAspect="1"/>
@@ -2426,7 +3513,7 @@
                   <pic:spPr>
                     <a:xfrm>
                       <a:off x="0" y="0"/>
-                      <a:ext cx="4232692" cy="2194314"/>
+                      <a:ext cx="4667981" cy="2419977"/>
                     </a:xfrm>
                     <a:prstGeom prst="rect">
                       <a:avLst/>
@@ -2442,20 +3529,21 @@
     <w:p>
       <w:pPr>
         <w:pStyle w:val="3"/>
-        <w:ind w:firstLine="422"/>
-      </w:pPr>
-      <w:bookmarkStart w:id="7" w:name="_Toc197427030"/>
+      </w:pPr>
+      <w:bookmarkStart w:id="17" w:name="_Toc197427030"/>
+      <w:bookmarkStart w:id="18" w:name="_Toc197461259"/>
       <w:r>
         <w:rPr>
           <w:rFonts w:hint="eastAsia"/>
         </w:rPr>
         <w:t>（二）启动安装程序</w:t>
       </w:r>
-      <w:bookmarkEnd w:id="7"/>
-    </w:p>
-    <w:p>
-      <w:pPr>
-        <w:ind w:firstLine="420"/>
+      <w:bookmarkEnd w:id="17"/>
+      <w:bookmarkEnd w:id="18"/>
+    </w:p>
+    <w:p>
+      <w:pPr>
+        <w:ind w:firstLine="560"/>
       </w:pPr>
       <w:r>
         <w:rPr>
@@ -2481,7 +3569,7 @@
     </w:p>
     <w:p>
       <w:pPr>
-        <w:ind w:firstLine="420"/>
+        <w:ind w:firstLine="560"/>
       </w:pPr>
       <w:r>
         <w:rPr>
@@ -2529,20 +3617,21 @@
     <w:p>
       <w:pPr>
         <w:pStyle w:val="3"/>
-        <w:ind w:firstLine="422"/>
-      </w:pPr>
-      <w:bookmarkStart w:id="8" w:name="_Toc197427031"/>
+      </w:pPr>
+      <w:bookmarkStart w:id="19" w:name="_Toc197427031"/>
+      <w:bookmarkStart w:id="20" w:name="_Toc197461260"/>
       <w:r>
         <w:rPr>
           <w:rFonts w:hint="eastAsia"/>
         </w:rPr>
         <w:t>（三）安装规则检查</w:t>
       </w:r>
-      <w:bookmarkEnd w:id="8"/>
-    </w:p>
-    <w:p>
-      <w:pPr>
-        <w:ind w:firstLine="420"/>
+      <w:bookmarkEnd w:id="19"/>
+      <w:bookmarkEnd w:id="20"/>
+    </w:p>
+    <w:p>
+      <w:pPr>
+        <w:ind w:firstLine="560"/>
       </w:pPr>
       <w:r>
         <w:rPr>
@@ -2559,7 +3648,7 @@
     </w:p>
     <w:p>
       <w:pPr>
-        <w:ind w:firstLine="420"/>
+        <w:ind w:firstLine="560"/>
       </w:pPr>
       <w:r>
         <w:rPr>
@@ -2571,14 +3660,13 @@
     <w:p>
       <w:pPr>
         <w:pStyle w:val="3"/>
-        <w:ind w:firstLine="422"/>
-      </w:pPr>
-      <w:bookmarkStart w:id="9" w:name="_Toc197427032"/>
-      <w:r>
-        <w:rPr>
-          <w:rFonts w:hint="eastAsia"/>
-        </w:rPr>
-        <w:lastRenderedPageBreak/>
+      </w:pPr>
+      <w:bookmarkStart w:id="21" w:name="_Toc197427032"/>
+      <w:bookmarkStart w:id="22" w:name="_Toc197461261"/>
+      <w:r>
+        <w:rPr>
+          <w:rFonts w:hint="eastAsia"/>
+        </w:rPr>
         <w:t>（</w:t>
       </w:r>
       <w:r>
@@ -2593,11 +3681,12 @@
         </w:rPr>
         <w:t>）安装类型选择</w:t>
       </w:r>
-      <w:bookmarkEnd w:id="9"/>
-    </w:p>
-    <w:p>
-      <w:pPr>
-        <w:ind w:firstLine="420"/>
+      <w:bookmarkEnd w:id="21"/>
+      <w:bookmarkEnd w:id="22"/>
+    </w:p>
+    <w:p>
+      <w:pPr>
+        <w:ind w:firstLine="560"/>
       </w:pPr>
       <w:r>
         <w:rPr>
@@ -2650,6 +3739,7 @@
         <w:jc w:val="center"/>
       </w:pPr>
       <w:r>
+        <w:lastRenderedPageBreak/>
         <w:t>图</w:t>
       </w:r>
       <w:r>
@@ -2747,15 +3837,15 @@
     </w:p>
     <w:p>
       <w:pPr>
-        <w:ind w:firstLine="420"/>
+        <w:ind w:firstLine="560"/>
       </w:pPr>
     </w:p>
     <w:p>
       <w:pPr>
         <w:pStyle w:val="3"/>
-        <w:ind w:firstLine="422"/>
-      </w:pPr>
-      <w:bookmarkStart w:id="10" w:name="_Toc197427033"/>
+      </w:pPr>
+      <w:bookmarkStart w:id="23" w:name="_Toc197427033"/>
+      <w:bookmarkStart w:id="24" w:name="_Toc197461262"/>
       <w:r>
         <w:rPr>
           <w:rFonts w:hint="eastAsia"/>
@@ -2774,11 +3864,12 @@
         </w:rPr>
         <w:t>）功能选择</w:t>
       </w:r>
-      <w:bookmarkEnd w:id="10"/>
-    </w:p>
-    <w:p>
-      <w:pPr>
-        <w:ind w:firstLine="420"/>
+      <w:bookmarkEnd w:id="23"/>
+      <w:bookmarkEnd w:id="24"/>
+    </w:p>
+    <w:p>
+      <w:pPr>
+        <w:ind w:firstLine="560"/>
       </w:pPr>
       <w:r>
         <w:rPr>
@@ -2831,7 +3922,7 @@
     </w:p>
     <w:p>
       <w:pPr>
-        <w:ind w:firstLine="420"/>
+        <w:ind w:firstLine="560"/>
       </w:pPr>
       <w:r>
         <w:rPr>
@@ -2867,9 +3958,9 @@
     <w:p>
       <w:pPr>
         <w:pStyle w:val="3"/>
-        <w:ind w:firstLine="422"/>
-      </w:pPr>
-      <w:bookmarkStart w:id="11" w:name="_Toc197427034"/>
+      </w:pPr>
+      <w:bookmarkStart w:id="25" w:name="_Toc197427034"/>
+      <w:bookmarkStart w:id="26" w:name="_Toc197461263"/>
       <w:r>
         <w:rPr>
           <w:rFonts w:hint="eastAsia"/>
@@ -2888,11 +3979,12 @@
         </w:rPr>
         <w:t>）实例配置</w:t>
       </w:r>
-      <w:bookmarkEnd w:id="11"/>
-    </w:p>
-    <w:p>
-      <w:pPr>
-        <w:ind w:firstLine="420"/>
+      <w:bookmarkEnd w:id="25"/>
+      <w:bookmarkEnd w:id="26"/>
+    </w:p>
+    <w:p>
+      <w:pPr>
+        <w:ind w:firstLine="560"/>
       </w:pPr>
       <w:r>
         <w:rPr>
@@ -2945,7 +4037,7 @@
     </w:p>
     <w:p>
       <w:pPr>
-        <w:ind w:firstLine="420"/>
+        <w:ind w:firstLine="560"/>
       </w:pPr>
       <w:r>
         <w:rPr>
@@ -2975,9 +4067,9 @@
     <w:p>
       <w:pPr>
         <w:pStyle w:val="3"/>
-        <w:ind w:firstLine="422"/>
-      </w:pPr>
-      <w:bookmarkStart w:id="12" w:name="_Toc197427035"/>
+      </w:pPr>
+      <w:bookmarkStart w:id="27" w:name="_Toc197427035"/>
+      <w:bookmarkStart w:id="28" w:name="_Toc197461264"/>
       <w:r>
         <w:rPr>
           <w:rFonts w:hint="eastAsia"/>
@@ -2996,11 +4088,12 @@
         </w:rPr>
         <w:t>）服务器配置</w:t>
       </w:r>
-      <w:bookmarkEnd w:id="12"/>
-    </w:p>
-    <w:p>
-      <w:pPr>
-        <w:ind w:firstLine="420"/>
+      <w:bookmarkEnd w:id="27"/>
+      <w:bookmarkEnd w:id="28"/>
+    </w:p>
+    <w:p>
+      <w:pPr>
+        <w:ind w:firstLine="560"/>
       </w:pPr>
       <w:r>
         <w:rPr>
@@ -3024,20 +4117,16 @@
         <w:t xml:space="preserve"> SQL Server </w:t>
       </w:r>
       <w:r>
-        <w:t>服务账户指定登录账户。可以选择使用本地系统</w:t>
-      </w:r>
-      <w:proofErr w:type="gramStart"/>
-      <w:r>
-        <w:t>账户或域账户</w:t>
-      </w:r>
-      <w:proofErr w:type="gramEnd"/>
-      <w:r>
-        <w:t>，本次实验选择使用本地系统账户。</w:t>
-      </w:r>
-    </w:p>
-    <w:p>
-      <w:pPr>
-        <w:ind w:firstLine="420"/>
+        <w:t>服务账户指定登录账户。可以选择使用本地系统账户或域账户，本次实验选择使用本地系</w:t>
+      </w:r>
+      <w:r>
+        <w:lastRenderedPageBreak/>
+        <w:t>统账户。</w:t>
+      </w:r>
+    </w:p>
+    <w:p>
+      <w:pPr>
+        <w:ind w:firstLine="560"/>
       </w:pPr>
       <w:r>
         <w:rPr>
@@ -3078,7 +4167,7 @@
     </w:p>
     <w:p>
       <w:pPr>
-        <w:ind w:firstLine="420"/>
+        <w:ind w:firstLine="560"/>
       </w:pPr>
       <w:r>
         <w:rPr>
@@ -3102,9 +4191,9 @@
     <w:p>
       <w:pPr>
         <w:pStyle w:val="3"/>
-        <w:ind w:firstLine="422"/>
-      </w:pPr>
-      <w:bookmarkStart w:id="13" w:name="_Toc197427036"/>
+      </w:pPr>
+      <w:bookmarkStart w:id="29" w:name="_Toc197427036"/>
+      <w:bookmarkStart w:id="30" w:name="_Toc197461265"/>
       <w:r>
         <w:rPr>
           <w:rFonts w:hint="eastAsia"/>
@@ -3123,11 +4212,12 @@
         </w:rPr>
         <w:t>）数据库引擎配置</w:t>
       </w:r>
-      <w:bookmarkEnd w:id="13"/>
-    </w:p>
-    <w:p>
-      <w:pPr>
-        <w:ind w:firstLine="420"/>
+      <w:bookmarkEnd w:id="29"/>
+      <w:bookmarkEnd w:id="30"/>
+    </w:p>
+    <w:p>
+      <w:pPr>
+        <w:ind w:firstLine="560"/>
       </w:pPr>
       <w:r>
         <w:rPr>
@@ -3201,548 +4291,554 @@
       <w:r>
         <w:t>系统管理员（</w:t>
       </w:r>
-      <w:proofErr w:type="spellStart"/>
-      <w:r>
-        <w:t>sa</w:t>
-      </w:r>
-      <w:proofErr w:type="spellEnd"/>
+      <w:r>
+        <w:t xml:space="preserve">sa </w:t>
+      </w:r>
+      <w:r>
+        <w:t>账户）设置密码。</w:t>
+      </w:r>
+    </w:p>
+    <w:p>
+      <w:pPr>
+        <w:ind w:firstLine="560"/>
+      </w:pPr>
+      <w:r>
+        <w:rPr>
+          <w:rFonts w:hint="eastAsia"/>
+        </w:rPr>
+        <w:t>添加当前</w:t>
+      </w:r>
+      <w:r>
+        <w:t xml:space="preserve"> Windows </w:t>
+      </w:r>
+      <w:r>
+        <w:t>用户作为</w:t>
+      </w:r>
+      <w:r>
+        <w:t xml:space="preserve"> SQL Server </w:t>
+      </w:r>
+      <w:r>
+        <w:t>的管理员，以便在安装完成后可以使用该账户登录和管理数据库。</w:t>
+      </w:r>
+    </w:p>
+    <w:p>
+      <w:pPr>
+        <w:ind w:firstLine="560"/>
+      </w:pPr>
+      <w:r>
+        <w:rPr>
+          <w:rFonts w:hint="eastAsia"/>
+        </w:rPr>
+        <w:t>点击</w:t>
+      </w:r>
+      <w:r>
+        <w:t xml:space="preserve"> "</w:t>
+      </w:r>
+      <w:r>
+        <w:t>下一步</w:t>
+      </w:r>
+      <w:r>
+        <w:t xml:space="preserve">" </w:t>
+      </w:r>
+      <w:r>
+        <w:t>按钮。</w:t>
+      </w:r>
+    </w:p>
+    <w:p>
+      <w:pPr>
+        <w:pStyle w:val="3"/>
+      </w:pPr>
+      <w:bookmarkStart w:id="31" w:name="_Toc197427037"/>
+      <w:bookmarkStart w:id="32" w:name="_Toc197461266"/>
+      <w:r>
+        <w:rPr>
+          <w:rFonts w:hint="eastAsia"/>
+        </w:rPr>
+        <w:t>（</w:t>
+      </w:r>
+      <w:r>
+        <w:rPr>
+          <w:rFonts w:hint="eastAsia"/>
+        </w:rPr>
+        <w:t>九</w:t>
+      </w:r>
+      <w:r>
+        <w:rPr>
+          <w:rFonts w:hint="eastAsia"/>
+        </w:rPr>
+        <w:t>）</w:t>
+      </w:r>
+      <w:r>
+        <w:t xml:space="preserve">Analysis Services </w:t>
+      </w:r>
+      <w:r>
+        <w:t>配置</w:t>
+      </w:r>
+      <w:bookmarkEnd w:id="31"/>
+      <w:bookmarkEnd w:id="32"/>
+    </w:p>
+    <w:p>
+      <w:pPr>
+        <w:ind w:firstLine="560"/>
+      </w:pPr>
+      <w:r>
+        <w:rPr>
+          <w:rFonts w:hint="eastAsia"/>
+        </w:rPr>
+        <w:t>在</w:t>
+      </w:r>
+      <w:r>
+        <w:t xml:space="preserve"> "Analysis Services </w:t>
+      </w:r>
+      <w:r>
+        <w:t>配置</w:t>
+      </w:r>
+      <w:r>
+        <w:t xml:space="preserve">" </w:t>
+      </w:r>
+      <w:r>
+        <w:t>页面中，选择要安装的功能和配置选项。本次实验使用默认配置，点击</w:t>
+      </w:r>
+      <w:r>
+        <w:t xml:space="preserve"> "</w:t>
+      </w:r>
+      <w:r>
+        <w:t>下一步</w:t>
+      </w:r>
+      <w:r>
+        <w:t xml:space="preserve">" </w:t>
+      </w:r>
+      <w:r>
+        <w:t>按钮。</w:t>
+      </w:r>
+    </w:p>
+    <w:p>
+      <w:pPr>
+        <w:pStyle w:val="3"/>
+      </w:pPr>
+      <w:bookmarkStart w:id="33" w:name="_Toc197427038"/>
+      <w:bookmarkStart w:id="34" w:name="_Toc197461267"/>
+      <w:r>
+        <w:rPr>
+          <w:rFonts w:hint="eastAsia"/>
+        </w:rPr>
+        <w:t>（十）</w:t>
+      </w:r>
+      <w:r>
+        <w:t xml:space="preserve">Reporting </w:t>
+      </w:r>
+      <w:r>
+        <w:rPr>
+          <w:rStyle w:val="30"/>
+          <w:b/>
+          <w:bCs/>
+        </w:rPr>
+        <w:t>Services</w:t>
+      </w:r>
       <w:r>
         <w:t xml:space="preserve"> </w:t>
       </w:r>
       <w:r>
-        <w:t>账户）设置密码。</w:t>
-      </w:r>
-    </w:p>
-    <w:p>
-      <w:pPr>
-        <w:ind w:firstLine="420"/>
-      </w:pPr>
-      <w:r>
-        <w:rPr>
-          <w:rFonts w:hint="eastAsia"/>
-        </w:rPr>
-        <w:t>添加当前</w:t>
+        <w:t>配置</w:t>
+      </w:r>
+      <w:bookmarkEnd w:id="33"/>
+      <w:bookmarkEnd w:id="34"/>
+    </w:p>
+    <w:p>
+      <w:pPr>
+        <w:ind w:firstLine="560"/>
+      </w:pPr>
+      <w:r>
+        <w:rPr>
+          <w:rFonts w:hint="eastAsia"/>
+        </w:rPr>
+        <w:t>在</w:t>
+      </w:r>
+      <w:r>
+        <w:t xml:space="preserve"> "Reporting Services </w:t>
+      </w:r>
+      <w:r>
+        <w:t>配置</w:t>
+      </w:r>
+      <w:r>
+        <w:t xml:space="preserve">" </w:t>
+      </w:r>
+      <w:r>
+        <w:t>页面中，选择安装和配置</w:t>
+      </w:r>
+      <w:r>
+        <w:t xml:space="preserve"> Reporting Services </w:t>
+      </w:r>
+      <w:r>
+        <w:t>的方式。本次实验选择</w:t>
+      </w:r>
+      <w:r>
+        <w:t xml:space="preserve"> "</w:t>
+      </w:r>
+      <w:r>
+        <w:t>安装和配置</w:t>
+      </w:r>
+      <w:r>
+        <w:t xml:space="preserve">" </w:t>
+      </w:r>
+      <w:r>
+        <w:t>选项，使用默认配置，点击</w:t>
+      </w:r>
+      <w:r>
+        <w:t xml:space="preserve"> "</w:t>
+      </w:r>
+      <w:r>
+        <w:t>下一步</w:t>
+      </w:r>
+      <w:r>
+        <w:t xml:space="preserve">" </w:t>
+      </w:r>
+      <w:r>
+        <w:t>按钮。</w:t>
+      </w:r>
+    </w:p>
+    <w:p>
+      <w:pPr>
+        <w:pStyle w:val="3"/>
+      </w:pPr>
+      <w:bookmarkStart w:id="35" w:name="_Toc197427039"/>
+      <w:bookmarkStart w:id="36" w:name="_Toc197461268"/>
+      <w:r>
+        <w:rPr>
+          <w:rFonts w:hint="eastAsia"/>
+        </w:rPr>
+        <w:t>（十</w:t>
+      </w:r>
+      <w:r>
+        <w:rPr>
+          <w:rFonts w:hint="eastAsia"/>
+        </w:rPr>
+        <w:t>一</w:t>
+      </w:r>
+      <w:r>
+        <w:rPr>
+          <w:rFonts w:hint="eastAsia"/>
+        </w:rPr>
+        <w:t>）安装进度显示</w:t>
+      </w:r>
+      <w:bookmarkEnd w:id="35"/>
+      <w:bookmarkEnd w:id="36"/>
+    </w:p>
+    <w:p>
+      <w:pPr>
+        <w:ind w:firstLine="560"/>
+      </w:pPr>
+      <w:r>
+        <w:rPr>
+          <w:rFonts w:hint="eastAsia"/>
+        </w:rPr>
+        <w:t>安装程序开始复制文件并安装所选功能，同时显示安装进度。在</w:t>
+      </w:r>
+      <w:r>
+        <w:rPr>
+          <w:rFonts w:hint="eastAsia"/>
+        </w:rPr>
+        <w:lastRenderedPageBreak/>
+        <w:t>安装过程中，可以查看安装日志以了解安装过程中的详细信息。</w:t>
+      </w:r>
+    </w:p>
+    <w:p>
+      <w:pPr>
+        <w:pStyle w:val="3"/>
+      </w:pPr>
+      <w:bookmarkStart w:id="37" w:name="_Toc197427040"/>
+      <w:bookmarkStart w:id="38" w:name="_Toc197461269"/>
+      <w:r>
+        <w:rPr>
+          <w:rFonts w:hint="eastAsia"/>
+        </w:rPr>
+        <w:t>（十</w:t>
+      </w:r>
+      <w:r>
+        <w:rPr>
+          <w:rFonts w:hint="eastAsia"/>
+        </w:rPr>
+        <w:t>二</w:t>
+      </w:r>
+      <w:r>
+        <w:rPr>
+          <w:rFonts w:hint="eastAsia"/>
+        </w:rPr>
+        <w:t>）安装完成</w:t>
+      </w:r>
+      <w:bookmarkEnd w:id="37"/>
+      <w:bookmarkEnd w:id="38"/>
+    </w:p>
+    <w:p>
+      <w:pPr>
+        <w:ind w:firstLine="560"/>
+      </w:pPr>
+      <w:r>
+        <w:rPr>
+          <w:rFonts w:hint="eastAsia"/>
+        </w:rPr>
+        <w:t>当安装</w:t>
+      </w:r>
+      <w:r>
+        <w:rPr>
+          <w:rFonts w:hint="eastAsia"/>
+        </w:rPr>
+        <w:t>完成</w:t>
+      </w:r>
+      <w:r>
+        <w:t>后，会显示</w:t>
+      </w:r>
+      <w:r>
+        <w:t xml:space="preserve"> "</w:t>
+      </w:r>
+      <w:r>
+        <w:t>安装完成</w:t>
+      </w:r>
+      <w:r>
+        <w:t xml:space="preserve">" </w:t>
+      </w:r>
+      <w:r>
+        <w:t>页面。点击</w:t>
+      </w:r>
+      <w:r>
+        <w:t xml:space="preserve"> "</w:t>
+      </w:r>
+      <w:r>
+        <w:t>关闭</w:t>
+      </w:r>
+      <w:r>
+        <w:t xml:space="preserve">" </w:t>
+      </w:r>
+      <w:r>
+        <w:t>按钮，完成</w:t>
+      </w:r>
+      <w:r>
+        <w:t xml:space="preserve"> SQL Server </w:t>
+      </w:r>
+      <w:r>
+        <w:t>的安装。</w:t>
+      </w:r>
+    </w:p>
+    <w:p>
+      <w:pPr>
+        <w:pStyle w:val="2"/>
+      </w:pPr>
+      <w:bookmarkStart w:id="39" w:name="_Toc197427041"/>
+      <w:bookmarkStart w:id="40" w:name="_Toc197461270"/>
+      <w:r>
+        <w:rPr>
+          <w:rFonts w:hint="eastAsia"/>
+        </w:rPr>
+        <w:t>三</w:t>
+      </w:r>
+      <w:r>
+        <w:rPr>
+          <w:rFonts w:hint="eastAsia"/>
+        </w:rPr>
+        <w:t>、实验结果</w:t>
+      </w:r>
+      <w:bookmarkEnd w:id="39"/>
+      <w:bookmarkEnd w:id="40"/>
+    </w:p>
+    <w:p>
+      <w:pPr>
+        <w:pStyle w:val="3"/>
+      </w:pPr>
+      <w:bookmarkStart w:id="41" w:name="_Toc197427042"/>
+      <w:bookmarkStart w:id="42" w:name="_Toc197461271"/>
+      <w:r>
+        <w:rPr>
+          <w:rFonts w:hint="eastAsia"/>
+        </w:rPr>
+        <w:t>（一）安装成功验证</w:t>
+      </w:r>
+      <w:bookmarkEnd w:id="41"/>
+      <w:bookmarkEnd w:id="42"/>
+    </w:p>
+    <w:p>
+      <w:pPr>
+        <w:ind w:firstLine="560"/>
+      </w:pPr>
+      <w:r>
+        <w:rPr>
+          <w:rFonts w:hint="eastAsia"/>
+        </w:rPr>
+        <w:t>安装完成后，在</w:t>
       </w:r>
       <w:r>
         <w:t xml:space="preserve"> Windows </w:t>
       </w:r>
       <w:r>
-        <w:t>用户作为</w:t>
+        <w:t>操作系统的</w:t>
+      </w:r>
+      <w:r>
+        <w:t xml:space="preserve"> "</w:t>
+      </w:r>
+      <w:r>
+        <w:t>开始</w:t>
+      </w:r>
+      <w:r>
+        <w:t xml:space="preserve">" </w:t>
+      </w:r>
+      <w:r>
+        <w:t>菜单中可以找到</w:t>
+      </w:r>
+      <w:r>
+        <w:t xml:space="preserve"> SQL Server 2019 </w:t>
+      </w:r>
+      <w:r>
+        <w:t>的相关程序组，如</w:t>
+      </w:r>
+      <w:r>
+        <w:t xml:space="preserve"> "SQL Server Management Studio"</w:t>
+      </w:r>
+      <w:r>
+        <w:rPr>
+          <w:rFonts w:hint="eastAsia"/>
+        </w:rPr>
+        <w:t>、</w:t>
+      </w:r>
+      <w:r>
+        <w:t xml:space="preserve">"SQL Server </w:t>
+      </w:r>
+      <w:r>
+        <w:t>配置管理器</w:t>
+      </w:r>
+      <w:r>
+        <w:t xml:space="preserve"> " </w:t>
+      </w:r>
+      <w:r>
+        <w:t>等，说明</w:t>
       </w:r>
       <w:r>
         <w:t xml:space="preserve"> SQL Server </w:t>
       </w:r>
       <w:r>
-        <w:t>的管理员，以便在安装完成后可以使用该账户登录和管理数据库。</w:t>
-      </w:r>
-    </w:p>
-    <w:p>
-      <w:pPr>
-        <w:ind w:firstLine="420"/>
-      </w:pPr>
-      <w:r>
-        <w:rPr>
-          <w:rFonts w:hint="eastAsia"/>
-        </w:rPr>
-        <w:t>点击</w:t>
+        <w:t>安装成功。</w:t>
+      </w:r>
+    </w:p>
+    <w:p>
+      <w:pPr>
+        <w:ind w:firstLine="560"/>
+      </w:pPr>
+      <w:r>
+        <w:rPr>
+          <w:rFonts w:hint="eastAsia"/>
+        </w:rPr>
+        <w:t>打开</w:t>
+      </w:r>
+      <w:r>
+        <w:t xml:space="preserve"> SQL Server </w:t>
+      </w:r>
+      <w:r>
+        <w:t>配置管理器，检查</w:t>
+      </w:r>
+      <w:r>
+        <w:t xml:space="preserve"> SQL Server </w:t>
+      </w:r>
+      <w:r>
+        <w:t>服务的运行状态。可以看到</w:t>
+      </w:r>
+      <w:r>
+        <w:t xml:space="preserve"> "SQL Server (MSSQLSERVER)" </w:t>
+      </w:r>
+      <w:r>
+        <w:t>服务已经启动，并且启动类型为</w:t>
       </w:r>
       <w:r>
         <w:t xml:space="preserve"> "</w:t>
       </w:r>
       <w:r>
-        <w:t>下一步</w:t>
+        <w:t>自动</w:t>
+      </w:r>
+      <w:r>
+        <w:t>"</w:t>
+      </w:r>
+      <w:r>
+        <w:t>，说明</w:t>
+      </w:r>
+      <w:r>
+        <w:t xml:space="preserve"> SQL Server </w:t>
+      </w:r>
+      <w:r>
+        <w:t>数据库引擎服务正常运行。</w:t>
+      </w:r>
+    </w:p>
+    <w:p>
+      <w:pPr>
+        <w:pStyle w:val="3"/>
+      </w:pPr>
+      <w:bookmarkStart w:id="43" w:name="_Toc197427043"/>
+      <w:bookmarkStart w:id="44" w:name="_Toc197461272"/>
+      <w:r>
+        <w:rPr>
+          <w:rFonts w:hint="eastAsia"/>
+        </w:rPr>
+        <w:t>（二）登录验证</w:t>
+      </w:r>
+      <w:bookmarkEnd w:id="43"/>
+      <w:bookmarkEnd w:id="44"/>
+    </w:p>
+    <w:p>
+      <w:pPr>
+        <w:ind w:firstLine="560"/>
+      </w:pPr>
+      <w:r>
+        <w:rPr>
+          <w:rFonts w:hint="eastAsia"/>
+        </w:rPr>
+        <w:t>启动</w:t>
+      </w:r>
+      <w:r>
+        <w:t xml:space="preserve"> SQL Server Management Studio</w:t>
+      </w:r>
+      <w:r>
+        <w:t>（</w:t>
+      </w:r>
+      <w:r>
+        <w:t>SSMS</w:t>
+      </w:r>
+      <w:r>
+        <w:t>），在连接窗口中选择服务器类型为</w:t>
+      </w:r>
+      <w:r>
+        <w:t xml:space="preserve"> "</w:t>
+      </w:r>
+      <w:r>
+        <w:t>数据库引擎</w:t>
+      </w:r>
+      <w:r>
+        <w:t>"</w:t>
+      </w:r>
+      <w:r>
+        <w:t>，服务器名称为本地计算机名称，身份验证模式选择</w:t>
+      </w:r>
+      <w:r>
+        <w:t xml:space="preserve"> "Windows </w:t>
+      </w:r>
+      <w:r>
+        <w:t>身份验证</w:t>
       </w:r>
       <w:r>
         <w:t xml:space="preserve">" </w:t>
       </w:r>
       <w:r>
-        <w:t>按钮。</w:t>
-      </w:r>
-    </w:p>
-    <w:p>
-      <w:pPr>
-        <w:pStyle w:val="3"/>
-        <w:ind w:firstLine="422"/>
-      </w:pPr>
-      <w:bookmarkStart w:id="14" w:name="_Toc197427037"/>
-      <w:r>
-        <w:rPr>
-          <w:rFonts w:hint="eastAsia"/>
-        </w:rPr>
-        <w:t>（</w:t>
-      </w:r>
-      <w:r>
-        <w:rPr>
-          <w:rFonts w:hint="eastAsia"/>
-        </w:rPr>
-        <w:t>九</w:t>
-      </w:r>
-      <w:r>
-        <w:rPr>
-          <w:rFonts w:hint="eastAsia"/>
-        </w:rPr>
-        <w:t>）</w:t>
-      </w:r>
-      <w:r>
-        <w:t xml:space="preserve">Analysis Services </w:t>
-      </w:r>
-      <w:r>
-        <w:t>配置</w:t>
-      </w:r>
-      <w:bookmarkEnd w:id="14"/>
-    </w:p>
-    <w:p>
-      <w:pPr>
-        <w:ind w:firstLine="420"/>
-      </w:pPr>
-      <w:r>
-        <w:rPr>
-          <w:rFonts w:hint="eastAsia"/>
-        </w:rPr>
-        <w:lastRenderedPageBreak/>
-        <w:t>在</w:t>
-      </w:r>
-      <w:r>
-        <w:t xml:space="preserve"> "Analysis Services </w:t>
-      </w:r>
-      <w:r>
-        <w:t>配置</w:t>
-      </w:r>
-      <w:r>
-        <w:t xml:space="preserve">" </w:t>
-      </w:r>
-      <w:r>
-        <w:t>页面中，选择要安装的功能和配置选项。本次实验使用默认配置，点击</w:t>
-      </w:r>
-      <w:r>
-        <w:t xml:space="preserve"> "</w:t>
-      </w:r>
-      <w:r>
-        <w:t>下一步</w:t>
-      </w:r>
-      <w:r>
-        <w:t xml:space="preserve">" </w:t>
-      </w:r>
-      <w:r>
-        <w:t>按钮。</w:t>
-      </w:r>
-    </w:p>
-    <w:p>
-      <w:pPr>
-        <w:pStyle w:val="3"/>
-        <w:ind w:firstLine="422"/>
-      </w:pPr>
-      <w:bookmarkStart w:id="15" w:name="_Toc197427038"/>
-      <w:r>
-        <w:rPr>
-          <w:rFonts w:hint="eastAsia"/>
-        </w:rPr>
-        <w:t>（十）</w:t>
-      </w:r>
-      <w:r>
-        <w:t xml:space="preserve">Reporting </w:t>
-      </w:r>
-      <w:r>
-        <w:rPr>
-          <w:rStyle w:val="30"/>
-        </w:rPr>
-        <w:t>Services</w:t>
-      </w:r>
-      <w:r>
-        <w:t xml:space="preserve"> </w:t>
-      </w:r>
-      <w:r>
-        <w:t>配置</w:t>
-      </w:r>
-      <w:bookmarkEnd w:id="15"/>
-    </w:p>
-    <w:p>
-      <w:pPr>
-        <w:ind w:firstLine="420"/>
-      </w:pPr>
-      <w:r>
-        <w:rPr>
-          <w:rFonts w:hint="eastAsia"/>
-        </w:rPr>
-        <w:t>在</w:t>
-      </w:r>
-      <w:r>
-        <w:t xml:space="preserve"> "Reporting Services </w:t>
-      </w:r>
-      <w:r>
-        <w:t>配置</w:t>
-      </w:r>
-      <w:r>
-        <w:t xml:space="preserve">" </w:t>
-      </w:r>
-      <w:r>
-        <w:t>页面中，选择安装和配置</w:t>
-      </w:r>
-      <w:r>
-        <w:t xml:space="preserve"> Reporting Services </w:t>
-      </w:r>
-      <w:r>
-        <w:t>的方式。本次实验选择</w:t>
-      </w:r>
-      <w:r>
-        <w:t xml:space="preserve"> "</w:t>
-      </w:r>
-      <w:r>
-        <w:t>安装和配置</w:t>
-      </w:r>
-      <w:r>
-        <w:t xml:space="preserve">" </w:t>
-      </w:r>
-      <w:r>
-        <w:t>选项，使用默认配置，点击</w:t>
-      </w:r>
-      <w:r>
-        <w:t xml:space="preserve"> "</w:t>
-      </w:r>
-      <w:r>
-        <w:t>下一步</w:t>
-      </w:r>
-      <w:r>
-        <w:t xml:space="preserve">" </w:t>
-      </w:r>
-      <w:r>
-        <w:t>按钮。</w:t>
-      </w:r>
-    </w:p>
-    <w:p>
-      <w:pPr>
-        <w:pStyle w:val="3"/>
-        <w:ind w:firstLine="422"/>
-      </w:pPr>
-      <w:bookmarkStart w:id="16" w:name="_Toc197427039"/>
-      <w:r>
-        <w:rPr>
-          <w:rFonts w:hint="eastAsia"/>
-        </w:rPr>
-        <w:t>（十</w:t>
-      </w:r>
-      <w:r>
-        <w:rPr>
-          <w:rFonts w:hint="eastAsia"/>
-        </w:rPr>
-        <w:t>一</w:t>
-      </w:r>
-      <w:r>
-        <w:rPr>
-          <w:rFonts w:hint="eastAsia"/>
-        </w:rPr>
-        <w:t>）安装进度显示</w:t>
-      </w:r>
-      <w:bookmarkEnd w:id="16"/>
-    </w:p>
-    <w:p>
-      <w:pPr>
-        <w:ind w:firstLine="420"/>
-      </w:pPr>
-      <w:r>
-        <w:rPr>
-          <w:rFonts w:hint="eastAsia"/>
-        </w:rPr>
-        <w:t>安装程序开始复制文件并安装所选功能，同时显示安装进度。在安装过程中，可以查看安装日志以了解安装过程中的详细信息。</w:t>
-      </w:r>
-    </w:p>
-    <w:p>
-      <w:pPr>
-        <w:pStyle w:val="3"/>
-        <w:ind w:firstLine="422"/>
-      </w:pPr>
-      <w:bookmarkStart w:id="17" w:name="_Toc197427040"/>
-      <w:r>
-        <w:rPr>
-          <w:rFonts w:hint="eastAsia"/>
-        </w:rPr>
-        <w:t>（十</w:t>
-      </w:r>
-      <w:r>
-        <w:rPr>
-          <w:rFonts w:hint="eastAsia"/>
-        </w:rPr>
-        <w:t>二</w:t>
-      </w:r>
-      <w:r>
-        <w:rPr>
-          <w:rFonts w:hint="eastAsia"/>
-        </w:rPr>
-        <w:t>）安装完成</w:t>
-      </w:r>
-      <w:bookmarkEnd w:id="17"/>
-    </w:p>
-    <w:p>
-      <w:pPr>
-        <w:ind w:firstLine="420"/>
-      </w:pPr>
-      <w:r>
-        <w:rPr>
-          <w:rFonts w:hint="eastAsia"/>
-        </w:rPr>
-        <w:t>当安装进度达到</w:t>
-      </w:r>
-      <w:r>
-        <w:t xml:space="preserve"> 100% </w:t>
-      </w:r>
-      <w:r>
-        <w:t>后，会显示</w:t>
-      </w:r>
-      <w:r>
-        <w:t xml:space="preserve"> "</w:t>
-      </w:r>
-      <w:r>
-        <w:t>安装完成</w:t>
-      </w:r>
-      <w:r>
-        <w:t xml:space="preserve">" </w:t>
-      </w:r>
-      <w:r>
-        <w:t>页面。点击</w:t>
-      </w:r>
-      <w:r>
-        <w:t xml:space="preserve"> "</w:t>
-      </w:r>
-      <w:r>
-        <w:t>关闭</w:t>
-      </w:r>
-      <w:r>
-        <w:t xml:space="preserve">" </w:t>
-      </w:r>
-      <w:r>
-        <w:t>按钮，完成</w:t>
-      </w:r>
-      <w:r>
-        <w:t xml:space="preserve"> SQL Server </w:t>
-      </w:r>
-      <w:r>
-        <w:t>的安装。</w:t>
-      </w:r>
-    </w:p>
-    <w:p>
-      <w:pPr>
-        <w:pStyle w:val="2"/>
-      </w:pPr>
-      <w:bookmarkStart w:id="18" w:name="_Toc197427041"/>
-      <w:r>
-        <w:rPr>
-          <w:rFonts w:hint="eastAsia"/>
-        </w:rPr>
-        <w:t>四、实验结果</w:t>
-      </w:r>
-      <w:bookmarkEnd w:id="18"/>
-    </w:p>
-    <w:p>
-      <w:pPr>
-        <w:pStyle w:val="3"/>
-        <w:ind w:firstLine="422"/>
-      </w:pPr>
-      <w:bookmarkStart w:id="19" w:name="_Toc197427042"/>
-      <w:r>
-        <w:rPr>
-          <w:rFonts w:hint="eastAsia"/>
-        </w:rPr>
-        <w:t>（一）安装成功验证</w:t>
-      </w:r>
-      <w:bookmarkEnd w:id="19"/>
-    </w:p>
-    <w:p>
-      <w:pPr>
-        <w:ind w:firstLine="420"/>
-      </w:pPr>
-      <w:r>
-        <w:rPr>
-          <w:rFonts w:hint="eastAsia"/>
-        </w:rPr>
-        <w:t>安装完成后，在</w:t>
-      </w:r>
-      <w:r>
-        <w:t xml:space="preserve"> Windows </w:t>
-      </w:r>
-      <w:r>
-        <w:t>操作系统的</w:t>
-      </w:r>
-      <w:r>
-        <w:t xml:space="preserve"> "</w:t>
-      </w:r>
-      <w:r>
-        <w:t>开始</w:t>
-      </w:r>
-      <w:r>
-        <w:t xml:space="preserve">" </w:t>
-      </w:r>
-      <w:r>
-        <w:t>菜单中可以找到</w:t>
-      </w:r>
-      <w:r>
-        <w:t xml:space="preserve"> SQL Server 2019 </w:t>
-      </w:r>
-      <w:r>
-        <w:t>的相关程序组，如</w:t>
-      </w:r>
-      <w:r>
-        <w:t xml:space="preserve"> "SQL Server Management Studio"</w:t>
-      </w:r>
-      <w:r>
-        <w:rPr>
-          <w:rFonts w:hint="eastAsia"/>
-        </w:rPr>
-        <w:t>、</w:t>
-      </w:r>
-      <w:r>
-        <w:t xml:space="preserve">"SQL Server </w:t>
-      </w:r>
-      <w:r>
-        <w:t>配置管理器</w:t>
-      </w:r>
-      <w:r>
-        <w:t xml:space="preserve"> " </w:t>
-      </w:r>
-      <w:r>
-        <w:t>等，说明</w:t>
-      </w:r>
-      <w:r>
-        <w:t xml:space="preserve"> SQL Server </w:t>
-      </w:r>
-      <w:r>
-        <w:t>安装成功。</w:t>
-      </w:r>
-    </w:p>
-    <w:p>
-      <w:pPr>
-        <w:ind w:firstLine="420"/>
-      </w:pPr>
-      <w:r>
-        <w:rPr>
-          <w:rFonts w:hint="eastAsia"/>
-        </w:rPr>
-        <w:t>打开</w:t>
-      </w:r>
-      <w:r>
-        <w:t xml:space="preserve"> SQL Server </w:t>
-      </w:r>
-      <w:r>
-        <w:t>配置管理器，检查</w:t>
-      </w:r>
-      <w:r>
-        <w:t xml:space="preserve"> SQL Server </w:t>
-      </w:r>
-      <w:r>
-        <w:t>服务的运行状态。可以看到</w:t>
-      </w:r>
-      <w:r>
-        <w:t xml:space="preserve"> "SQL Server (MSSQLSERVER)" </w:t>
-      </w:r>
-      <w:r>
-        <w:t>服务已经启动，并且启动类型为</w:t>
-      </w:r>
-      <w:r>
-        <w:t xml:space="preserve"> "</w:t>
-      </w:r>
-      <w:r>
-        <w:t>自动</w:t>
+        <w:t>或</w:t>
+      </w:r>
+      <w:r>
+        <w:t xml:space="preserve"> "SQL Server </w:t>
+      </w:r>
+      <w:r>
+        <w:t>身份验证</w:t>
       </w:r>
       <w:r>
         <w:t>"</w:t>
       </w:r>
       <w:r>
-        <w:t>，说明</w:t>
-      </w:r>
-      <w:r>
-        <w:t xml:space="preserve"> SQL Server </w:t>
-      </w:r>
-      <w:r>
-        <w:t>数据库引擎服务正常运行。</w:t>
-      </w:r>
-    </w:p>
-    <w:p>
-      <w:pPr>
-        <w:pStyle w:val="3"/>
-        <w:ind w:firstLine="422"/>
-      </w:pPr>
-      <w:bookmarkStart w:id="20" w:name="_Toc197427043"/>
-      <w:r>
-        <w:rPr>
-          <w:rFonts w:hint="eastAsia"/>
-        </w:rPr>
-        <w:t>（二）登录验证</w:t>
-      </w:r>
-      <w:bookmarkEnd w:id="20"/>
-    </w:p>
-    <w:p>
-      <w:pPr>
-        <w:ind w:firstLine="420"/>
-      </w:pPr>
-      <w:r>
-        <w:rPr>
-          <w:rFonts w:hint="eastAsia"/>
-        </w:rPr>
-        <w:t>启动</w:t>
-      </w:r>
-      <w:r>
-        <w:t xml:space="preserve"> SQL Server Management Studio</w:t>
-      </w:r>
-      <w:r>
-        <w:t>（</w:t>
-      </w:r>
-      <w:r>
-        <w:t>SSMS</w:t>
-      </w:r>
-      <w:r>
-        <w:t>），在连接窗口中选择服务器类型为</w:t>
-      </w:r>
-      <w:r>
-        <w:t xml:space="preserve"> "</w:t>
-      </w:r>
-      <w:r>
-        <w:t>数据库引擎</w:t>
-      </w:r>
-      <w:r>
-        <w:t>"</w:t>
-      </w:r>
-      <w:r>
-        <w:t>，服务器名称为本地计算机名称（或</w:t>
-      </w:r>
-      <w:r>
-        <w:t xml:space="preserve"> "."</w:t>
-      </w:r>
-      <w:r>
-        <w:t>），身份验证模式选择</w:t>
-      </w:r>
-      <w:r>
-        <w:t xml:space="preserve"> "Windows </w:t>
-      </w:r>
-      <w:r>
-        <w:t>身份验证</w:t>
-      </w:r>
-      <w:r>
-        <w:t xml:space="preserve">" </w:t>
-      </w:r>
-      <w:r>
-        <w:t>或</w:t>
-      </w:r>
-      <w:r>
-        <w:t xml:space="preserve"> "SQL Server </w:t>
-      </w:r>
-      <w:r>
-        <w:t>身份验证</w:t>
-      </w:r>
-      <w:r>
-        <w:t>"</w:t>
-      </w:r>
-      <w:r>
         <w:t>（使用</w:t>
       </w:r>
       <w:r>
-        <w:t xml:space="preserve"> </w:t>
-      </w:r>
-      <w:proofErr w:type="spellStart"/>
-      <w:r>
-        <w:t>sa</w:t>
-      </w:r>
-      <w:proofErr w:type="spellEnd"/>
-      <w:r>
-        <w:t xml:space="preserve"> </w:t>
+        <w:t xml:space="preserve"> sa </w:t>
       </w:r>
       <w:r>
         <w:t>账户和设置的密码）。</w:t>
@@ -3756,6 +4852,7 @@
         <w:jc w:val="center"/>
       </w:pPr>
       <w:r>
+        <w:lastRenderedPageBreak/>
         <w:t>图</w:t>
       </w:r>
       <w:r>
@@ -3849,7 +4946,7 @@
     </w:p>
     <w:p>
       <w:pPr>
-        <w:ind w:firstLine="420"/>
+        <w:ind w:firstLine="560"/>
       </w:pPr>
       <w:r>
         <w:rPr>
@@ -3879,23 +4976,33 @@
     <w:p>
       <w:pPr>
         <w:pStyle w:val="3"/>
-        <w:ind w:firstLine="422"/>
-      </w:pPr>
-      <w:bookmarkStart w:id="21" w:name="_Toc197427044"/>
-      <w:r>
-        <w:rPr>
-          <w:rFonts w:hint="eastAsia"/>
-        </w:rPr>
-        <w:t>（三）</w:t>
-      </w:r>
-      <w:proofErr w:type="spellStart"/>
+      </w:pPr>
+      <w:bookmarkStart w:id="45" w:name="_Toc197427044"/>
+      <w:bookmarkStart w:id="46" w:name="_Toc197461273"/>
+      <w:r>
+        <w:rPr>
+          <w:rFonts w:hint="eastAsia"/>
+        </w:rPr>
+        <w:t>（</w:t>
+      </w:r>
+      <w:r>
+        <w:rPr>
+          <w:rFonts w:hint="eastAsia"/>
+        </w:rPr>
+        <w:t>三</w:t>
+      </w:r>
+      <w:r>
+        <w:rPr>
+          <w:rFonts w:hint="eastAsia"/>
+        </w:rPr>
+        <w:t>）</w:t>
+      </w:r>
       <w:r>
         <w:t>N</w:t>
       </w:r>
       <w:r>
         <w:t>avicat</w:t>
       </w:r>
-      <w:proofErr w:type="spellEnd"/>
       <w:r>
         <w:rPr>
           <w:rFonts w:hint="eastAsia"/>
@@ -3908,11 +5015,12 @@
         </w:rPr>
         <w:t>使用</w:t>
       </w:r>
-      <w:bookmarkEnd w:id="21"/>
-    </w:p>
-    <w:p>
-      <w:pPr>
-        <w:ind w:firstLine="420"/>
+      <w:bookmarkEnd w:id="45"/>
+      <w:bookmarkEnd w:id="46"/>
+    </w:p>
+    <w:p>
+      <w:pPr>
+        <w:ind w:firstLine="560"/>
       </w:pPr>
       <w:r>
         <w:rPr>
@@ -3920,7 +5028,6 @@
         </w:rPr>
         <w:t>使用激活码激活</w:t>
       </w:r>
-      <w:proofErr w:type="spellStart"/>
       <w:r>
         <w:rPr>
           <w:rFonts w:hint="eastAsia"/>
@@ -3930,7 +5037,6 @@
       <w:r>
         <w:t>vicat</w:t>
       </w:r>
-      <w:proofErr w:type="spellEnd"/>
       <w:r>
         <w:rPr>
           <w:rFonts w:hint="eastAsia"/>
@@ -3961,7 +5067,6 @@
         <w:jc w:val="center"/>
       </w:pPr>
       <w:r>
-        <w:lastRenderedPageBreak/>
         <w:t>图</w:t>
       </w:r>
       <w:r>
@@ -3991,14 +5096,12 @@
       <w:r>
         <w:t xml:space="preserve"> </w:t>
       </w:r>
-      <w:proofErr w:type="spellStart"/>
       <w:r>
         <w:rPr>
           <w:rFonts w:ascii="Times New Roman" w:hAnsi="Times New Roman" w:cs="Times New Roman"/>
         </w:rPr>
         <w:t>Navicat</w:t>
       </w:r>
-      <w:proofErr w:type="spellEnd"/>
       <w:r>
         <w:rPr>
           <w:rFonts w:hint="eastAsia"/>
@@ -4054,34 +5157,1371 @@
     </w:p>
     <w:p>
       <w:pPr>
+        <w:pStyle w:val="3"/>
+      </w:pPr>
+      <w:bookmarkStart w:id="47" w:name="_Toc197461274"/>
+      <w:r>
+        <w:rPr>
+          <w:rFonts w:hint="eastAsia"/>
+        </w:rPr>
+        <w:t>（四）</w:t>
+      </w:r>
+      <w:r>
+        <w:t>SQL S</w:t>
+      </w:r>
+      <w:r>
+        <w:rPr>
+          <w:rFonts w:hint="eastAsia"/>
+        </w:rPr>
+        <w:t>erve</w:t>
+      </w:r>
+      <w:r>
+        <w:t>r</w:t>
+      </w:r>
+      <w:r>
+        <w:rPr>
+          <w:rFonts w:hint="eastAsia"/>
+        </w:rPr>
+        <w:t>简单操作</w:t>
+      </w:r>
+      <w:bookmarkEnd w:id="47"/>
+    </w:p>
+    <w:p>
+      <w:pPr>
+        <w:ind w:firstLine="560"/>
+      </w:pPr>
+      <w:r>
+        <w:rPr>
+          <w:rFonts w:hint="eastAsia"/>
+        </w:rPr>
+        <w:t>1</w:t>
+      </w:r>
+      <w:r>
+        <w:t xml:space="preserve">. </w:t>
+      </w:r>
+      <w:r>
+        <w:rPr>
+          <w:rFonts w:hint="eastAsia"/>
+        </w:rPr>
+        <w:t>建立数据库</w:t>
+      </w:r>
+    </w:p>
+    <w:p>
+      <w:pPr>
+        <w:ind w:firstLine="560"/>
+      </w:pPr>
+      <w:r>
+        <w:rPr>
+          <w:rFonts w:hint="eastAsia"/>
+        </w:rPr>
+        <w:lastRenderedPageBreak/>
+        <w:t>1</w:t>
+      </w:r>
+      <w:r>
+        <w:t xml:space="preserve">.1 </w:t>
+      </w:r>
+      <w:r>
+        <w:rPr>
+          <w:rFonts w:hint="eastAsia"/>
+        </w:rPr>
+        <w:t>使用</w:t>
+      </w:r>
+      <w:r>
+        <w:rPr>
+          <w:rFonts w:hint="eastAsia"/>
+        </w:rPr>
+        <w:t>S</w:t>
+      </w:r>
+      <w:r>
+        <w:t>SMS</w:t>
+      </w:r>
+      <w:r>
+        <w:rPr>
+          <w:rFonts w:hint="eastAsia"/>
+        </w:rPr>
+        <w:t>建库</w:t>
+      </w:r>
+    </w:p>
+    <w:p>
+      <w:pPr>
+        <w:ind w:firstLine="560"/>
+      </w:pPr>
+      <w:r>
+        <w:rPr>
+          <w:rFonts w:hint="eastAsia"/>
+        </w:rPr>
+        <w:t>展开数据库，在空白区域右键选择新建数据库</w:t>
+      </w:r>
+      <w:r>
+        <w:rPr>
+          <w:rFonts w:hint="eastAsia"/>
+        </w:rPr>
+        <w:t>；输入数据库名；所有者不填（默认），或者</w:t>
+      </w:r>
+      <w:r>
+        <w:rPr>
+          <w:rFonts w:hint="eastAsia"/>
+        </w:rPr>
+        <w:t>sa</w:t>
+      </w:r>
+      <w:r>
+        <w:rPr>
+          <w:rFonts w:hint="eastAsia"/>
+        </w:rPr>
+        <w:t>等用户</w:t>
+      </w:r>
+      <w:r>
+        <w:rPr>
+          <w:rFonts w:hint="eastAsia"/>
+        </w:rPr>
+        <w:t>/</w:t>
+      </w:r>
+      <w:r>
+        <w:rPr>
+          <w:rFonts w:hint="eastAsia"/>
+        </w:rPr>
+        <w:t>用户组。</w:t>
+      </w:r>
+    </w:p>
+    <w:p>
+      <w:pPr>
+        <w:ind w:firstLineChars="0" w:firstLine="0"/>
+        <w:jc w:val="center"/>
+      </w:pPr>
+      <w:r>
+        <w:rPr>
+          <w:noProof/>
+        </w:rPr>
+        <w:drawing>
+          <wp:inline distT="0" distB="0" distL="0" distR="0" wp14:anchorId="1C90202C" wp14:editId="7CAF7EE9">
+            <wp:extent cx="5274310" cy="2966720"/>
+            <wp:effectExtent l="0" t="0" r="2540" b="5080"/>
+            <wp:docPr id="6" name="图片 6"/>
+            <wp:cNvGraphicFramePr>
+              <a:graphicFrameLocks xmlns:a="http://schemas.openxmlformats.org/drawingml/2006/main" noChangeAspect="1"/>
+            </wp:cNvGraphicFramePr>
+            <a:graphic xmlns:a="http://schemas.openxmlformats.org/drawingml/2006/main">
+              <a:graphicData uri="http://schemas.openxmlformats.org/drawingml/2006/picture">
+                <pic:pic xmlns:pic="http://schemas.openxmlformats.org/drawingml/2006/picture">
+                  <pic:nvPicPr>
+                    <pic:cNvPr id="1" name=""/>
+                    <pic:cNvPicPr/>
+                  </pic:nvPicPr>
+                  <pic:blipFill>
+                    <a:blip r:embed="rId12"/>
+                    <a:stretch>
+                      <a:fillRect/>
+                    </a:stretch>
+                  </pic:blipFill>
+                  <pic:spPr>
+                    <a:xfrm>
+                      <a:off x="0" y="0"/>
+                      <a:ext cx="5274310" cy="2966720"/>
+                    </a:xfrm>
+                    <a:prstGeom prst="rect">
+                      <a:avLst/>
+                    </a:prstGeom>
+                  </pic:spPr>
+                </pic:pic>
+              </a:graphicData>
+            </a:graphic>
+          </wp:inline>
+        </w:drawing>
+      </w:r>
+    </w:p>
+    <w:p>
+      <w:pPr>
+        <w:ind w:firstLine="560"/>
+      </w:pPr>
+      <w:r>
+        <w:rPr>
+          <w:rFonts w:hint="eastAsia"/>
+        </w:rPr>
+        <w:t>1</w:t>
+      </w:r>
+      <w:r>
+        <w:t xml:space="preserve">.2 </w:t>
+      </w:r>
+      <w:r>
+        <w:rPr>
+          <w:rFonts w:hint="eastAsia"/>
+        </w:rPr>
+        <w:t>使用</w:t>
+      </w:r>
+      <w:r>
+        <w:rPr>
+          <w:rFonts w:hint="eastAsia"/>
+        </w:rPr>
+        <w:t>Na</w:t>
+      </w:r>
+      <w:r>
+        <w:t>vicat</w:t>
+      </w:r>
+      <w:r>
+        <w:rPr>
+          <w:rFonts w:hint="eastAsia"/>
+        </w:rPr>
+        <w:t>建库</w:t>
+      </w:r>
+    </w:p>
+    <w:p>
+      <w:pPr>
+        <w:ind w:firstLine="560"/>
+      </w:pPr>
+      <w:r>
+        <w:rPr>
+          <w:rFonts w:hint="eastAsia"/>
+        </w:rPr>
+        <w:t>右键主机名，选</w:t>
+      </w:r>
+      <w:r>
+        <w:rPr>
+          <w:rFonts w:hint="eastAsia"/>
+        </w:rPr>
+        <w:t>择</w:t>
+      </w:r>
+      <w:r>
+        <w:rPr>
+          <w:rFonts w:hint="eastAsia"/>
+        </w:rPr>
+        <w:t>新建数据库。输入数据库名；所有者</w:t>
+      </w:r>
+      <w:r>
+        <w:rPr>
+          <w:rFonts w:hint="eastAsia"/>
+        </w:rPr>
+        <w:t>不</w:t>
+      </w:r>
+      <w:r>
+        <w:rPr>
+          <w:rFonts w:hint="eastAsia"/>
+        </w:rPr>
+        <w:t>填</w:t>
+      </w:r>
+      <w:r>
+        <w:rPr>
+          <w:rFonts w:hint="eastAsia"/>
+        </w:rPr>
+        <w:t>（默认）</w:t>
+      </w:r>
+      <w:r>
+        <w:rPr>
+          <w:rFonts w:hint="eastAsia"/>
+        </w:rPr>
+        <w:t>，或者</w:t>
+      </w:r>
+      <w:r>
+        <w:rPr>
+          <w:rFonts w:hint="eastAsia"/>
+        </w:rPr>
+        <w:t>sa</w:t>
+      </w:r>
+      <w:r>
+        <w:rPr>
+          <w:rFonts w:hint="eastAsia"/>
+        </w:rPr>
+        <w:t>等用户</w:t>
+      </w:r>
+      <w:r>
+        <w:rPr>
+          <w:rFonts w:hint="eastAsia"/>
+        </w:rPr>
+        <w:t>/</w:t>
+      </w:r>
+      <w:r>
+        <w:rPr>
+          <w:rFonts w:hint="eastAsia"/>
+        </w:rPr>
+        <w:t>用户组。</w:t>
+      </w:r>
+    </w:p>
+    <w:p>
+      <w:pPr>
+        <w:pStyle w:val="a3"/>
+        <w:keepNext/>
+        <w:ind w:firstLineChars="0" w:firstLine="0"/>
+        <w:jc w:val="center"/>
+      </w:pPr>
+      <w:r>
+        <w:t>图</w:t>
+      </w:r>
+      <w:r>
+        <w:t xml:space="preserve"> </w:t>
+      </w:r>
+      <w:r>
+        <w:fldChar w:fldCharType="begin"/>
+      </w:r>
+      <w:r>
+        <w:instrText xml:space="preserve"> SEQ </w:instrText>
+      </w:r>
+      <w:r>
+        <w:instrText>图表</w:instrText>
+      </w:r>
+      <w:r>
+        <w:instrText xml:space="preserve"> \* ARABIC </w:instrText>
+      </w:r>
+      <w:r>
+        <w:fldChar w:fldCharType="separate"/>
+      </w:r>
+      <w:r>
+        <w:rPr>
+          <w:noProof/>
+        </w:rPr>
+        <w:t>5</w:t>
+      </w:r>
+      <w:r>
+        <w:fldChar w:fldCharType="end"/>
+      </w:r>
+      <w:r>
+        <w:t xml:space="preserve"> </w:t>
+      </w:r>
+      <w:r>
+        <w:rPr>
+          <w:rFonts w:hint="eastAsia"/>
+        </w:rPr>
+        <w:t>新建数据库</w:t>
+      </w:r>
+    </w:p>
+    <w:p>
+      <w:pPr>
+        <w:ind w:firstLineChars="0" w:firstLine="0"/>
+        <w:jc w:val="center"/>
+      </w:pPr>
+      <w:r>
+        <w:rPr>
+          <w:noProof/>
+        </w:rPr>
+        <w:drawing>
+          <wp:inline distT="0" distB="0" distL="0" distR="0" wp14:anchorId="045AF9E4" wp14:editId="69560A5E">
+            <wp:extent cx="5274310" cy="2967990"/>
+            <wp:effectExtent l="0" t="0" r="2540" b="3810"/>
+            <wp:docPr id="5" name="图片 5"/>
+            <wp:cNvGraphicFramePr>
+              <a:graphicFrameLocks xmlns:a="http://schemas.openxmlformats.org/drawingml/2006/main" noChangeAspect="1"/>
+            </wp:cNvGraphicFramePr>
+            <a:graphic xmlns:a="http://schemas.openxmlformats.org/drawingml/2006/main">
+              <a:graphicData uri="http://schemas.openxmlformats.org/drawingml/2006/picture">
+                <pic:pic xmlns:pic="http://schemas.openxmlformats.org/drawingml/2006/picture">
+                  <pic:nvPicPr>
+                    <pic:cNvPr id="1" name=""/>
+                    <pic:cNvPicPr/>
+                  </pic:nvPicPr>
+                  <pic:blipFill>
+                    <a:blip r:embed="rId13"/>
+                    <a:stretch>
+                      <a:fillRect/>
+                    </a:stretch>
+                  </pic:blipFill>
+                  <pic:spPr>
+                    <a:xfrm>
+                      <a:off x="0" y="0"/>
+                      <a:ext cx="5274310" cy="2967990"/>
+                    </a:xfrm>
+                    <a:prstGeom prst="rect">
+                      <a:avLst/>
+                    </a:prstGeom>
+                  </pic:spPr>
+                </pic:pic>
+              </a:graphicData>
+            </a:graphic>
+          </wp:inline>
+        </w:drawing>
+      </w:r>
+    </w:p>
+    <w:p>
+      <w:pPr>
+        <w:ind w:firstLine="560"/>
+      </w:pPr>
+      <w:r>
+        <w:rPr>
+          <w:rFonts w:hint="eastAsia"/>
+        </w:rPr>
+        <w:lastRenderedPageBreak/>
+        <w:t>2</w:t>
+      </w:r>
+      <w:r>
+        <w:t xml:space="preserve">. </w:t>
+      </w:r>
+      <w:r>
+        <w:rPr>
+          <w:rFonts w:hint="eastAsia"/>
+        </w:rPr>
+        <w:t>建立</w:t>
+      </w:r>
+      <w:r>
+        <w:rPr>
+          <w:rFonts w:hint="eastAsia"/>
+        </w:rPr>
+        <w:t>User</w:t>
+      </w:r>
+      <w:r>
+        <w:rPr>
+          <w:rFonts w:hint="eastAsia"/>
+        </w:rPr>
+        <w:t>表</w:t>
+      </w:r>
+    </w:p>
+    <w:p>
+      <w:pPr>
+        <w:ind w:firstLine="562"/>
+        <w:rPr>
+          <w:b/>
+          <w:bCs/>
+        </w:rPr>
+      </w:pPr>
+      <w:r>
+        <w:rPr>
+          <w:b/>
+          <w:bCs/>
+        </w:rPr>
+        <w:t>表结构：</w:t>
+      </w:r>
+    </w:p>
+    <w:p>
+      <w:pPr>
+        <w:numPr>
+          <w:ilvl w:val="1"/>
+          <w:numId w:val="35"/>
+        </w:numPr>
+        <w:tabs>
+          <w:tab w:val="clear" w:pos="1440"/>
+        </w:tabs>
+        <w:ind w:left="567" w:firstLine="560"/>
+      </w:pPr>
+      <w:r>
+        <w:t>表名：</w:t>
+      </w:r>
+      <w:r>
+        <w:t>user</w:t>
+      </w:r>
+      <w:r>
+        <w:t>；</w:t>
+      </w:r>
+    </w:p>
+    <w:p>
+      <w:pPr>
+        <w:numPr>
+          <w:ilvl w:val="1"/>
+          <w:numId w:val="35"/>
+        </w:numPr>
+        <w:tabs>
+          <w:tab w:val="clear" w:pos="1440"/>
+        </w:tabs>
+        <w:ind w:left="567" w:firstLine="560"/>
+      </w:pPr>
+      <w:r>
+        <w:t>主键：</w:t>
+      </w:r>
+      <w:r>
+        <w:t>uid </w:t>
+      </w:r>
+      <w:r>
+        <w:t>是自增整数</w:t>
+      </w:r>
+      <w:r>
+        <w:rPr>
+          <w:rFonts w:hint="eastAsia"/>
+        </w:rPr>
+        <w:t>；</w:t>
+      </w:r>
+    </w:p>
+    <w:p>
+      <w:pPr>
+        <w:numPr>
+          <w:ilvl w:val="1"/>
+          <w:numId w:val="35"/>
+        </w:numPr>
+        <w:tabs>
+          <w:tab w:val="clear" w:pos="1440"/>
+        </w:tabs>
+        <w:ind w:left="567" w:firstLine="560"/>
+      </w:pPr>
+      <w:r>
+        <w:t>唯一约束：</w:t>
+      </w:r>
+      <w:r>
+        <w:t>username </w:t>
+      </w:r>
+      <w:r>
+        <w:t>字段唯一。</w:t>
+      </w:r>
+    </w:p>
+    <w:p>
+      <w:pPr>
+        <w:numPr>
+          <w:ilvl w:val="1"/>
+          <w:numId w:val="35"/>
+        </w:numPr>
+        <w:tabs>
+          <w:tab w:val="clear" w:pos="1440"/>
+        </w:tabs>
+        <w:ind w:left="567" w:firstLine="560"/>
+      </w:pPr>
+      <w:r>
+        <w:t>字段类型：</w:t>
+      </w:r>
+    </w:p>
+    <w:p>
+      <w:pPr>
+        <w:numPr>
+          <w:ilvl w:val="2"/>
+          <w:numId w:val="35"/>
+        </w:numPr>
+        <w:tabs>
+          <w:tab w:val="clear" w:pos="2160"/>
+        </w:tabs>
+        <w:ind w:left="1134" w:firstLine="560"/>
+      </w:pPr>
+      <w:r>
+        <w:t>字符串类型用</w:t>
+      </w:r>
+      <w:r>
+        <w:t> varchar </w:t>
+      </w:r>
+      <w:r>
+        <w:t>定长</w:t>
+      </w:r>
+      <w:r>
+        <w:t> char</w:t>
+      </w:r>
+      <w:r>
+        <w:t>。</w:t>
+      </w:r>
+    </w:p>
+    <w:p>
+      <w:pPr>
+        <w:numPr>
+          <w:ilvl w:val="2"/>
+          <w:numId w:val="35"/>
+        </w:numPr>
+        <w:tabs>
+          <w:tab w:val="clear" w:pos="2160"/>
+        </w:tabs>
+        <w:ind w:left="1134" w:firstLine="560"/>
+      </w:pPr>
+      <w:r>
+        <w:t>gender </w:t>
+      </w:r>
+      <w:r>
+        <w:t>用整型表示性别（</w:t>
+      </w:r>
+      <w:r>
+        <w:t>0-</w:t>
+      </w:r>
+      <w:r>
+        <w:t>女，</w:t>
+      </w:r>
+      <w:r>
+        <w:t>1-</w:t>
+      </w:r>
+      <w:r>
+        <w:t>男）。</w:t>
+      </w:r>
+    </w:p>
+    <w:p>
+      <w:pPr>
+        <w:numPr>
+          <w:ilvl w:val="2"/>
+          <w:numId w:val="35"/>
+        </w:numPr>
+        <w:tabs>
+          <w:tab w:val="clear" w:pos="2160"/>
+        </w:tabs>
+        <w:ind w:left="1134" w:firstLine="560"/>
+      </w:pPr>
+      <w:r>
+        <w:t>日志字段</w:t>
+      </w:r>
+      <w:r>
+        <w:t>created_time</w:t>
+      </w:r>
+      <w:r>
+        <w:t>用</w:t>
+      </w:r>
+      <w:r>
+        <w:t> datetime</w:t>
+      </w:r>
+      <w:r>
+        <w:t>。</w:t>
+      </w:r>
+    </w:p>
+    <w:p>
+      <w:pPr>
+        <w:numPr>
+          <w:ilvl w:val="1"/>
+          <w:numId w:val="35"/>
+        </w:numPr>
+        <w:tabs>
+          <w:tab w:val="clear" w:pos="1440"/>
+        </w:tabs>
+        <w:ind w:left="567" w:firstLine="560"/>
+      </w:pPr>
+      <w:r>
+        <w:t>注释：每个字段和表都有注释</w:t>
+      </w:r>
+      <w:r>
+        <w:t>COMMENT</w:t>
+      </w:r>
+      <w:r>
+        <w:t>。</w:t>
+      </w:r>
+    </w:p>
+    <w:p>
+      <w:pPr>
+        <w:ind w:firstLine="562"/>
+        <w:rPr>
+          <w:b/>
+          <w:bCs/>
+        </w:rPr>
+      </w:pPr>
+      <w:r>
+        <w:rPr>
+          <w:b/>
+          <w:bCs/>
+        </w:rPr>
+        <w:t>关键约束：</w:t>
+      </w:r>
+    </w:p>
+    <w:p>
+      <w:pPr>
+        <w:numPr>
+          <w:ilvl w:val="1"/>
+          <w:numId w:val="35"/>
+        </w:numPr>
+        <w:tabs>
+          <w:tab w:val="clear" w:pos="1440"/>
+        </w:tabs>
+        <w:ind w:left="567" w:firstLine="560"/>
+      </w:pPr>
+      <w:r>
+        <w:t>PRIMARY KEY (uid)</w:t>
+      </w:r>
+    </w:p>
+    <w:p>
+      <w:pPr>
+        <w:numPr>
+          <w:ilvl w:val="1"/>
+          <w:numId w:val="35"/>
+        </w:numPr>
+        <w:tabs>
+          <w:tab w:val="clear" w:pos="1440"/>
+        </w:tabs>
+        <w:ind w:left="567" w:firstLine="560"/>
+      </w:pPr>
+      <w:r>
+        <w:t>UNIQUE KEY (username)</w:t>
+      </w:r>
+    </w:p>
+    <w:p>
+      <w:pPr>
+        <w:ind w:firstLine="562"/>
+        <w:rPr>
+          <w:b/>
+          <w:bCs/>
+        </w:rPr>
+      </w:pPr>
+      <w:r>
+        <w:rPr>
+          <w:rFonts w:hint="eastAsia"/>
+          <w:b/>
+          <w:bCs/>
+        </w:rPr>
+        <w:t>方法一：</w:t>
+      </w:r>
+    </w:p>
+    <w:p>
+      <w:pPr>
+        <w:ind w:firstLineChars="0" w:firstLine="560"/>
+      </w:pPr>
+      <w:r>
+        <w:rPr>
+          <w:rFonts w:hint="eastAsia"/>
+        </w:rPr>
+        <w:t>新建</w:t>
+      </w:r>
+      <w:r>
+        <w:rPr>
+          <w:rFonts w:hint="eastAsia"/>
+        </w:rPr>
+        <w:t>T</w:t>
+      </w:r>
+      <w:r>
+        <w:t>XT</w:t>
+      </w:r>
+      <w:r>
+        <w:rPr>
+          <w:rFonts w:hint="eastAsia"/>
+        </w:rPr>
+        <w:t>文本文档，编写</w:t>
+      </w:r>
+      <w:r>
+        <w:rPr>
+          <w:rFonts w:hint="eastAsia"/>
+        </w:rPr>
+        <w:t>S</w:t>
+      </w:r>
+      <w:r>
+        <w:t>QL</w:t>
+      </w:r>
+      <w:r>
+        <w:rPr>
+          <w:rFonts w:hint="eastAsia"/>
+        </w:rPr>
+        <w:t>语句，完成后修改后缀为</w:t>
+      </w:r>
+      <w:r>
+        <w:rPr>
+          <w:rFonts w:hint="eastAsia"/>
+        </w:rPr>
+        <w:t>sql</w:t>
+      </w:r>
+      <w:r>
+        <w:rPr>
+          <w:rFonts w:hint="eastAsia"/>
+        </w:rPr>
+        <w:t>，随后执行</w:t>
+      </w:r>
+      <w:r>
+        <w:rPr>
+          <w:rFonts w:hint="eastAsia"/>
+        </w:rPr>
+        <w:t>S</w:t>
+      </w:r>
+      <w:r>
+        <w:t>QL</w:t>
+      </w:r>
+      <w:r>
+        <w:rPr>
+          <w:rFonts w:hint="eastAsia"/>
+        </w:rPr>
+        <w:t>代码。</w:t>
+      </w:r>
+    </w:p>
+    <w:p>
+      <w:pPr>
+        <w:ind w:firstLineChars="0" w:firstLine="560"/>
+        <w:rPr>
+          <w:b/>
+          <w:bCs/>
+        </w:rPr>
+      </w:pPr>
+      <w:r>
+        <w:rPr>
+          <w:rFonts w:hint="eastAsia"/>
+          <w:b/>
+          <w:bCs/>
+        </w:rPr>
+        <w:t>方法二：</w:t>
+      </w:r>
+    </w:p>
+    <w:p>
+      <w:pPr>
+        <w:ind w:firstLineChars="0" w:firstLine="560"/>
+      </w:pPr>
+      <w:r>
+        <w:rPr>
+          <w:rFonts w:hint="eastAsia"/>
+        </w:rPr>
+        <w:t>使用窗口化操作。</w:t>
+      </w:r>
+    </w:p>
+    <w:p>
+      <w:pPr>
+        <w:ind w:firstLineChars="0" w:firstLine="560"/>
+      </w:pPr>
+      <w:r>
+        <w:rPr>
+          <w:rFonts w:hint="eastAsia"/>
+        </w:rPr>
+        <w:t>窗口化操作简单易行，本次实验使用方法一。</w:t>
+      </w:r>
+    </w:p>
+    <w:p>
+      <w:pPr>
+        <w:ind w:firstLine="560"/>
+      </w:pPr>
+      <w:r>
+        <w:rPr>
+          <w:rFonts w:hint="eastAsia"/>
+        </w:rPr>
+        <w:t>2</w:t>
+      </w:r>
+      <w:r>
+        <w:t xml:space="preserve">.1 </w:t>
+      </w:r>
+      <w:r>
+        <w:rPr>
+          <w:rFonts w:hint="eastAsia"/>
+        </w:rPr>
+        <w:t>使用</w:t>
+      </w:r>
+      <w:r>
+        <w:rPr>
+          <w:rFonts w:hint="eastAsia"/>
+        </w:rPr>
+        <w:t>S</w:t>
+      </w:r>
+      <w:r>
+        <w:t>SMS</w:t>
+      </w:r>
+      <w:r>
+        <w:rPr>
+          <w:rFonts w:hint="eastAsia"/>
+        </w:rPr>
+        <w:t>建表</w:t>
+      </w:r>
+    </w:p>
+    <w:p>
+      <w:pPr>
+        <w:ind w:firstLine="560"/>
+      </w:pPr>
+      <w:r>
+        <w:rPr>
+          <w:rFonts w:hint="eastAsia"/>
+        </w:rPr>
+        <w:t>编写</w:t>
+      </w:r>
+      <w:r>
+        <w:rPr>
+          <w:rFonts w:hint="eastAsia"/>
+        </w:rPr>
+        <w:t>S</w:t>
+      </w:r>
+      <w:r>
+        <w:t>QL</w:t>
+      </w:r>
+      <w:r>
+        <w:rPr>
+          <w:rFonts w:hint="eastAsia"/>
+        </w:rPr>
+        <w:t>代码</w:t>
+      </w:r>
+      <w:r>
+        <w:rPr>
+          <w:rFonts w:hint="eastAsia"/>
+        </w:rPr>
+        <w:t>，由于本人对</w:t>
+      </w:r>
+      <w:r>
+        <w:rPr>
+          <w:rFonts w:hint="eastAsia"/>
+        </w:rPr>
+        <w:t>S</w:t>
+      </w:r>
+      <w:r>
+        <w:t>QL</w:t>
+      </w:r>
+      <w:r>
+        <w:t xml:space="preserve"> </w:t>
+      </w:r>
+      <w:r>
+        <w:rPr>
+          <w:rFonts w:hint="eastAsia"/>
+        </w:rPr>
+        <w:t>server</w:t>
+      </w:r>
+      <w:r>
+        <w:rPr>
+          <w:rFonts w:hint="eastAsia"/>
+        </w:rPr>
+        <w:t>注释操作不熟悉，将在图形化界面就行注释</w:t>
+      </w:r>
+      <w:r>
+        <w:rPr>
+          <w:rFonts w:hint="eastAsia"/>
+        </w:rPr>
+        <w:t>。</w:t>
+      </w:r>
+    </w:p>
+    <w:p>
+      <w:pPr>
+        <w:ind w:firstLineChars="0" w:firstLine="0"/>
+        <w:jc w:val="center"/>
+      </w:pPr>
+      <w:r>
+        <w:rPr>
+          <w:rFonts w:hint="eastAsia"/>
+          <w:noProof/>
+        </w:rPr>
+        <w:lastRenderedPageBreak/>
+        <w:drawing>
+          <wp:inline distT="0" distB="0" distL="0" distR="0" wp14:anchorId="345A6796" wp14:editId="6141B0A8">
+            <wp:extent cx="5274310" cy="1981200"/>
+            <wp:effectExtent l="0" t="0" r="0" b="0"/>
+            <wp:docPr id="7" name="图片 7"/>
+            <wp:cNvGraphicFramePr>
+              <a:graphicFrameLocks xmlns:a="http://schemas.openxmlformats.org/drawingml/2006/main" noChangeAspect="1"/>
+            </wp:cNvGraphicFramePr>
+            <a:graphic xmlns:a="http://schemas.openxmlformats.org/drawingml/2006/main">
+              <a:graphicData uri="http://schemas.openxmlformats.org/drawingml/2006/picture">
+                <pic:pic xmlns:pic="http://schemas.openxmlformats.org/drawingml/2006/picture">
+                  <pic:nvPicPr>
+                    <pic:cNvPr id="0" name="Picture 1"/>
+                    <pic:cNvPicPr>
+                      <a:picLocks noChangeAspect="1" noChangeArrowheads="1"/>
+                    </pic:cNvPicPr>
+                  </pic:nvPicPr>
+                  <pic:blipFill>
+                    <a:blip r:embed="rId14" cstate="print">
+                      <a:extLst>
+                        <a:ext uri="{28A0092B-C50C-407E-A947-70E740481C1C}">
+                          <a14:useLocalDpi xmlns:a14="http://schemas.microsoft.com/office/drawing/2010/main" val="0"/>
+                        </a:ext>
+                      </a:extLst>
+                    </a:blip>
+                    <a:srcRect/>
+                    <a:stretch>
+                      <a:fillRect/>
+                    </a:stretch>
+                  </pic:blipFill>
+                  <pic:spPr bwMode="auto">
+                    <a:xfrm>
+                      <a:off x="0" y="0"/>
+                      <a:ext cx="5274310" cy="1981200"/>
+                    </a:xfrm>
+                    <a:prstGeom prst="rect">
+                      <a:avLst/>
+                    </a:prstGeom>
+                    <a:noFill/>
+                    <a:ln>
+                      <a:noFill/>
+                    </a:ln>
+                  </pic:spPr>
+                </pic:pic>
+              </a:graphicData>
+            </a:graphic>
+          </wp:inline>
+        </w:drawing>
+      </w:r>
+    </w:p>
+    <w:p>
+      <w:pPr>
+        <w:pStyle w:val="a3"/>
+        <w:keepNext/>
+        <w:ind w:firstLine="400"/>
+        <w:jc w:val="center"/>
+      </w:pPr>
+      <w:r>
+        <w:t>图</w:t>
+      </w:r>
+      <w:r>
+        <w:t xml:space="preserve"> </w:t>
+      </w:r>
+      <w:r>
+        <w:fldChar w:fldCharType="begin"/>
+      </w:r>
+      <w:r>
+        <w:instrText xml:space="preserve"> SEQ </w:instrText>
+      </w:r>
+      <w:r>
+        <w:instrText>图表</w:instrText>
+      </w:r>
+      <w:r>
+        <w:instrText xml:space="preserve"> \* ARABIC </w:instrText>
+      </w:r>
+      <w:r>
+        <w:fldChar w:fldCharType="separate"/>
+      </w:r>
+      <w:r>
+        <w:rPr>
+          <w:noProof/>
+        </w:rPr>
+        <w:t>6</w:t>
+      </w:r>
+      <w:r>
+        <w:fldChar w:fldCharType="end"/>
+      </w:r>
+      <w:r>
+        <w:t xml:space="preserve"> </w:t>
+      </w:r>
+      <w:r>
+        <w:rPr>
+          <w:rFonts w:hint="eastAsia"/>
+        </w:rPr>
+        <w:t>插入注释</w:t>
+      </w:r>
+    </w:p>
+    <w:p>
+      <w:pPr>
+        <w:ind w:firstLineChars="0" w:firstLine="0"/>
+        <w:jc w:val="center"/>
+      </w:pPr>
+      <w:r>
+        <w:rPr>
+          <w:noProof/>
+        </w:rPr>
+        <w:drawing>
+          <wp:inline distT="0" distB="0" distL="0" distR="0" wp14:anchorId="6CA96742" wp14:editId="2D91BE44">
+            <wp:extent cx="4675367" cy="2522312"/>
+            <wp:effectExtent l="0" t="0" r="0" b="0"/>
+            <wp:docPr id="10" name="图片 10"/>
+            <wp:cNvGraphicFramePr>
+              <a:graphicFrameLocks xmlns:a="http://schemas.openxmlformats.org/drawingml/2006/main" noChangeAspect="1"/>
+            </wp:cNvGraphicFramePr>
+            <a:graphic xmlns:a="http://schemas.openxmlformats.org/drawingml/2006/main">
+              <a:graphicData uri="http://schemas.openxmlformats.org/drawingml/2006/picture">
+                <pic:pic xmlns:pic="http://schemas.openxmlformats.org/drawingml/2006/picture">
+                  <pic:nvPicPr>
+                    <pic:cNvPr id="1" name=""/>
+                    <pic:cNvPicPr/>
+                  </pic:nvPicPr>
+                  <pic:blipFill>
+                    <a:blip r:embed="rId15"/>
+                    <a:stretch>
+                      <a:fillRect/>
+                    </a:stretch>
+                  </pic:blipFill>
+                  <pic:spPr>
+                    <a:xfrm>
+                      <a:off x="0" y="0"/>
+                      <a:ext cx="4681446" cy="2525591"/>
+                    </a:xfrm>
+                    <a:prstGeom prst="rect">
+                      <a:avLst/>
+                    </a:prstGeom>
+                  </pic:spPr>
+                </pic:pic>
+              </a:graphicData>
+            </a:graphic>
+          </wp:inline>
+        </w:drawing>
+      </w:r>
+    </w:p>
+    <w:p>
+      <w:pPr>
+        <w:ind w:firstLineChars="0" w:firstLine="0"/>
+      </w:pPr>
+      <w:r>
+        <w:rPr>
+          <w:rFonts w:hint="eastAsia"/>
+        </w:rPr>
+        <w:t>2</w:t>
+      </w:r>
+      <w:r>
+        <w:t xml:space="preserve">.2 </w:t>
+      </w:r>
+      <w:r>
+        <w:rPr>
+          <w:rFonts w:hint="eastAsia"/>
+        </w:rPr>
+        <w:t>使用</w:t>
+      </w:r>
+      <w:r>
+        <w:rPr>
+          <w:rFonts w:hint="eastAsia"/>
+        </w:rPr>
+        <w:t>Navi</w:t>
+      </w:r>
+      <w:r>
+        <w:t>cat</w:t>
+      </w:r>
+      <w:r>
+        <w:rPr>
+          <w:rFonts w:hint="eastAsia"/>
+        </w:rPr>
+        <w:t>建表</w:t>
+      </w:r>
+    </w:p>
+    <w:p>
+      <w:pPr>
+        <w:ind w:firstLine="560"/>
+      </w:pPr>
+      <w:r>
+        <w:rPr>
+          <w:rFonts w:hint="eastAsia"/>
+        </w:rPr>
+        <w:t>运行</w:t>
+      </w:r>
+      <w:r>
+        <w:rPr>
+          <w:rFonts w:hint="eastAsia"/>
+        </w:rPr>
+        <w:t>s</w:t>
+      </w:r>
+      <w:r>
+        <w:t>ql</w:t>
+      </w:r>
+      <w:r>
+        <w:rPr>
+          <w:rFonts w:hint="eastAsia"/>
+        </w:rPr>
+        <w:t>文件</w:t>
+      </w:r>
+      <w:r>
+        <w:rPr>
+          <w:rFonts w:hint="eastAsia"/>
+        </w:rPr>
+        <w:t>。</w:t>
+      </w:r>
+    </w:p>
+    <w:p>
+      <w:pPr>
+        <w:pStyle w:val="a3"/>
+        <w:keepNext/>
+        <w:ind w:firstLineChars="0" w:firstLine="0"/>
+        <w:jc w:val="center"/>
+      </w:pPr>
+      <w:r>
+        <w:t>图</w:t>
+      </w:r>
+      <w:r>
+        <w:t xml:space="preserve"> </w:t>
+      </w:r>
+      <w:r>
+        <w:fldChar w:fldCharType="begin"/>
+      </w:r>
+      <w:r>
+        <w:instrText xml:space="preserve"> SEQ </w:instrText>
+      </w:r>
+      <w:r>
+        <w:instrText>图表</w:instrText>
+      </w:r>
+      <w:r>
+        <w:instrText xml:space="preserve"> \* ARABIC </w:instrText>
+      </w:r>
+      <w:r>
+        <w:fldChar w:fldCharType="separate"/>
+      </w:r>
+      <w:r>
+        <w:rPr>
+          <w:noProof/>
+        </w:rPr>
+        <w:t>7</w:t>
+      </w:r>
+      <w:r>
+        <w:fldChar w:fldCharType="end"/>
+      </w:r>
+      <w:r>
+        <w:t xml:space="preserve"> </w:t>
+      </w:r>
+      <w:r>
+        <w:rPr>
+          <w:rFonts w:hint="eastAsia"/>
+        </w:rPr>
+        <w:t>插入注释</w:t>
+      </w:r>
+    </w:p>
+    <w:p>
+      <w:pPr>
+        <w:ind w:firstLineChars="0" w:firstLine="0"/>
+        <w:jc w:val="center"/>
+      </w:pPr>
+      <w:r>
+        <w:rPr>
+          <w:noProof/>
+        </w:rPr>
+        <w:drawing>
+          <wp:inline distT="0" distB="0" distL="0" distR="0" wp14:anchorId="5247D70A" wp14:editId="30E3132E">
+            <wp:extent cx="4802588" cy="2590946"/>
+            <wp:effectExtent l="0" t="0" r="0" b="0"/>
+            <wp:docPr id="11" name="图片 11"/>
+            <wp:cNvGraphicFramePr>
+              <a:graphicFrameLocks xmlns:a="http://schemas.openxmlformats.org/drawingml/2006/main" noChangeAspect="1"/>
+            </wp:cNvGraphicFramePr>
+            <a:graphic xmlns:a="http://schemas.openxmlformats.org/drawingml/2006/main">
+              <a:graphicData uri="http://schemas.openxmlformats.org/drawingml/2006/picture">
+                <pic:pic xmlns:pic="http://schemas.openxmlformats.org/drawingml/2006/picture">
+                  <pic:nvPicPr>
+                    <pic:cNvPr id="1" name=""/>
+                    <pic:cNvPicPr/>
+                  </pic:nvPicPr>
+                  <pic:blipFill>
+                    <a:blip r:embed="rId16"/>
+                    <a:stretch>
+                      <a:fillRect/>
+                    </a:stretch>
+                  </pic:blipFill>
+                  <pic:spPr>
+                    <a:xfrm>
+                      <a:off x="0" y="0"/>
+                      <a:ext cx="4812235" cy="2596150"/>
+                    </a:xfrm>
+                    <a:prstGeom prst="rect">
+                      <a:avLst/>
+                    </a:prstGeom>
+                  </pic:spPr>
+                </pic:pic>
+              </a:graphicData>
+            </a:graphic>
+          </wp:inline>
+        </w:drawing>
+      </w:r>
+    </w:p>
+    <w:p>
+      <w:pPr>
+        <w:ind w:firstLine="560"/>
+      </w:pPr>
+      <w:r>
+        <w:rPr>
+          <w:rFonts w:hint="eastAsia"/>
+        </w:rPr>
+        <w:lastRenderedPageBreak/>
+        <w:t>Na</w:t>
+      </w:r>
+      <w:r>
+        <w:t>vicat</w:t>
+      </w:r>
+      <w:r>
+        <w:rPr>
+          <w:rFonts w:hint="eastAsia"/>
+        </w:rPr>
+        <w:t>根据表设计给出的可执行</w:t>
+      </w:r>
+      <w:r>
+        <w:rPr>
+          <w:rFonts w:hint="eastAsia"/>
+        </w:rPr>
+        <w:t>D</w:t>
+      </w:r>
+      <w:r>
+        <w:t>DL</w:t>
+      </w:r>
+      <w:r>
+        <w:rPr>
+          <w:rFonts w:hint="eastAsia"/>
+        </w:rPr>
+        <w:t>（数据定义语言）</w:t>
+      </w:r>
+    </w:p>
+    <w:p>
+      <w:pPr>
+        <w:pStyle w:val="a3"/>
+        <w:keepNext/>
+        <w:ind w:firstLineChars="0" w:firstLine="0"/>
+        <w:jc w:val="center"/>
+      </w:pPr>
+      <w:r>
+        <w:t>图</w:t>
+      </w:r>
+      <w:r>
+        <w:t xml:space="preserve"> </w:t>
+      </w:r>
+      <w:r>
+        <w:fldChar w:fldCharType="begin"/>
+      </w:r>
+      <w:r>
+        <w:instrText xml:space="preserve"> SEQ </w:instrText>
+      </w:r>
+      <w:r>
+        <w:instrText>图表</w:instrText>
+      </w:r>
+      <w:r>
+        <w:instrText xml:space="preserve"> \* ARABIC </w:instrText>
+      </w:r>
+      <w:r>
+        <w:fldChar w:fldCharType="separate"/>
+      </w:r>
+      <w:r>
+        <w:rPr>
+          <w:noProof/>
+        </w:rPr>
+        <w:t>8</w:t>
+      </w:r>
+      <w:r>
+        <w:fldChar w:fldCharType="end"/>
+      </w:r>
+      <w:r>
+        <w:t xml:space="preserve"> DDL</w:t>
+      </w:r>
+    </w:p>
+    <w:p>
+      <w:pPr>
+        <w:ind w:firstLineChars="0" w:firstLine="0"/>
+      </w:pPr>
+      <w:r>
+        <w:rPr>
+          <w:noProof/>
+        </w:rPr>
+        <w:drawing>
+          <wp:inline distT="0" distB="0" distL="0" distR="0" wp14:anchorId="3171A52A" wp14:editId="504348A7">
+            <wp:extent cx="5541525" cy="2379133"/>
+            <wp:effectExtent l="0" t="0" r="0" b="0"/>
+            <wp:docPr id="24" name="图片 23">
+              <a:extLst xmlns:a="http://schemas.openxmlformats.org/drawingml/2006/main">
+                <a:ext uri="{FF2B5EF4-FFF2-40B4-BE49-F238E27FC236}">
+                  <a16:creationId xmlns:a16="http://schemas.microsoft.com/office/drawing/2014/main" id="{5AC1F332-C575-436E-825E-C76278B48303}"/>
+                </a:ext>
+              </a:extLst>
+            </wp:docPr>
+            <wp:cNvGraphicFramePr>
+              <a:graphicFrameLocks xmlns:a="http://schemas.openxmlformats.org/drawingml/2006/main" noChangeAspect="1"/>
+            </wp:cNvGraphicFramePr>
+            <a:graphic xmlns:a="http://schemas.openxmlformats.org/drawingml/2006/main">
+              <a:graphicData uri="http://schemas.openxmlformats.org/drawingml/2006/picture">
+                <pic:pic xmlns:pic="http://schemas.openxmlformats.org/drawingml/2006/picture">
+                  <pic:nvPicPr>
+                    <pic:cNvPr id="24" name="图片 23">
+                      <a:extLst>
+                        <a:ext uri="{FF2B5EF4-FFF2-40B4-BE49-F238E27FC236}">
+                          <a16:creationId xmlns:a16="http://schemas.microsoft.com/office/drawing/2014/main" id="{5AC1F332-C575-436E-825E-C76278B48303}"/>
+                        </a:ext>
+                      </a:extLst>
+                    </pic:cNvPr>
+                    <pic:cNvPicPr>
+                      <a:picLocks noChangeAspect="1"/>
+                    </pic:cNvPicPr>
+                  </pic:nvPicPr>
+                  <pic:blipFill>
+                    <a:blip r:embed="rId17"/>
+                    <a:stretch>
+                      <a:fillRect/>
+                    </a:stretch>
+                  </pic:blipFill>
+                  <pic:spPr>
+                    <a:xfrm>
+                      <a:off x="0" y="0"/>
+                      <a:ext cx="5541525" cy="2379133"/>
+                    </a:xfrm>
+                    <a:prstGeom prst="rect">
+                      <a:avLst/>
+                    </a:prstGeom>
+                  </pic:spPr>
+                </pic:pic>
+              </a:graphicData>
+            </a:graphic>
+          </wp:inline>
+        </w:drawing>
+      </w:r>
+    </w:p>
+    <w:p>
+      <w:pPr>
         <w:pStyle w:val="2"/>
       </w:pPr>
-      <w:bookmarkStart w:id="22" w:name="_Toc197427045"/>
-      <w:r>
-        <w:rPr>
-          <w:rFonts w:hint="eastAsia"/>
-        </w:rPr>
-        <w:t>五、实验总结</w:t>
-      </w:r>
-      <w:bookmarkEnd w:id="22"/>
+      <w:bookmarkStart w:id="48" w:name="_Toc197427045"/>
+      <w:bookmarkStart w:id="49" w:name="_Toc197461275"/>
+      <w:r>
+        <w:rPr>
+          <w:rFonts w:hint="eastAsia"/>
+        </w:rPr>
+        <w:t>四</w:t>
+      </w:r>
+      <w:r>
+        <w:rPr>
+          <w:rFonts w:hint="eastAsia"/>
+        </w:rPr>
+        <w:t>、实验总结</w:t>
+      </w:r>
+      <w:bookmarkEnd w:id="48"/>
+      <w:bookmarkEnd w:id="49"/>
     </w:p>
     <w:p>
       <w:pPr>
         <w:pStyle w:val="3"/>
-        <w:ind w:firstLine="422"/>
-      </w:pPr>
-      <w:bookmarkStart w:id="23" w:name="_Toc197427046"/>
+      </w:pPr>
+      <w:bookmarkStart w:id="50" w:name="_Toc197427046"/>
+      <w:bookmarkStart w:id="51" w:name="_Toc197461276"/>
       <w:r>
         <w:rPr>
           <w:rFonts w:hint="eastAsia"/>
         </w:rPr>
         <w:t>（一）实验收获</w:t>
       </w:r>
-      <w:bookmarkEnd w:id="23"/>
-    </w:p>
-    <w:p>
-      <w:pPr>
-        <w:ind w:firstLine="420"/>
+      <w:bookmarkEnd w:id="50"/>
+      <w:bookmarkEnd w:id="51"/>
+    </w:p>
+    <w:p>
+      <w:pPr>
+        <w:ind w:firstLine="560"/>
       </w:pPr>
       <w:r>
         <w:rPr>
@@ -4099,21 +6539,63 @@
         <w:t xml:space="preserve"> SQL Server </w:t>
       </w:r>
       <w:r>
-        <w:t>的安装过程，掌握了安装过程中各项配置选项的含义和设置方法。了解了如何选择安装功能、配置实例、设置服务账户和身份验证模式等重要步骤。同时，学会了如何验证</w:t>
+        <w:t>的安装</w:t>
+      </w:r>
+      <w:r>
+        <w:rPr>
+          <w:rFonts w:hint="eastAsia"/>
+        </w:rPr>
+        <w:t>/</w:t>
+      </w:r>
+      <w:r>
+        <w:rPr>
+          <w:rFonts w:hint="eastAsia"/>
+        </w:rPr>
+        <w:t>卸载</w:t>
+      </w:r>
+      <w:r>
+        <w:t>过程，掌握了安装过程中各项配置选项的含义和设置方法。了解了如何选择安装功能、配置实例、设置服务账户和身份验证模式等重要步骤。同时，学会了如何验证</w:t>
       </w:r>
       <w:r>
         <w:t xml:space="preserve"> SQL Server </w:t>
       </w:r>
       <w:r>
-        <w:t>的安装是否成功以及如何登录和连接到数据库服务器。</w:t>
+        <w:t>的安装是否成功以及如何登录和连接到数据库服务器</w:t>
+      </w:r>
+      <w:r>
+        <w:rPr>
+          <w:rFonts w:hint="eastAsia"/>
+        </w:rPr>
+        <w:t>；掌握</w:t>
+      </w:r>
+      <w:r>
+        <w:rPr>
+          <w:rFonts w:hint="eastAsia"/>
+        </w:rPr>
+        <w:t>了</w:t>
+      </w:r>
+      <w:r>
+        <w:rPr>
+          <w:rFonts w:hint="eastAsia"/>
+        </w:rPr>
+        <w:t>SQL Server</w:t>
+      </w:r>
+      <w:r>
+        <w:rPr>
+          <w:rFonts w:hint="eastAsia"/>
+        </w:rPr>
+        <w:t>简单操作。</w:t>
+      </w:r>
+      <w:r>
+        <w:t xml:space="preserve"> </w:t>
       </w:r>
     </w:p>
     <w:p>
       <w:pPr>
         <w:pStyle w:val="3"/>
-        <w:ind w:firstLine="422"/>
-      </w:pPr>
-      <w:bookmarkStart w:id="24" w:name="_Toc197427047"/>
+      </w:pPr>
+      <w:bookmarkStart w:id="52" w:name="_Toc197427047"/>
+      <w:bookmarkStart w:id="53" w:name="_Toc197461277"/>
       <w:r>
         <w:rPr>
           <w:rFonts w:hint="eastAsia"/>
@@ -4132,11 +6614,12 @@
         </w:rPr>
         <w:t>）改进建议</w:t>
       </w:r>
-      <w:bookmarkEnd w:id="24"/>
-    </w:p>
-    <w:p>
-      <w:pPr>
-        <w:ind w:firstLine="420"/>
+      <w:bookmarkEnd w:id="52"/>
+      <w:bookmarkEnd w:id="53"/>
+    </w:p>
+    <w:p>
+      <w:pPr>
+        <w:ind w:firstLine="560"/>
       </w:pPr>
       <w:r>
         <w:rPr>
@@ -4160,23 +6643,10 @@
         <w:t xml:space="preserve"> SQL Server </w:t>
       </w:r>
       <w:r>
-        <w:t>进行安全配置，</w:t>
-      </w:r>
-      <w:proofErr w:type="gramStart"/>
-      <w:r>
-        <w:t>如修改</w:t>
-      </w:r>
-      <w:proofErr w:type="gramEnd"/>
-      <w:r>
-        <w:t xml:space="preserve"> </w:t>
-      </w:r>
-      <w:proofErr w:type="spellStart"/>
-      <w:r>
-        <w:t>sa</w:t>
-      </w:r>
-      <w:proofErr w:type="spellEnd"/>
-      <w:r>
-        <w:t xml:space="preserve"> </w:t>
+        <w:t>进行安全配置，如修改</w:t>
+      </w:r>
+      <w:r>
+        <w:t xml:space="preserve"> sa </w:t>
       </w:r>
       <w:r>
         <w:t>账户密码、关闭不必要的端口等，以提高数据库系统的安全性。</w:t>
@@ -4185,13 +6655,14 @@
     <w:p>
       <w:pPr>
         <w:pStyle w:val="3"/>
-        <w:ind w:firstLine="422"/>
-      </w:pPr>
-      <w:bookmarkStart w:id="25" w:name="_Toc197427048"/>
-      <w:r>
-        <w:rPr>
-          <w:rFonts w:hint="eastAsia"/>
-        </w:rPr>
+      </w:pPr>
+      <w:bookmarkStart w:id="54" w:name="_Toc197427048"/>
+      <w:bookmarkStart w:id="55" w:name="_Toc197461278"/>
+      <w:r>
+        <w:rPr>
+          <w:rFonts w:hint="eastAsia"/>
+        </w:rPr>
+        <w:lastRenderedPageBreak/>
         <w:t>（</w:t>
       </w:r>
       <w:r>
@@ -4206,11 +6677,12 @@
         </w:rPr>
         <w:t>）未来学习方向</w:t>
       </w:r>
-      <w:bookmarkEnd w:id="25"/>
-    </w:p>
-    <w:p>
-      <w:pPr>
-        <w:ind w:firstLine="420"/>
+      <w:bookmarkEnd w:id="54"/>
+      <w:bookmarkEnd w:id="55"/>
+    </w:p>
+    <w:p>
+      <w:pPr>
+        <w:ind w:firstLine="560"/>
       </w:pPr>
       <w:r>
         <w:rPr>
@@ -4238,12 +6710,12 @@
       </w:r>
     </w:p>
     <w:sectPr>
-      <w:headerReference w:type="even" r:id="rId12"/>
-      <w:headerReference w:type="default" r:id="rId13"/>
-      <w:footerReference w:type="even" r:id="rId14"/>
-      <w:footerReference w:type="default" r:id="rId15"/>
-      <w:headerReference w:type="first" r:id="rId16"/>
-      <w:footerReference w:type="first" r:id="rId17"/>
+      <w:headerReference w:type="even" r:id="rId18"/>
+      <w:headerReference w:type="default" r:id="rId19"/>
+      <w:footerReference w:type="even" r:id="rId20"/>
+      <w:footerReference w:type="default" r:id="rId21"/>
+      <w:headerReference w:type="first" r:id="rId22"/>
+      <w:footerReference w:type="first" r:id="rId23"/>
       <w:pgSz w:w="11906" w:h="16838"/>
       <w:pgMar w:top="1440" w:right="1800" w:bottom="1440" w:left="1800" w:header="851" w:footer="992" w:gutter="0"/>
       <w:cols w:space="425"/>
@@ -4258,7 +6730,7 @@
   <w:endnote w:type="separator" w:id="-1">
     <w:p>
       <w:pPr>
-        <w:ind w:firstLine="420"/>
+        <w:ind w:firstLine="560"/>
       </w:pPr>
       <w:r>
         <w:separator/>
@@ -4268,7 +6740,7 @@
   <w:endnote w:type="continuationSeparator" w:id="0">
     <w:p>
       <w:pPr>
-        <w:ind w:firstLine="420"/>
+        <w:ind w:firstLine="560"/>
       </w:pPr>
       <w:r>
         <w:continuationSeparator/>
@@ -4316,7 +6788,7 @@
   <w:footnote w:type="separator" w:id="-1">
     <w:p>
       <w:pPr>
-        <w:ind w:firstLine="420"/>
+        <w:ind w:firstLine="560"/>
       </w:pPr>
       <w:r>
         <w:separator/>
@@ -4326,7 +6798,7 @@
   <w:footnote w:type="continuationSeparator" w:id="0">
     <w:p>
       <w:pPr>
-        <w:ind w:firstLine="420"/>
+        <w:ind w:firstLine="560"/>
       </w:pPr>
       <w:r>
         <w:continuationSeparator/>
@@ -4357,9 +6829,6 @@
       </w:pBdr>
       <w:ind w:firstLineChars="0" w:firstLine="0"/>
       <w:jc w:val="both"/>
-      <w:rPr>
-        <w:rFonts w:hint="eastAsia"/>
-      </w:rPr>
     </w:pPr>
   </w:p>
 </w:hdr>
@@ -4379,6 +6848,127 @@
 <file path=word/numbering.xml><?xml version="1.0" encoding="utf-8"?>
 <w:numbering xmlns:wpc="http://schemas.microsoft.com/office/word/2010/wordprocessingCanvas" xmlns:cx="http://schemas.microsoft.com/office/drawing/2014/chartex" xmlns:cx1="http://schemas.microsoft.com/office/drawing/2015/9/8/chartex" xmlns:cx2="http://schemas.microsoft.com/office/drawing/2015/10/21/chartex" xmlns:cx3="http://schemas.microsoft.com/office/drawing/2016/5/9/chartex" xmlns:cx4="http://schemas.microsoft.com/office/drawing/2016/5/10/chartex" xmlns:cx5="http://schemas.microsoft.com/office/drawing/2016/5/11/chartex" xmlns:cx6="http://schemas.microsoft.com/office/drawing/2016/5/12/chartex" xmlns:cx7="http://schemas.microsoft.com/office/drawing/2016/5/13/chartex" xmlns:cx8="http://schemas.microsoft.com/office/drawing/2016/5/14/chartex" xmlns:mc="http://schemas.openxmlformats.org/markup-compatibility/2006" xmlns:aink="http://schemas.microsoft.com/office/drawing/2016/ink" xmlns:am3d="http://schemas.microsoft.com/office/drawing/2017/model3d" xmlns:o="urn:schemas-microsoft-com:office:office" xmlns:r="http://schemas.openxmlformats.org/officeDocument/2006/relationships" xmlns:m="http://schemas.openxmlformats.org/officeDocument/2006/math" xmlns:v="urn:schemas-microsoft-com:vml" xmlns:wp14="http://schemas.microsoft.com/office/word/2010/wordprocessingDrawing" xmlns:wp="http://schemas.openxmlformats.org/drawingml/2006/wordprocessingDrawing" xmlns:w10="urn:schemas-microsoft-com:office:word" xmlns:w="http://schemas.openxmlformats.org/wordprocessingml/2006/main" xmlns:w14="http://schemas.microsoft.com/office/word/2010/wordml" xmlns:w15="http://schemas.microsoft.com/office/word/2012/wordml" xmlns:w16cex="http://schemas.microsoft.com/office/word/2018/wordml/cex" xmlns:w16cid="http://schemas.microsoft.com/office/word/2016/wordml/cid" xmlns:w16="http://schemas.microsoft.com/office/word/2018/wordml" xmlns:w16sdtdh="http://schemas.microsoft.com/office/word/2020/wordml/sdtdatahash" xmlns:w16se="http://schemas.microsoft.com/office/word/2015/wordml/symex" xmlns:wpg="http://schemas.microsoft.com/office/word/2010/wordprocessingGroup" xmlns:wpi="http://schemas.microsoft.com/office/word/2010/wordprocessingInk" xmlns:wne="http://schemas.microsoft.com/office/word/2006/wordml" xmlns:wps="http://schemas.microsoft.com/office/word/2010/wordprocessingShape" mc:Ignorable="w14 w15 w16se w16cid w16 w16cex w16sdtdh wp14">
   <w:abstractNum w:abstractNumId="0" w15:restartNumberingAfterBreak="0">
+    <w:nsid w:val="041B3860"/>
+    <w:multiLevelType w:val="multilevel"/>
+    <w:tmpl w:val="DB1A0504"/>
+    <w:lvl w:ilvl="0">
+      <w:start w:val="1"/>
+      <w:numFmt w:val="decimal"/>
+      <w:lvlText w:val="%1."/>
+      <w:lvlJc w:val="left"/>
+      <w:pPr>
+        <w:tabs>
+          <w:tab w:val="num" w:pos="720"/>
+        </w:tabs>
+        <w:ind w:left="720" w:hanging="360"/>
+      </w:pPr>
+    </w:lvl>
+    <w:lvl w:ilvl="1">
+      <w:start w:val="1"/>
+      <w:numFmt w:val="bullet"/>
+      <w:lvlText w:val="o"/>
+      <w:lvlJc w:val="left"/>
+      <w:pPr>
+        <w:tabs>
+          <w:tab w:val="num" w:pos="1440"/>
+        </w:tabs>
+        <w:ind w:left="1440" w:hanging="360"/>
+      </w:pPr>
+      <w:rPr>
+        <w:rFonts w:ascii="Courier New" w:hAnsi="Courier New" w:hint="default"/>
+        <w:sz w:val="20"/>
+      </w:rPr>
+    </w:lvl>
+    <w:lvl w:ilvl="2">
+      <w:start w:val="1"/>
+      <w:numFmt w:val="bullet"/>
+      <w:lvlText w:val=""/>
+      <w:lvlJc w:val="left"/>
+      <w:pPr>
+        <w:tabs>
+          <w:tab w:val="num" w:pos="2160"/>
+        </w:tabs>
+        <w:ind w:left="2160" w:hanging="360"/>
+      </w:pPr>
+      <w:rPr>
+        <w:rFonts w:ascii="Wingdings" w:hAnsi="Wingdings" w:hint="default"/>
+        <w:sz w:val="20"/>
+      </w:rPr>
+    </w:lvl>
+    <w:lvl w:ilvl="3" w:tentative="1">
+      <w:start w:val="1"/>
+      <w:numFmt w:val="decimal"/>
+      <w:lvlText w:val="%4."/>
+      <w:lvlJc w:val="left"/>
+      <w:pPr>
+        <w:tabs>
+          <w:tab w:val="num" w:pos="2880"/>
+        </w:tabs>
+        <w:ind w:left="2880" w:hanging="360"/>
+      </w:pPr>
+    </w:lvl>
+    <w:lvl w:ilvl="4" w:tentative="1">
+      <w:start w:val="1"/>
+      <w:numFmt w:val="decimal"/>
+      <w:lvlText w:val="%5."/>
+      <w:lvlJc w:val="left"/>
+      <w:pPr>
+        <w:tabs>
+          <w:tab w:val="num" w:pos="3600"/>
+        </w:tabs>
+        <w:ind w:left="3600" w:hanging="360"/>
+      </w:pPr>
+    </w:lvl>
+    <w:lvl w:ilvl="5" w:tentative="1">
+      <w:start w:val="1"/>
+      <w:numFmt w:val="decimal"/>
+      <w:lvlText w:val="%6."/>
+      <w:lvlJc w:val="left"/>
+      <w:pPr>
+        <w:tabs>
+          <w:tab w:val="num" w:pos="4320"/>
+        </w:tabs>
+        <w:ind w:left="4320" w:hanging="360"/>
+      </w:pPr>
+    </w:lvl>
+    <w:lvl w:ilvl="6" w:tentative="1">
+      <w:start w:val="1"/>
+      <w:numFmt w:val="decimal"/>
+      <w:lvlText w:val="%7."/>
+      <w:lvlJc w:val="left"/>
+      <w:pPr>
+        <w:tabs>
+          <w:tab w:val="num" w:pos="5040"/>
+        </w:tabs>
+        <w:ind w:left="5040" w:hanging="360"/>
+      </w:pPr>
+    </w:lvl>
+    <w:lvl w:ilvl="7" w:tentative="1">
+      <w:start w:val="1"/>
+      <w:numFmt w:val="decimal"/>
+      <w:lvlText w:val="%8."/>
+      <w:lvlJc w:val="left"/>
+      <w:pPr>
+        <w:tabs>
+          <w:tab w:val="num" w:pos="5760"/>
+        </w:tabs>
+        <w:ind w:left="5760" w:hanging="360"/>
+      </w:pPr>
+    </w:lvl>
+    <w:lvl w:ilvl="8" w:tentative="1">
+      <w:start w:val="1"/>
+      <w:numFmt w:val="decimal"/>
+      <w:lvlText w:val="%9."/>
+      <w:lvlJc w:val="left"/>
+      <w:pPr>
+        <w:tabs>
+          <w:tab w:val="num" w:pos="6480"/>
+        </w:tabs>
+        <w:ind w:left="6480" w:hanging="360"/>
+      </w:pPr>
+    </w:lvl>
+  </w:abstractNum>
+  <w:abstractNum w:abstractNumId="1" w15:restartNumberingAfterBreak="0">
     <w:nsid w:val="063C4B5A"/>
     <w:multiLevelType w:val="multilevel"/>
     <w:tmpl w:val="23D88EEA"/>
@@ -4491,7 +7081,7 @@
       </w:pPr>
     </w:lvl>
   </w:abstractNum>
-  <w:abstractNum w:abstractNumId="1" w15:restartNumberingAfterBreak="0">
+  <w:abstractNum w:abstractNumId="2" w15:restartNumberingAfterBreak="0">
     <w:nsid w:val="09396F59"/>
     <w:multiLevelType w:val="multilevel"/>
     <w:tmpl w:val="EB584976"/>
@@ -4640,7 +7230,7 @@
       </w:rPr>
     </w:lvl>
   </w:abstractNum>
-  <w:abstractNum w:abstractNumId="2" w15:restartNumberingAfterBreak="0">
+  <w:abstractNum w:abstractNumId="3" w15:restartNumberingAfterBreak="0">
     <w:nsid w:val="0AA04177"/>
     <w:multiLevelType w:val="multilevel"/>
     <w:tmpl w:val="5680EEC2"/>
@@ -4753,7 +7343,7 @@
       </w:pPr>
     </w:lvl>
   </w:abstractNum>
-  <w:abstractNum w:abstractNumId="3" w15:restartNumberingAfterBreak="0">
+  <w:abstractNum w:abstractNumId="4" w15:restartNumberingAfterBreak="0">
     <w:nsid w:val="0B894322"/>
     <w:multiLevelType w:val="multilevel"/>
     <w:tmpl w:val="4628E308"/>
@@ -4866,7 +7456,7 @@
       </w:pPr>
     </w:lvl>
   </w:abstractNum>
-  <w:abstractNum w:abstractNumId="4" w15:restartNumberingAfterBreak="0">
+  <w:abstractNum w:abstractNumId="5" w15:restartNumberingAfterBreak="0">
     <w:nsid w:val="0C3457B7"/>
     <w:multiLevelType w:val="multilevel"/>
     <w:tmpl w:val="BA4A1AA8"/>
@@ -4979,7 +7569,7 @@
       </w:pPr>
     </w:lvl>
   </w:abstractNum>
-  <w:abstractNum w:abstractNumId="5" w15:restartNumberingAfterBreak="0">
+  <w:abstractNum w:abstractNumId="6" w15:restartNumberingAfterBreak="0">
     <w:nsid w:val="0D5B1DC3"/>
     <w:multiLevelType w:val="multilevel"/>
     <w:tmpl w:val="CC54332E"/>
@@ -5092,7 +7682,7 @@
       </w:pPr>
     </w:lvl>
   </w:abstractNum>
-  <w:abstractNum w:abstractNumId="6" w15:restartNumberingAfterBreak="0">
+  <w:abstractNum w:abstractNumId="7" w15:restartNumberingAfterBreak="0">
     <w:nsid w:val="0FB71B9D"/>
     <w:multiLevelType w:val="multilevel"/>
     <w:tmpl w:val="F6A6E378"/>
@@ -5241,7 +7831,7 @@
       </w:rPr>
     </w:lvl>
   </w:abstractNum>
-  <w:abstractNum w:abstractNumId="7" w15:restartNumberingAfterBreak="0">
+  <w:abstractNum w:abstractNumId="8" w15:restartNumberingAfterBreak="0">
     <w:nsid w:val="125E4EDC"/>
     <w:multiLevelType w:val="multilevel"/>
     <w:tmpl w:val="3D228BF2"/>
@@ -5354,7 +7944,7 @@
       </w:pPr>
     </w:lvl>
   </w:abstractNum>
-  <w:abstractNum w:abstractNumId="8" w15:restartNumberingAfterBreak="0">
+  <w:abstractNum w:abstractNumId="9" w15:restartNumberingAfterBreak="0">
     <w:nsid w:val="127C5F51"/>
     <w:multiLevelType w:val="multilevel"/>
     <w:tmpl w:val="07081916"/>
@@ -5467,7 +8057,7 @@
       </w:pPr>
     </w:lvl>
   </w:abstractNum>
-  <w:abstractNum w:abstractNumId="9" w15:restartNumberingAfterBreak="0">
+  <w:abstractNum w:abstractNumId="10" w15:restartNumberingAfterBreak="0">
     <w:nsid w:val="139A3715"/>
     <w:multiLevelType w:val="multilevel"/>
     <w:tmpl w:val="D05C106E"/>
@@ -5580,7 +8170,7 @@
       </w:pPr>
     </w:lvl>
   </w:abstractNum>
-  <w:abstractNum w:abstractNumId="10" w15:restartNumberingAfterBreak="0">
+  <w:abstractNum w:abstractNumId="11" w15:restartNumberingAfterBreak="0">
     <w:nsid w:val="19797642"/>
     <w:multiLevelType w:val="multilevel"/>
     <w:tmpl w:val="39E20C62"/>
@@ -5729,7 +8319,7 @@
       </w:rPr>
     </w:lvl>
   </w:abstractNum>
-  <w:abstractNum w:abstractNumId="11" w15:restartNumberingAfterBreak="0">
+  <w:abstractNum w:abstractNumId="12" w15:restartNumberingAfterBreak="0">
     <w:nsid w:val="1D6B4733"/>
     <w:multiLevelType w:val="multilevel"/>
     <w:tmpl w:val="724E89BC"/>
@@ -5842,7 +8432,7 @@
       </w:pPr>
     </w:lvl>
   </w:abstractNum>
-  <w:abstractNum w:abstractNumId="12" w15:restartNumberingAfterBreak="0">
+  <w:abstractNum w:abstractNumId="13" w15:restartNumberingAfterBreak="0">
     <w:nsid w:val="1DED4F97"/>
     <w:multiLevelType w:val="multilevel"/>
     <w:tmpl w:val="4F82855A"/>
@@ -5955,7 +8545,7 @@
       </w:pPr>
     </w:lvl>
   </w:abstractNum>
-  <w:abstractNum w:abstractNumId="13" w15:restartNumberingAfterBreak="0">
+  <w:abstractNum w:abstractNumId="14" w15:restartNumberingAfterBreak="0">
     <w:nsid w:val="1FE554C2"/>
     <w:multiLevelType w:val="multilevel"/>
     <w:tmpl w:val="B4222BA8"/>
@@ -6104,7 +8694,7 @@
       </w:rPr>
     </w:lvl>
   </w:abstractNum>
-  <w:abstractNum w:abstractNumId="14" w15:restartNumberingAfterBreak="0">
+  <w:abstractNum w:abstractNumId="15" w15:restartNumberingAfterBreak="0">
     <w:nsid w:val="1FE70642"/>
     <w:multiLevelType w:val="multilevel"/>
     <w:tmpl w:val="9A147FA8"/>
@@ -6217,7 +8807,7 @@
       </w:pPr>
     </w:lvl>
   </w:abstractNum>
-  <w:abstractNum w:abstractNumId="15" w15:restartNumberingAfterBreak="0">
+  <w:abstractNum w:abstractNumId="16" w15:restartNumberingAfterBreak="0">
     <w:nsid w:val="200F0BA0"/>
     <w:multiLevelType w:val="multilevel"/>
     <w:tmpl w:val="4DDE9A86"/>
@@ -6330,7 +8920,7 @@
       </w:pPr>
     </w:lvl>
   </w:abstractNum>
-  <w:abstractNum w:abstractNumId="16" w15:restartNumberingAfterBreak="0">
+  <w:abstractNum w:abstractNumId="17" w15:restartNumberingAfterBreak="0">
     <w:nsid w:val="21EE64A1"/>
     <w:multiLevelType w:val="multilevel"/>
     <w:tmpl w:val="6EF41A8E"/>
@@ -6443,7 +9033,7 @@
       </w:pPr>
     </w:lvl>
   </w:abstractNum>
-  <w:abstractNum w:abstractNumId="17" w15:restartNumberingAfterBreak="0">
+  <w:abstractNum w:abstractNumId="18" w15:restartNumberingAfterBreak="0">
     <w:nsid w:val="27826D19"/>
     <w:multiLevelType w:val="multilevel"/>
     <w:tmpl w:val="46EAEC96"/>
@@ -6556,7 +9146,7 @@
       </w:pPr>
     </w:lvl>
   </w:abstractNum>
-  <w:abstractNum w:abstractNumId="18" w15:restartNumberingAfterBreak="0">
+  <w:abstractNum w:abstractNumId="19" w15:restartNumberingAfterBreak="0">
     <w:nsid w:val="351D47BB"/>
     <w:multiLevelType w:val="multilevel"/>
     <w:tmpl w:val="2048E400"/>
@@ -6669,7 +9259,7 @@
       </w:pPr>
     </w:lvl>
   </w:abstractNum>
-  <w:abstractNum w:abstractNumId="19" w15:restartNumberingAfterBreak="0">
+  <w:abstractNum w:abstractNumId="20" w15:restartNumberingAfterBreak="0">
     <w:nsid w:val="3AF20FC5"/>
     <w:multiLevelType w:val="multilevel"/>
     <w:tmpl w:val="73D64D68"/>
@@ -6782,7 +9372,7 @@
       </w:pPr>
     </w:lvl>
   </w:abstractNum>
-  <w:abstractNum w:abstractNumId="20" w15:restartNumberingAfterBreak="0">
+  <w:abstractNum w:abstractNumId="21" w15:restartNumberingAfterBreak="0">
     <w:nsid w:val="41AD45BC"/>
     <w:multiLevelType w:val="multilevel"/>
     <w:tmpl w:val="0D386B98"/>
@@ -6895,7 +9485,7 @@
       </w:pPr>
     </w:lvl>
   </w:abstractNum>
-  <w:abstractNum w:abstractNumId="21" w15:restartNumberingAfterBreak="0">
+  <w:abstractNum w:abstractNumId="22" w15:restartNumberingAfterBreak="0">
     <w:nsid w:val="4216124A"/>
     <w:multiLevelType w:val="multilevel"/>
     <w:tmpl w:val="8B5A95A4"/>
@@ -7044,7 +9634,7 @@
       </w:rPr>
     </w:lvl>
   </w:abstractNum>
-  <w:abstractNum w:abstractNumId="22" w15:restartNumberingAfterBreak="0">
+  <w:abstractNum w:abstractNumId="23" w15:restartNumberingAfterBreak="0">
     <w:nsid w:val="42974C75"/>
     <w:multiLevelType w:val="multilevel"/>
     <w:tmpl w:val="E0CEE78E"/>
@@ -7157,7 +9747,7 @@
       </w:pPr>
     </w:lvl>
   </w:abstractNum>
-  <w:abstractNum w:abstractNumId="23" w15:restartNumberingAfterBreak="0">
+  <w:abstractNum w:abstractNumId="24" w15:restartNumberingAfterBreak="0">
     <w:nsid w:val="4301353B"/>
     <w:multiLevelType w:val="multilevel"/>
     <w:tmpl w:val="A1CC881A"/>
@@ -7270,7 +9860,7 @@
       </w:pPr>
     </w:lvl>
   </w:abstractNum>
-  <w:abstractNum w:abstractNumId="24" w15:restartNumberingAfterBreak="0">
+  <w:abstractNum w:abstractNumId="25" w15:restartNumberingAfterBreak="0">
     <w:nsid w:val="454B141A"/>
     <w:multiLevelType w:val="multilevel"/>
     <w:tmpl w:val="A342B5FA"/>
@@ -7383,7 +9973,7 @@
       </w:pPr>
     </w:lvl>
   </w:abstractNum>
-  <w:abstractNum w:abstractNumId="25" w15:restartNumberingAfterBreak="0">
+  <w:abstractNum w:abstractNumId="26" w15:restartNumberingAfterBreak="0">
     <w:nsid w:val="48941360"/>
     <w:multiLevelType w:val="multilevel"/>
     <w:tmpl w:val="E22C4300"/>
@@ -7496,7 +10086,7 @@
       </w:pPr>
     </w:lvl>
   </w:abstractNum>
-  <w:abstractNum w:abstractNumId="26" w15:restartNumberingAfterBreak="0">
+  <w:abstractNum w:abstractNumId="27" w15:restartNumberingAfterBreak="0">
     <w:nsid w:val="590B482C"/>
     <w:multiLevelType w:val="multilevel"/>
     <w:tmpl w:val="0626398A"/>
@@ -7609,7 +10199,7 @@
       </w:pPr>
     </w:lvl>
   </w:abstractNum>
-  <w:abstractNum w:abstractNumId="27" w15:restartNumberingAfterBreak="0">
+  <w:abstractNum w:abstractNumId="28" w15:restartNumberingAfterBreak="0">
     <w:nsid w:val="639175D6"/>
     <w:multiLevelType w:val="multilevel"/>
     <w:tmpl w:val="BB2AEA2E"/>
@@ -7722,7 +10312,7 @@
       </w:pPr>
     </w:lvl>
   </w:abstractNum>
-  <w:abstractNum w:abstractNumId="28" w15:restartNumberingAfterBreak="0">
+  <w:abstractNum w:abstractNumId="29" w15:restartNumberingAfterBreak="0">
     <w:nsid w:val="646A0152"/>
     <w:multiLevelType w:val="multilevel"/>
     <w:tmpl w:val="CF8849FC"/>
@@ -7835,7 +10425,7 @@
       </w:pPr>
     </w:lvl>
   </w:abstractNum>
-  <w:abstractNum w:abstractNumId="29" w15:restartNumberingAfterBreak="0">
+  <w:abstractNum w:abstractNumId="30" w15:restartNumberingAfterBreak="0">
     <w:nsid w:val="67AA2EDE"/>
     <w:multiLevelType w:val="multilevel"/>
     <w:tmpl w:val="6E181522"/>
@@ -7948,7 +10538,7 @@
       </w:pPr>
     </w:lvl>
   </w:abstractNum>
-  <w:abstractNum w:abstractNumId="30" w15:restartNumberingAfterBreak="0">
+  <w:abstractNum w:abstractNumId="31" w15:restartNumberingAfterBreak="0">
     <w:nsid w:val="6ED70675"/>
     <w:multiLevelType w:val="multilevel"/>
     <w:tmpl w:val="C47A3446"/>
@@ -8061,7 +10651,7 @@
       </w:pPr>
     </w:lvl>
   </w:abstractNum>
-  <w:abstractNum w:abstractNumId="31" w15:restartNumberingAfterBreak="0">
+  <w:abstractNum w:abstractNumId="32" w15:restartNumberingAfterBreak="0">
     <w:nsid w:val="70CE6F0D"/>
     <w:multiLevelType w:val="multilevel"/>
     <w:tmpl w:val="2A243650"/>
@@ -8174,7 +10764,7 @@
       </w:pPr>
     </w:lvl>
   </w:abstractNum>
-  <w:abstractNum w:abstractNumId="32" w15:restartNumberingAfterBreak="0">
+  <w:abstractNum w:abstractNumId="33" w15:restartNumberingAfterBreak="0">
     <w:nsid w:val="714538CE"/>
     <w:multiLevelType w:val="multilevel"/>
     <w:tmpl w:val="04D83CC8"/>
@@ -8287,7 +10877,7 @@
       </w:pPr>
     </w:lvl>
   </w:abstractNum>
-  <w:abstractNum w:abstractNumId="33" w15:restartNumberingAfterBreak="0">
+  <w:abstractNum w:abstractNumId="34" w15:restartNumberingAfterBreak="0">
     <w:nsid w:val="72C6786F"/>
     <w:multiLevelType w:val="multilevel"/>
     <w:tmpl w:val="FC8E5F58"/>
@@ -8437,28 +11027,28 @@
     </w:lvl>
   </w:abstractNum>
   <w:num w:numId="1">
-    <w:abstractNumId w:val="10"/>
+    <w:abstractNumId w:val="11"/>
   </w:num>
   <w:num w:numId="2">
-    <w:abstractNumId w:val="21"/>
+    <w:abstractNumId w:val="22"/>
   </w:num>
   <w:num w:numId="3">
-    <w:abstractNumId w:val="13"/>
+    <w:abstractNumId w:val="14"/>
   </w:num>
   <w:num w:numId="4">
-    <w:abstractNumId w:val="6"/>
+    <w:abstractNumId w:val="7"/>
   </w:num>
   <w:num w:numId="5">
-    <w:abstractNumId w:val="33"/>
+    <w:abstractNumId w:val="34"/>
   </w:num>
   <w:num w:numId="6">
-    <w:abstractNumId w:val="1"/>
+    <w:abstractNumId w:val="2"/>
   </w:num>
   <w:num w:numId="7">
-    <w:abstractNumId w:val="4"/>
+    <w:abstractNumId w:val="5"/>
   </w:num>
   <w:num w:numId="8">
-    <w:abstractNumId w:val="2"/>
+    <w:abstractNumId w:val="3"/>
     <w:lvlOverride w:ilvl="0">
       <w:lvl w:ilvl="0">
         <w:numFmt w:val="decimal"/>
@@ -8468,7 +11058,7 @@
     </w:lvlOverride>
   </w:num>
   <w:num w:numId="9">
-    <w:abstractNumId w:val="15"/>
+    <w:abstractNumId w:val="16"/>
     <w:lvlOverride w:ilvl="0">
       <w:lvl w:ilvl="0">
         <w:numFmt w:val="decimal"/>
@@ -8478,10 +11068,10 @@
     </w:lvlOverride>
   </w:num>
   <w:num w:numId="10">
-    <w:abstractNumId w:val="12"/>
+    <w:abstractNumId w:val="13"/>
   </w:num>
   <w:num w:numId="11">
-    <w:abstractNumId w:val="16"/>
+    <w:abstractNumId w:val="17"/>
     <w:lvlOverride w:ilvl="0">
       <w:lvl w:ilvl="0">
         <w:numFmt w:val="decimal"/>
@@ -8491,10 +11081,10 @@
     </w:lvlOverride>
   </w:num>
   <w:num w:numId="12">
-    <w:abstractNumId w:val="20"/>
+    <w:abstractNumId w:val="21"/>
   </w:num>
   <w:num w:numId="13">
-    <w:abstractNumId w:val="11"/>
+    <w:abstractNumId w:val="12"/>
     <w:lvlOverride w:ilvl="0">
       <w:lvl w:ilvl="0">
         <w:numFmt w:val="decimal"/>
@@ -8504,18 +11094,54 @@
     </w:lvlOverride>
   </w:num>
   <w:num w:numId="14">
-    <w:abstractNumId w:val="14"/>
+    <w:abstractNumId w:val="15"/>
   </w:num>
   <w:num w:numId="15">
-    <w:abstractNumId w:val="27"/>
+    <w:abstractNumId w:val="28"/>
   </w:num>
   <w:num w:numId="16">
-    <w:abstractNumId w:val="0"/>
+    <w:abstractNumId w:val="1"/>
   </w:num>
   <w:num w:numId="17">
-    <w:abstractNumId w:val="22"/>
+    <w:abstractNumId w:val="23"/>
   </w:num>
   <w:num w:numId="18">
+    <w:abstractNumId w:val="30"/>
+    <w:lvlOverride w:ilvl="0">
+      <w:lvl w:ilvl="0">
+        <w:numFmt w:val="decimal"/>
+        <w:lvlText w:val="%1."/>
+        <w:lvlJc w:val="left"/>
+      </w:lvl>
+    </w:lvlOverride>
+  </w:num>
+  <w:num w:numId="19">
+    <w:abstractNumId w:val="24"/>
+  </w:num>
+  <w:num w:numId="20">
+    <w:abstractNumId w:val="33"/>
+    <w:lvlOverride w:ilvl="0">
+      <w:lvl w:ilvl="0">
+        <w:numFmt w:val="decimal"/>
+        <w:lvlText w:val="%1."/>
+        <w:lvlJc w:val="left"/>
+      </w:lvl>
+    </w:lvlOverride>
+  </w:num>
+  <w:num w:numId="21">
+    <w:abstractNumId w:val="8"/>
+  </w:num>
+  <w:num w:numId="22">
+    <w:abstractNumId w:val="18"/>
+    <w:lvlOverride w:ilvl="0">
+      <w:lvl w:ilvl="0">
+        <w:numFmt w:val="decimal"/>
+        <w:lvlText w:val="%1."/>
+        <w:lvlJc w:val="left"/>
+      </w:lvl>
+    </w:lvlOverride>
+  </w:num>
+  <w:num w:numId="23">
     <w:abstractNumId w:val="29"/>
     <w:lvlOverride w:ilvl="0">
       <w:lvl w:ilvl="0">
@@ -8525,10 +11151,58 @@
       </w:lvl>
     </w:lvlOverride>
   </w:num>
-  <w:num w:numId="19">
-    <w:abstractNumId w:val="23"/>
+  <w:num w:numId="24">
+    <w:abstractNumId w:val="20"/>
   </w:num>
-  <w:num w:numId="20">
+  <w:num w:numId="25">
+    <w:abstractNumId w:val="4"/>
+    <w:lvlOverride w:ilvl="0">
+      <w:lvl w:ilvl="0">
+        <w:numFmt w:val="decimal"/>
+        <w:lvlText w:val="%1."/>
+        <w:lvlJc w:val="left"/>
+      </w:lvl>
+    </w:lvlOverride>
+  </w:num>
+  <w:num w:numId="26">
+    <w:abstractNumId w:val="19"/>
+    <w:lvlOverride w:ilvl="0">
+      <w:lvl w:ilvl="0">
+        <w:numFmt w:val="decimal"/>
+        <w:lvlText w:val="%1."/>
+        <w:lvlJc w:val="left"/>
+      </w:lvl>
+    </w:lvlOverride>
+  </w:num>
+  <w:num w:numId="27">
+    <w:abstractNumId w:val="10"/>
+  </w:num>
+  <w:num w:numId="28">
+    <w:abstractNumId w:val="6"/>
+  </w:num>
+  <w:num w:numId="29">
+    <w:abstractNumId w:val="25"/>
+  </w:num>
+  <w:num w:numId="30">
+    <w:abstractNumId w:val="26"/>
+  </w:num>
+  <w:num w:numId="31">
+    <w:abstractNumId w:val="9"/>
+  </w:num>
+  <w:num w:numId="32">
+    <w:abstractNumId w:val="27"/>
+    <w:lvlOverride w:ilvl="0">
+      <w:lvl w:ilvl="0">
+        <w:numFmt w:val="decimal"/>
+        <w:lvlText w:val="%1."/>
+        <w:lvlJc w:val="left"/>
+      </w:lvl>
+    </w:lvlOverride>
+  </w:num>
+  <w:num w:numId="33">
+    <w:abstractNumId w:val="31"/>
+  </w:num>
+  <w:num w:numId="34">
     <w:abstractNumId w:val="32"/>
     <w:lvlOverride w:ilvl="0">
       <w:lvl w:ilvl="0">
@@ -8538,89 +11212,8 @@
       </w:lvl>
     </w:lvlOverride>
   </w:num>
-  <w:num w:numId="21">
-    <w:abstractNumId w:val="7"/>
-  </w:num>
-  <w:num w:numId="22">
-    <w:abstractNumId w:val="17"/>
-    <w:lvlOverride w:ilvl="0">
-      <w:lvl w:ilvl="0">
-        <w:numFmt w:val="decimal"/>
-        <w:lvlText w:val="%1."/>
-        <w:lvlJc w:val="left"/>
-      </w:lvl>
-    </w:lvlOverride>
-  </w:num>
-  <w:num w:numId="23">
-    <w:abstractNumId w:val="28"/>
-    <w:lvlOverride w:ilvl="0">
-      <w:lvl w:ilvl="0">
-        <w:numFmt w:val="decimal"/>
-        <w:lvlText w:val="%1."/>
-        <w:lvlJc w:val="left"/>
-      </w:lvl>
-    </w:lvlOverride>
-  </w:num>
-  <w:num w:numId="24">
-    <w:abstractNumId w:val="19"/>
-  </w:num>
-  <w:num w:numId="25">
-    <w:abstractNumId w:val="3"/>
-    <w:lvlOverride w:ilvl="0">
-      <w:lvl w:ilvl="0">
-        <w:numFmt w:val="decimal"/>
-        <w:lvlText w:val="%1."/>
-        <w:lvlJc w:val="left"/>
-      </w:lvl>
-    </w:lvlOverride>
-  </w:num>
-  <w:num w:numId="26">
-    <w:abstractNumId w:val="18"/>
-    <w:lvlOverride w:ilvl="0">
-      <w:lvl w:ilvl="0">
-        <w:numFmt w:val="decimal"/>
-        <w:lvlText w:val="%1."/>
-        <w:lvlJc w:val="left"/>
-      </w:lvl>
-    </w:lvlOverride>
-  </w:num>
-  <w:num w:numId="27">
-    <w:abstractNumId w:val="9"/>
-  </w:num>
-  <w:num w:numId="28">
-    <w:abstractNumId w:val="5"/>
-  </w:num>
-  <w:num w:numId="29">
-    <w:abstractNumId w:val="24"/>
-  </w:num>
-  <w:num w:numId="30">
-    <w:abstractNumId w:val="25"/>
-  </w:num>
-  <w:num w:numId="31">
-    <w:abstractNumId w:val="8"/>
-  </w:num>
-  <w:num w:numId="32">
-    <w:abstractNumId w:val="26"/>
-    <w:lvlOverride w:ilvl="0">
-      <w:lvl w:ilvl="0">
-        <w:numFmt w:val="decimal"/>
-        <w:lvlText w:val="%1."/>
-        <w:lvlJc w:val="left"/>
-      </w:lvl>
-    </w:lvlOverride>
-  </w:num>
-  <w:num w:numId="33">
-    <w:abstractNumId w:val="30"/>
-  </w:num>
-  <w:num w:numId="34">
-    <w:abstractNumId w:val="31"/>
-    <w:lvlOverride w:ilvl="0">
-      <w:lvl w:ilvl="0">
-        <w:numFmt w:val="decimal"/>
-        <w:lvlText w:val="%1."/>
-        <w:lvlJc w:val="left"/>
-      </w:lvl>
-    </w:lvlOverride>
+  <w:num w:numId="35">
+    <w:abstractNumId w:val="0"/>
   </w:num>
 </w:numbering>
 </file>
@@ -8794,7 +11387,7 @@
     <w:lsdException w:name="Table Web 2" w:semiHidden="1" w:unhideWhenUsed="1"/>
     <w:lsdException w:name="Table Web 3" w:semiHidden="1" w:unhideWhenUsed="1"/>
     <w:lsdException w:name="Balloon Text" w:semiHidden="1" w:unhideWhenUsed="1"/>
-    <w:lsdException w:name="Table Grid" w:uiPriority="39"/>
+    <w:lsdException w:name="Table Grid" w:uiPriority="59"/>
     <w:lsdException w:name="Table Theme" w:semiHidden="1" w:unhideWhenUsed="1"/>
     <w:lsdException w:name="Placeholder Text" w:semiHidden="1"/>
     <w:lsdException w:name="No Spacing" w:uiPriority="1" w:qFormat="1"/>
@@ -9020,7 +11613,7 @@
   <w:style w:type="paragraph" w:default="1" w:styleId="a">
     <w:name w:val="Normal"/>
     <w:qFormat/>
-    <w:rsid w:val="000A2EFB"/>
+    <w:rsid w:val="00AA4C09"/>
     <w:pPr>
       <w:widowControl w:val="0"/>
       <w:ind w:firstLineChars="200" w:firstLine="200"/>
@@ -9028,6 +11621,7 @@
     </w:pPr>
     <w:rPr>
       <w:rFonts w:ascii="Times New Roman" w:eastAsia="宋体" w:hAnsi="Times New Roman"/>
+      <w:sz w:val="28"/>
     </w:rPr>
   </w:style>
   <w:style w:type="paragraph" w:styleId="1">
@@ -9036,17 +11630,13 @@
     <w:link w:val="10"/>
     <w:uiPriority w:val="9"/>
     <w:qFormat/>
-    <w:rsid w:val="000A2EFB"/>
+    <w:rsid w:val="002D4371"/>
     <w:pPr>
-      <w:spacing w:line="360" w:lineRule="auto"/>
-      <w:ind w:firstLineChars="0" w:firstLine="0"/>
-      <w:jc w:val="center"/>
+      <w:ind w:firstLine="562"/>
       <w:outlineLvl w:val="0"/>
     </w:pPr>
     <w:rPr>
       <w:b/>
-      <w:bCs/>
-      <w:sz w:val="28"/>
       <w:szCs w:val="28"/>
     </w:rPr>
   </w:style>
@@ -9056,7 +11646,7 @@
     <w:link w:val="20"/>
     <w:uiPriority w:val="9"/>
     <w:qFormat/>
-    <w:rsid w:val="000A2EFB"/>
+    <w:rsid w:val="002D4371"/>
     <w:pPr>
       <w:spacing w:line="360" w:lineRule="auto"/>
       <w:ind w:firstLineChars="0" w:firstLine="0"/>
@@ -9065,7 +11655,6 @@
     <w:rPr>
       <w:b/>
       <w:bCs/>
-      <w:sz w:val="24"/>
       <w:szCs w:val="24"/>
     </w:rPr>
   </w:style>
@@ -9075,9 +11664,10 @@
     <w:link w:val="30"/>
     <w:uiPriority w:val="9"/>
     <w:qFormat/>
-    <w:rsid w:val="000A2EFB"/>
+    <w:rsid w:val="002925D9"/>
     <w:pPr>
       <w:spacing w:line="360" w:lineRule="auto"/>
+      <w:ind w:firstLine="562"/>
       <w:outlineLvl w:val="2"/>
     </w:pPr>
     <w:rPr>
@@ -9104,7 +11694,6 @@
       <w:rFonts w:asciiTheme="majorHAnsi" w:eastAsiaTheme="majorEastAsia" w:hAnsiTheme="majorHAnsi" w:cstheme="majorBidi"/>
       <w:b/>
       <w:bCs/>
-      <w:sz w:val="28"/>
       <w:szCs w:val="28"/>
     </w:rPr>
   </w:style>
@@ -9140,11 +11729,10 @@
     <w:basedOn w:val="a0"/>
     <w:link w:val="1"/>
     <w:uiPriority w:val="9"/>
-    <w:rsid w:val="000A2EFB"/>
+    <w:rsid w:val="002D4371"/>
     <w:rPr>
       <w:rFonts w:ascii="Times New Roman" w:eastAsia="宋体" w:hAnsi="Times New Roman"/>
       <w:b/>
-      <w:bCs/>
       <w:sz w:val="28"/>
       <w:szCs w:val="28"/>
     </w:rPr>
@@ -9154,12 +11742,12 @@
     <w:basedOn w:val="a0"/>
     <w:link w:val="2"/>
     <w:uiPriority w:val="9"/>
-    <w:rsid w:val="000A2EFB"/>
+    <w:rsid w:val="002D4371"/>
     <w:rPr>
       <w:rFonts w:ascii="Times New Roman" w:eastAsia="宋体" w:hAnsi="Times New Roman"/>
       <w:b/>
       <w:bCs/>
-      <w:sz w:val="24"/>
+      <w:sz w:val="28"/>
       <w:szCs w:val="24"/>
     </w:rPr>
   </w:style>
@@ -9168,11 +11756,12 @@
     <w:basedOn w:val="a0"/>
     <w:link w:val="3"/>
     <w:uiPriority w:val="9"/>
-    <w:rsid w:val="000A2EFB"/>
+    <w:rsid w:val="002925D9"/>
     <w:rPr>
       <w:rFonts w:ascii="Times New Roman" w:eastAsia="宋体" w:hAnsi="Times New Roman"/>
       <w:b/>
       <w:bCs/>
+      <w:sz w:val="28"/>
     </w:rPr>
   </w:style>
   <w:style w:type="paragraph" w:customStyle="1" w:styleId="temp-li">
@@ -9306,7 +11895,7 @@
     <w:rPr>
       <w:rFonts w:asciiTheme="majorHAnsi" w:eastAsiaTheme="majorEastAsia" w:hAnsiTheme="majorHAnsi" w:cstheme="majorBidi"/>
       <w:b w:val="0"/>
-      <w:bCs w:val="0"/>
+      <w:bCs/>
       <w:color w:val="2F5496" w:themeColor="accent1" w:themeShade="BF"/>
       <w:kern w:val="0"/>
       <w:sz w:val="32"/>
@@ -9329,9 +11918,12 @@
     <w:autoRedefine/>
     <w:uiPriority w:val="39"/>
     <w:unhideWhenUsed/>
-    <w:rsid w:val="00E336B0"/>
+    <w:rsid w:val="00277EE9"/>
     <w:pPr>
-      <w:ind w:leftChars="200" w:left="420"/>
+      <w:tabs>
+        <w:tab w:val="right" w:leader="dot" w:pos="8296"/>
+      </w:tabs>
+      <w:ind w:firstLineChars="0" w:firstLine="0"/>
     </w:pPr>
   </w:style>
   <w:style w:type="paragraph" w:styleId="TOC3">
@@ -9341,9 +11933,12 @@
     <w:autoRedefine/>
     <w:uiPriority w:val="39"/>
     <w:unhideWhenUsed/>
-    <w:rsid w:val="00E336B0"/>
+    <w:rsid w:val="00277EE9"/>
     <w:pPr>
-      <w:ind w:leftChars="400" w:left="840"/>
+      <w:tabs>
+        <w:tab w:val="right" w:leader="dot" w:pos="8296"/>
+      </w:tabs>
+      <w:ind w:leftChars="202" w:left="566" w:firstLineChars="0" w:firstLine="0"/>
     </w:pPr>
   </w:style>
   <w:style w:type="character" w:styleId="a8">
@@ -9356,6 +11951,32 @@
       <w:color w:val="0563C1" w:themeColor="hyperlink"/>
       <w:u w:val="single"/>
     </w:rPr>
+  </w:style>
+  <w:style w:type="table" w:styleId="a9">
+    <w:name w:val="Table Grid"/>
+    <w:basedOn w:val="a1"/>
+    <w:uiPriority w:val="59"/>
+    <w:rsid w:val="00A72586"/>
+    <w:tblPr>
+      <w:tblBorders>
+        <w:top w:val="single" w:sz="4" w:space="0" w:color="auto"/>
+        <w:left w:val="single" w:sz="4" w:space="0" w:color="auto"/>
+        <w:bottom w:val="single" w:sz="4" w:space="0" w:color="auto"/>
+        <w:right w:val="single" w:sz="4" w:space="0" w:color="auto"/>
+        <w:insideH w:val="single" w:sz="4" w:space="0" w:color="auto"/>
+        <w:insideV w:val="single" w:sz="4" w:space="0" w:color="auto"/>
+      </w:tblBorders>
+    </w:tblPr>
+  </w:style>
+  <w:style w:type="paragraph" w:styleId="aa">
+    <w:name w:val="List Paragraph"/>
+    <w:basedOn w:val="a"/>
+    <w:uiPriority w:val="34"/>
+    <w:qFormat/>
+    <w:rsid w:val="000027A6"/>
+    <w:pPr>
+      <w:ind w:firstLine="420"/>
+    </w:pPr>
   </w:style>
 </w:styles>
 </file>
